--- a/Artefatos/15. Arquitetura de Negócios para cada Cenário.docx
+++ b/Artefatos/15. Arquitetura de Negócios para cada Cenário.docx
@@ -1,114 +1,84 @@
 
 <file path=word/document.xml><?xml version="1.0" encoding="utf-8"?>
-<w:document xmlns:mc="http://schemas.openxmlformats.org/markup-compatibility/2006" xmlns:o="urn:schemas-microsoft-com:office:office" xmlns:r="http://schemas.openxmlformats.org/officeDocument/2006/relationships" xmlns:m="http://schemas.openxmlformats.org/officeDocument/2006/math" xmlns:v="urn:schemas-microsoft-com:vml" xmlns:wp="http://schemas.openxmlformats.org/drawingml/2006/wordprocessingDrawing" xmlns:w10="urn:schemas-microsoft-com:office:word" xmlns:w="http://schemas.openxmlformats.org/wordprocessingml/2006/main" xmlns:wne="http://schemas.microsoft.com/office/word/2006/wordml" xmlns:sl="http://schemas.openxmlformats.org/schemaLibrary/2006/main" xmlns:a="http://schemas.openxmlformats.org/drawingml/2006/main" xmlns:pic="http://schemas.openxmlformats.org/drawingml/2006/picture" xmlns:c="http://schemas.openxmlformats.org/drawingml/2006/chart" xmlns:lc="http://schemas.openxmlformats.org/drawingml/2006/lockedCanvas" xmlns:dgm="http://schemas.openxmlformats.org/drawingml/2006/diagram" xmlns:wps="http://schemas.microsoft.com/office/word/2010/wordprocessingShape" xmlns:wpg="http://schemas.microsoft.com/office/word/2010/wordprocessingGroup" xmlns:w14="http://schemas.microsoft.com/office/word/2010/wordml" xmlns:w15="http://schemas.microsoft.com/office/word/2012/wordml">
+<w:document xmlns:wpc="http://schemas.microsoft.com/office/word/2010/wordprocessingCanvas" xmlns:cx="http://schemas.microsoft.com/office/drawing/2014/chartex" xmlns:cx1="http://schemas.microsoft.com/office/drawing/2015/9/8/chartex" xmlns:cx2="http://schemas.microsoft.com/office/drawing/2015/10/21/chartex" xmlns:cx3="http://schemas.microsoft.com/office/drawing/2016/5/9/chartex" xmlns:cx4="http://schemas.microsoft.com/office/drawing/2016/5/10/chartex" xmlns:cx5="http://schemas.microsoft.com/office/drawing/2016/5/11/chartex" xmlns:cx6="http://schemas.microsoft.com/office/drawing/2016/5/12/chartex" xmlns:cx7="http://schemas.microsoft.com/office/drawing/2016/5/13/chartex" xmlns:cx8="http://schemas.microsoft.com/office/drawing/2016/5/14/chartex" xmlns:mc="http://schemas.openxmlformats.org/markup-compatibility/2006" xmlns:aink="http://schemas.microsoft.com/office/drawing/2016/ink" xmlns:am3d="http://schemas.microsoft.com/office/drawing/2017/model3d" xmlns:o="urn:schemas-microsoft-com:office:office" xmlns:r="http://schemas.openxmlformats.org/officeDocument/2006/relationships" xmlns:m="http://schemas.openxmlformats.org/officeDocument/2006/math" xmlns:v="urn:schemas-microsoft-com:vml" xmlns:wp14="http://schemas.microsoft.com/office/word/2010/wordprocessingDrawing" xmlns:wp="http://schemas.openxmlformats.org/drawingml/2006/wordprocessingDrawing" xmlns:w10="urn:schemas-microsoft-com:office:word" xmlns:w="http://schemas.openxmlformats.org/wordprocessingml/2006/main" xmlns:w14="http://schemas.microsoft.com/office/word/2010/wordml" xmlns:w15="http://schemas.microsoft.com/office/word/2012/wordml" xmlns:w16cid="http://schemas.microsoft.com/office/word/2016/wordml/cid" xmlns:w16se="http://schemas.microsoft.com/office/word/2015/wordml/symex" xmlns:wpg="http://schemas.microsoft.com/office/word/2010/wordprocessingGroup" xmlns:wpi="http://schemas.microsoft.com/office/word/2010/wordprocessingInk" xmlns:wne="http://schemas.microsoft.com/office/word/2006/wordml" xmlns:wps="http://schemas.microsoft.com/office/word/2010/wordprocessingShape" mc:Ignorable="w14 w15 w16se w16cid wp14">
   <w:background w:color="FFFFFF"/>
   <w:body>
     <w:p>
       <w:pPr>
-        <w:keepNext w:val="1"/>
-        <w:keepLines w:val="1"/>
-        <w:widowControl w:val="1"/>
+        <w:keepNext/>
+        <w:keepLines/>
         <w:pBdr>
-          <w:top w:space="0" w:sz="0" w:val="nil"/>
-          <w:left w:space="0" w:sz="0" w:val="nil"/>
-          <w:bottom w:space="0" w:sz="0" w:val="nil"/>
-          <w:right w:space="0" w:sz="0" w:val="nil"/>
-          <w:between w:space="0" w:sz="0" w:val="nil"/>
+          <w:top w:val="nil"/>
+          <w:left w:val="nil"/>
+          <w:bottom w:val="nil"/>
+          <w:right w:val="nil"/>
+          <w:between w:val="nil"/>
         </w:pBdr>
-        <w:shd w:fill="auto" w:val="clear"/>
-        <w:spacing w:after="60" w:before="0" w:line="276" w:lineRule="auto"/>
-        <w:ind w:left="0" w:right="0" w:firstLine="0"/>
-        <w:jc w:val="left"/>
+        <w:spacing w:after="60"/>
         <w:rPr>
-          <w:rFonts w:ascii="Arial" w:cs="Arial" w:eastAsia="Arial" w:hAnsi="Arial"/>
-          <w:b w:val="0"/>
-          <w:i w:val="0"/>
-          <w:smallCaps w:val="0"/>
-          <w:strike w:val="0"/>
           <w:color w:val="000000"/>
           <w:sz w:val="52"/>
           <w:szCs w:val="52"/>
-          <w:u w:val="none"/>
-          <w:shd w:fill="auto" w:val="clear"/>
-          <w:vertAlign w:val="baseline"/>
         </w:rPr>
       </w:pPr>
-      <w:bookmarkStart w:colFirst="0" w:colLast="0" w:name="_heading=h.gjdgxs" w:id="0"/>
+      <w:bookmarkStart w:id="0" w:name="_heading=h.gjdgxs" w:colFirst="0" w:colLast="0"/>
       <w:bookmarkEnd w:id="0"/>
       <w:r>
         <w:rPr>
           <w:sz w:val="52"/>
           <w:szCs w:val="52"/>
-          <w:rtl w:val="0"/>
         </w:rPr>
-        <w:t xml:space="preserve">Arquitetura de Negócio para cada Cenário</w:t>
-      </w:r>
-      <w:r>
-        <w:rPr>
-          <w:rtl w:val="0"/>
-        </w:rPr>
-      </w:r>
-    </w:p>
-    <w:p>
-      <w:pPr>
-        <w:pStyle w:val="Subtitle"/>
-        <w:rPr/>
-      </w:pPr>
-      <w:bookmarkStart w:colFirst="0" w:colLast="0" w:name="_heading=h.2m7ua7980m01" w:id="1"/>
+        <w:t>Arquitetura de Negócio para cada Cenário</w:t>
+      </w:r>
+    </w:p>
+    <w:p>
+      <w:pPr>
+        <w:pStyle w:val="Subttulo"/>
+      </w:pPr>
+      <w:bookmarkStart w:id="1" w:name="_heading=h.2m7ua7980m01" w:colFirst="0" w:colLast="0"/>
       <w:bookmarkEnd w:id="1"/>
       <w:r>
-        <w:rPr>
-          <w:rtl w:val="0"/>
-        </w:rPr>
-        <w:t xml:space="preserve">ByteAByte</w:t>
+        <w:t>ByteAByte</w:t>
       </w:r>
     </w:p>
     <w:tbl>
       <w:tblPr>
-        <w:tblStyle w:val="Table1"/>
-        <w:tblW w:w="9608.0" w:type="dxa"/>
-        <w:jc w:val="left"/>
-        <w:tblInd w:w="100.0" w:type="pct"/>
+        <w:tblStyle w:val="a1"/>
+        <w:tblW w:w="9608" w:type="dxa"/>
+        <w:tblInd w:w="0" w:type="dxa"/>
         <w:tblBorders>
-          <w:top w:color="ff9900" w:space="0" w:sz="8" w:val="single"/>
-          <w:left w:color="ff9900" w:space="0" w:sz="8" w:val="single"/>
-          <w:bottom w:color="ff9900" w:space="0" w:sz="8" w:val="single"/>
-          <w:right w:color="ff9900" w:space="0" w:sz="8" w:val="single"/>
-          <w:insideH w:color="ff9900" w:space="0" w:sz="8" w:val="single"/>
-          <w:insideV w:color="ff9900" w:space="0" w:sz="8" w:val="single"/>
+          <w:top w:val="single" w:sz="8" w:space="0" w:color="FF9900"/>
+          <w:left w:val="single" w:sz="8" w:space="0" w:color="FF9900"/>
+          <w:bottom w:val="single" w:sz="8" w:space="0" w:color="FF9900"/>
+          <w:right w:val="single" w:sz="8" w:space="0" w:color="FF9900"/>
+          <w:insideH w:val="single" w:sz="8" w:space="0" w:color="FF9900"/>
+          <w:insideV w:val="single" w:sz="8" w:space="0" w:color="FF9900"/>
         </w:tblBorders>
         <w:tblLayout w:type="fixed"/>
-        <w:tblLook w:val="0600"/>
+        <w:tblLook w:val="0600" w:firstRow="0" w:lastRow="0" w:firstColumn="0" w:lastColumn="0" w:noHBand="1" w:noVBand="1"/>
       </w:tblPr>
       <w:tblGrid>
         <w:gridCol w:w="2588"/>
         <w:gridCol w:w="1500"/>
         <w:gridCol w:w="3660"/>
         <w:gridCol w:w="1860"/>
-        <w:tblGridChange w:id="0">
-          <w:tblGrid>
-            <w:gridCol w:w="2588"/>
-            <w:gridCol w:w="1500"/>
-            <w:gridCol w:w="3660"/>
-            <w:gridCol w:w="1860"/>
-          </w:tblGrid>
-        </w:tblGridChange>
       </w:tblGrid>
       <w:tr>
         <w:tc>
           <w:tcPr>
+            <w:tcW w:w="2588" w:type="dxa"/>
             <w:tcBorders>
-              <w:top w:color="ff9900" w:space="0" w:sz="8" w:val="single"/>
-              <w:left w:color="ff9900" w:space="0" w:sz="8" w:val="single"/>
-              <w:bottom w:color="ff9900" w:space="0" w:sz="8" w:val="single"/>
-              <w:right w:color="ff9900" w:space="0" w:sz="8" w:val="single"/>
+              <w:top w:val="single" w:sz="8" w:space="0" w:color="FF9900"/>
+              <w:left w:val="single" w:sz="8" w:space="0" w:color="FF9900"/>
+              <w:bottom w:val="single" w:sz="8" w:space="0" w:color="FF9900"/>
+              <w:right w:val="single" w:sz="8" w:space="0" w:color="FF9900"/>
             </w:tcBorders>
-            <w:shd w:fill="f9cb9c" w:val="clear"/>
+            <w:shd w:val="clear" w:color="auto" w:fill="F9CB9C"/>
             <w:tcMar>
-              <w:top w:w="100.0" w:type="dxa"/>
-              <w:left w:w="100.0" w:type="dxa"/>
-              <w:bottom w:w="100.0" w:type="dxa"/>
-              <w:right w:w="100.0" w:type="dxa"/>
+              <w:top w:w="100" w:type="dxa"/>
+              <w:left w:w="100" w:type="dxa"/>
+              <w:bottom w:w="100" w:type="dxa"/>
+              <w:right w:w="100" w:type="dxa"/>
             </w:tcMar>
           </w:tcPr>
           <w:p>
@@ -123,26 +93,26 @@
               <w:rPr>
                 <w:sz w:val="20"/>
                 <w:szCs w:val="20"/>
-                <w:rtl w:val="0"/>
-              </w:rPr>
-              <w:t xml:space="preserve">Aluno</w:t>
+              </w:rPr>
+              <w:t>Aluno</w:t>
             </w:r>
           </w:p>
         </w:tc>
         <w:tc>
           <w:tcPr>
+            <w:tcW w:w="1500" w:type="dxa"/>
             <w:tcBorders>
-              <w:top w:color="ff9900" w:space="0" w:sz="8" w:val="single"/>
-              <w:left w:color="ff9900" w:space="0" w:sz="8" w:val="single"/>
-              <w:bottom w:color="ff9900" w:space="0" w:sz="8" w:val="single"/>
-              <w:right w:color="ff9900" w:space="0" w:sz="8" w:val="single"/>
+              <w:top w:val="single" w:sz="8" w:space="0" w:color="FF9900"/>
+              <w:left w:val="single" w:sz="8" w:space="0" w:color="FF9900"/>
+              <w:bottom w:val="single" w:sz="8" w:space="0" w:color="FF9900"/>
+              <w:right w:val="single" w:sz="8" w:space="0" w:color="FF9900"/>
             </w:tcBorders>
-            <w:shd w:fill="f9cb9c" w:val="clear"/>
+            <w:shd w:val="clear" w:color="auto" w:fill="F9CB9C"/>
             <w:tcMar>
-              <w:top w:w="100.0" w:type="dxa"/>
-              <w:left w:w="100.0" w:type="dxa"/>
-              <w:bottom w:w="100.0" w:type="dxa"/>
-              <w:right w:w="100.0" w:type="dxa"/>
+              <w:top w:w="100" w:type="dxa"/>
+              <w:left w:w="100" w:type="dxa"/>
+              <w:bottom w:w="100" w:type="dxa"/>
+              <w:right w:w="100" w:type="dxa"/>
             </w:tcMar>
           </w:tcPr>
           <w:p>
@@ -157,26 +127,26 @@
               <w:rPr>
                 <w:sz w:val="20"/>
                 <w:szCs w:val="20"/>
-                <w:rtl w:val="0"/>
-              </w:rPr>
-              <w:t xml:space="preserve">RA</w:t>
+              </w:rPr>
+              <w:t>RA</w:t>
             </w:r>
           </w:p>
         </w:tc>
         <w:tc>
           <w:tcPr>
+            <w:tcW w:w="3660" w:type="dxa"/>
             <w:tcBorders>
-              <w:top w:color="ff9900" w:space="0" w:sz="8" w:val="single"/>
-              <w:left w:color="ff9900" w:space="0" w:sz="8" w:val="single"/>
-              <w:bottom w:color="ff9900" w:space="0" w:sz="8" w:val="single"/>
-              <w:right w:color="ff9900" w:space="0" w:sz="8" w:val="single"/>
+              <w:top w:val="single" w:sz="8" w:space="0" w:color="FF9900"/>
+              <w:left w:val="single" w:sz="8" w:space="0" w:color="FF9900"/>
+              <w:bottom w:val="single" w:sz="8" w:space="0" w:color="FF9900"/>
+              <w:right w:val="single" w:sz="8" w:space="0" w:color="FF9900"/>
             </w:tcBorders>
-            <w:shd w:fill="f9cb9c" w:val="clear"/>
+            <w:shd w:val="clear" w:color="auto" w:fill="F9CB9C"/>
             <w:tcMar>
-              <w:top w:w="100.0" w:type="dxa"/>
-              <w:left w:w="100.0" w:type="dxa"/>
-              <w:bottom w:w="100.0" w:type="dxa"/>
-              <w:right w:w="100.0" w:type="dxa"/>
+              <w:top w:w="100" w:type="dxa"/>
+              <w:left w:w="100" w:type="dxa"/>
+              <w:bottom w:w="100" w:type="dxa"/>
+              <w:right w:w="100" w:type="dxa"/>
             </w:tcMar>
           </w:tcPr>
           <w:p>
@@ -191,26 +161,26 @@
               <w:rPr>
                 <w:sz w:val="20"/>
                 <w:szCs w:val="20"/>
-                <w:rtl w:val="0"/>
-              </w:rPr>
-              <w:t xml:space="preserve">E-mail</w:t>
+              </w:rPr>
+              <w:t>E-mail</w:t>
             </w:r>
           </w:p>
         </w:tc>
         <w:tc>
           <w:tcPr>
+            <w:tcW w:w="1860" w:type="dxa"/>
             <w:tcBorders>
-              <w:top w:color="ff9900" w:space="0" w:sz="8" w:val="single"/>
-              <w:left w:color="ff9900" w:space="0" w:sz="8" w:val="single"/>
-              <w:bottom w:color="ff9900" w:space="0" w:sz="8" w:val="single"/>
-              <w:right w:color="ff9900" w:space="0" w:sz="8" w:val="single"/>
+              <w:top w:val="single" w:sz="8" w:space="0" w:color="FF9900"/>
+              <w:left w:val="single" w:sz="8" w:space="0" w:color="FF9900"/>
+              <w:bottom w:val="single" w:sz="8" w:space="0" w:color="FF9900"/>
+              <w:right w:val="single" w:sz="8" w:space="0" w:color="FF9900"/>
             </w:tcBorders>
-            <w:shd w:fill="f9cb9c" w:val="clear"/>
+            <w:shd w:val="clear" w:color="auto" w:fill="F9CB9C"/>
             <w:tcMar>
-              <w:top w:w="100.0" w:type="dxa"/>
-              <w:left w:w="100.0" w:type="dxa"/>
-              <w:bottom w:w="100.0" w:type="dxa"/>
-              <w:right w:w="100.0" w:type="dxa"/>
+              <w:top w:w="100" w:type="dxa"/>
+              <w:left w:w="100" w:type="dxa"/>
+              <w:bottom w:w="100" w:type="dxa"/>
+              <w:right w:w="100" w:type="dxa"/>
             </w:tcMar>
           </w:tcPr>
           <w:p>
@@ -225,9 +195,8 @@
               <w:rPr>
                 <w:sz w:val="20"/>
                 <w:szCs w:val="20"/>
-                <w:rtl w:val="0"/>
-              </w:rPr>
-              <w:t xml:space="preserve">Celular</w:t>
+              </w:rPr>
+              <w:t>Celular</w:t>
             </w:r>
           </w:p>
         </w:tc>
@@ -235,17 +204,18 @@
       <w:tr>
         <w:tc>
           <w:tcPr>
+            <w:tcW w:w="2588" w:type="dxa"/>
             <w:tcBorders>
-              <w:top w:color="ff9900" w:space="0" w:sz="8" w:val="single"/>
-              <w:left w:color="ff9900" w:space="0" w:sz="8" w:val="single"/>
-              <w:bottom w:color="ff9900" w:space="0" w:sz="8" w:val="single"/>
-              <w:right w:color="ff9900" w:space="0" w:sz="8" w:val="single"/>
+              <w:top w:val="single" w:sz="8" w:space="0" w:color="FF9900"/>
+              <w:left w:val="single" w:sz="8" w:space="0" w:color="FF9900"/>
+              <w:bottom w:val="single" w:sz="8" w:space="0" w:color="FF9900"/>
+              <w:right w:val="single" w:sz="8" w:space="0" w:color="FF9900"/>
             </w:tcBorders>
             <w:tcMar>
-              <w:top w:w="100.0" w:type="dxa"/>
-              <w:left w:w="100.0" w:type="dxa"/>
-              <w:bottom w:w="100.0" w:type="dxa"/>
-              <w:right w:w="100.0" w:type="dxa"/>
+              <w:top w:w="100" w:type="dxa"/>
+              <w:left w:w="100" w:type="dxa"/>
+              <w:bottom w:w="100" w:type="dxa"/>
+              <w:right w:w="100" w:type="dxa"/>
             </w:tcMar>
           </w:tcPr>
           <w:p>
@@ -262,9 +232,8 @@
               <w:rPr>
                 <w:sz w:val="20"/>
                 <w:szCs w:val="20"/>
-                <w:rtl w:val="0"/>
-              </w:rPr>
-              <w:t xml:space="preserve">Brando de Oliveira</w:t>
+              </w:rPr>
+              <w:t>Brando de Oliveira</w:t>
             </w:r>
           </w:p>
           <w:p>
@@ -281,25 +250,25 @@
               <w:rPr>
                 <w:sz w:val="20"/>
                 <w:szCs w:val="20"/>
-                <w:rtl w:val="0"/>
-              </w:rPr>
-              <w:t xml:space="preserve">Veridiano</w:t>
+              </w:rPr>
+              <w:t>Veridiano</w:t>
             </w:r>
           </w:p>
         </w:tc>
         <w:tc>
           <w:tcPr>
+            <w:tcW w:w="1500" w:type="dxa"/>
             <w:tcBorders>
-              <w:top w:color="ff9900" w:space="0" w:sz="8" w:val="single"/>
-              <w:left w:color="ff9900" w:space="0" w:sz="8" w:val="single"/>
-              <w:bottom w:color="ff9900" w:space="0" w:sz="8" w:val="single"/>
-              <w:right w:color="ff9900" w:space="0" w:sz="8" w:val="single"/>
+              <w:top w:val="single" w:sz="8" w:space="0" w:color="FF9900"/>
+              <w:left w:val="single" w:sz="8" w:space="0" w:color="FF9900"/>
+              <w:bottom w:val="single" w:sz="8" w:space="0" w:color="FF9900"/>
+              <w:right w:val="single" w:sz="8" w:space="0" w:color="FF9900"/>
             </w:tcBorders>
             <w:tcMar>
-              <w:top w:w="100.0" w:type="dxa"/>
-              <w:left w:w="100.0" w:type="dxa"/>
-              <w:bottom w:w="100.0" w:type="dxa"/>
-              <w:right w:w="100.0" w:type="dxa"/>
+              <w:top w:w="100" w:type="dxa"/>
+              <w:left w:w="100" w:type="dxa"/>
+              <w:bottom w:w="100" w:type="dxa"/>
+              <w:right w:w="100" w:type="dxa"/>
             </w:tcMar>
           </w:tcPr>
           <w:p>
@@ -316,25 +285,25 @@
               <w:rPr>
                 <w:sz w:val="20"/>
                 <w:szCs w:val="20"/>
-                <w:rtl w:val="0"/>
-              </w:rPr>
-              <w:t xml:space="preserve">1901003</w:t>
+              </w:rPr>
+              <w:t>1901003</w:t>
             </w:r>
           </w:p>
         </w:tc>
         <w:tc>
           <w:tcPr>
+            <w:tcW w:w="3660" w:type="dxa"/>
             <w:tcBorders>
-              <w:top w:color="ff9900" w:space="0" w:sz="8" w:val="single"/>
-              <w:left w:color="ff9900" w:space="0" w:sz="8" w:val="single"/>
-              <w:bottom w:color="ff9900" w:space="0" w:sz="8" w:val="single"/>
-              <w:right w:color="ff9900" w:space="0" w:sz="8" w:val="single"/>
+              <w:top w:val="single" w:sz="8" w:space="0" w:color="FF9900"/>
+              <w:left w:val="single" w:sz="8" w:space="0" w:color="FF9900"/>
+              <w:bottom w:val="single" w:sz="8" w:space="0" w:color="FF9900"/>
+              <w:right w:val="single" w:sz="8" w:space="0" w:color="FF9900"/>
             </w:tcBorders>
             <w:tcMar>
-              <w:top w:w="100.0" w:type="dxa"/>
-              <w:left w:w="100.0" w:type="dxa"/>
-              <w:bottom w:w="100.0" w:type="dxa"/>
-              <w:right w:w="100.0" w:type="dxa"/>
+              <w:top w:w="100" w:type="dxa"/>
+              <w:left w:w="100" w:type="dxa"/>
+              <w:bottom w:w="100" w:type="dxa"/>
+              <w:right w:w="100" w:type="dxa"/>
             </w:tcMar>
           </w:tcPr>
           <w:p>
@@ -347,23 +316,21 @@
                 <w:szCs w:val="20"/>
               </w:rPr>
             </w:pPr>
-            <w:hyperlink r:id="rId7">
+            <w:hyperlink r:id="rId8">
               <w:r>
                 <w:rPr>
-                  <w:color w:val="1155cc"/>
+                  <w:color w:val="1155CC"/>
                   <w:sz w:val="20"/>
                   <w:szCs w:val="20"/>
                   <w:u w:val="single"/>
-                  <w:rtl w:val="0"/>
                 </w:rPr>
-                <w:t xml:space="preserve">brando.veridiano@aluno.faculdadeimpacta.com.br</w:t>
+                <w:t>brando.veridiano@aluno.faculdadeimpacta.com.br</w:t>
               </w:r>
             </w:hyperlink>
             <w:r>
               <w:rPr>
                 <w:sz w:val="20"/>
                 <w:szCs w:val="20"/>
-                <w:rtl w:val="0"/>
               </w:rPr>
               <w:t xml:space="preserve"> </w:t>
             </w:r>
@@ -371,17 +338,18 @@
         </w:tc>
         <w:tc>
           <w:tcPr>
+            <w:tcW w:w="1860" w:type="dxa"/>
             <w:tcBorders>
-              <w:top w:color="ff9900" w:space="0" w:sz="8" w:val="single"/>
-              <w:left w:color="ff9900" w:space="0" w:sz="8" w:val="single"/>
-              <w:bottom w:color="ff9900" w:space="0" w:sz="8" w:val="single"/>
-              <w:right w:color="ff9900" w:space="0" w:sz="8" w:val="single"/>
+              <w:top w:val="single" w:sz="8" w:space="0" w:color="FF9900"/>
+              <w:left w:val="single" w:sz="8" w:space="0" w:color="FF9900"/>
+              <w:bottom w:val="single" w:sz="8" w:space="0" w:color="FF9900"/>
+              <w:right w:val="single" w:sz="8" w:space="0" w:color="FF9900"/>
             </w:tcBorders>
             <w:tcMar>
-              <w:top w:w="100.0" w:type="dxa"/>
-              <w:left w:w="100.0" w:type="dxa"/>
-              <w:bottom w:w="100.0" w:type="dxa"/>
-              <w:right w:w="100.0" w:type="dxa"/>
+              <w:top w:w="100" w:type="dxa"/>
+              <w:left w:w="100" w:type="dxa"/>
+              <w:bottom w:w="100" w:type="dxa"/>
+              <w:right w:w="100" w:type="dxa"/>
             </w:tcMar>
           </w:tcPr>
           <w:p>
@@ -398,9 +366,8 @@
               <w:rPr>
                 <w:sz w:val="20"/>
                 <w:szCs w:val="20"/>
-                <w:rtl w:val="0"/>
-              </w:rPr>
-              <w:t xml:space="preserve">(11) 98731-9014</w:t>
+              </w:rPr>
+              <w:t>(11) 98731-9014</w:t>
             </w:r>
           </w:p>
         </w:tc>
@@ -408,17 +375,18 @@
       <w:tr>
         <w:tc>
           <w:tcPr>
+            <w:tcW w:w="2588" w:type="dxa"/>
             <w:tcBorders>
-              <w:top w:color="ff9900" w:space="0" w:sz="8" w:val="single"/>
-              <w:left w:color="ff9900" w:space="0" w:sz="8" w:val="single"/>
-              <w:bottom w:color="ff9900" w:space="0" w:sz="8" w:val="single"/>
-              <w:right w:color="ff9900" w:space="0" w:sz="8" w:val="single"/>
+              <w:top w:val="single" w:sz="8" w:space="0" w:color="FF9900"/>
+              <w:left w:val="single" w:sz="8" w:space="0" w:color="FF9900"/>
+              <w:bottom w:val="single" w:sz="8" w:space="0" w:color="FF9900"/>
+              <w:right w:val="single" w:sz="8" w:space="0" w:color="FF9900"/>
             </w:tcBorders>
             <w:tcMar>
-              <w:top w:w="100.0" w:type="dxa"/>
-              <w:left w:w="100.0" w:type="dxa"/>
-              <w:bottom w:w="100.0" w:type="dxa"/>
-              <w:right w:w="100.0" w:type="dxa"/>
+              <w:top w:w="100" w:type="dxa"/>
+              <w:left w:w="100" w:type="dxa"/>
+              <w:bottom w:w="100" w:type="dxa"/>
+              <w:right w:w="100" w:type="dxa"/>
             </w:tcMar>
           </w:tcPr>
           <w:p>
@@ -435,9 +403,8 @@
               <w:rPr>
                 <w:sz w:val="20"/>
                 <w:szCs w:val="20"/>
-                <w:rtl w:val="0"/>
-              </w:rPr>
-              <w:t xml:space="preserve">Guilherme Alves dos</w:t>
+              </w:rPr>
+              <w:t>Guilherme Alves dos</w:t>
             </w:r>
           </w:p>
           <w:p>
@@ -454,25 +421,25 @@
               <w:rPr>
                 <w:sz w:val="20"/>
                 <w:szCs w:val="20"/>
-                <w:rtl w:val="0"/>
-              </w:rPr>
-              <w:t xml:space="preserve">Santos</w:t>
+              </w:rPr>
+              <w:t>Santos</w:t>
             </w:r>
           </w:p>
         </w:tc>
         <w:tc>
           <w:tcPr>
+            <w:tcW w:w="1500" w:type="dxa"/>
             <w:tcBorders>
-              <w:top w:color="ff9900" w:space="0" w:sz="8" w:val="single"/>
-              <w:left w:color="ff9900" w:space="0" w:sz="8" w:val="single"/>
-              <w:bottom w:color="ff9900" w:space="0" w:sz="8" w:val="single"/>
-              <w:right w:color="ff9900" w:space="0" w:sz="8" w:val="single"/>
+              <w:top w:val="single" w:sz="8" w:space="0" w:color="FF9900"/>
+              <w:left w:val="single" w:sz="8" w:space="0" w:color="FF9900"/>
+              <w:bottom w:val="single" w:sz="8" w:space="0" w:color="FF9900"/>
+              <w:right w:val="single" w:sz="8" w:space="0" w:color="FF9900"/>
             </w:tcBorders>
             <w:tcMar>
-              <w:top w:w="100.0" w:type="dxa"/>
-              <w:left w:w="100.0" w:type="dxa"/>
-              <w:bottom w:w="100.0" w:type="dxa"/>
-              <w:right w:w="100.0" w:type="dxa"/>
+              <w:top w:w="100" w:type="dxa"/>
+              <w:left w:w="100" w:type="dxa"/>
+              <w:bottom w:w="100" w:type="dxa"/>
+              <w:right w:w="100" w:type="dxa"/>
             </w:tcMar>
           </w:tcPr>
           <w:p>
@@ -489,25 +456,25 @@
               <w:rPr>
                 <w:sz w:val="20"/>
                 <w:szCs w:val="20"/>
-                <w:rtl w:val="0"/>
-              </w:rPr>
-              <w:t xml:space="preserve">1900785</w:t>
+              </w:rPr>
+              <w:t>1900785</w:t>
             </w:r>
           </w:p>
         </w:tc>
         <w:tc>
           <w:tcPr>
+            <w:tcW w:w="3660" w:type="dxa"/>
             <w:tcBorders>
-              <w:top w:color="ff9900" w:space="0" w:sz="8" w:val="single"/>
-              <w:left w:color="ff9900" w:space="0" w:sz="8" w:val="single"/>
-              <w:bottom w:color="ff9900" w:space="0" w:sz="8" w:val="single"/>
-              <w:right w:color="ff9900" w:space="0" w:sz="8" w:val="single"/>
+              <w:top w:val="single" w:sz="8" w:space="0" w:color="FF9900"/>
+              <w:left w:val="single" w:sz="8" w:space="0" w:color="FF9900"/>
+              <w:bottom w:val="single" w:sz="8" w:space="0" w:color="FF9900"/>
+              <w:right w:val="single" w:sz="8" w:space="0" w:color="FF9900"/>
             </w:tcBorders>
             <w:tcMar>
-              <w:top w:w="100.0" w:type="dxa"/>
-              <w:left w:w="100.0" w:type="dxa"/>
-              <w:bottom w:w="100.0" w:type="dxa"/>
-              <w:right w:w="100.0" w:type="dxa"/>
+              <w:top w:w="100" w:type="dxa"/>
+              <w:left w:w="100" w:type="dxa"/>
+              <w:bottom w:w="100" w:type="dxa"/>
+              <w:right w:w="100" w:type="dxa"/>
             </w:tcMar>
           </w:tcPr>
           <w:p>
@@ -520,23 +487,21 @@
                 <w:szCs w:val="20"/>
               </w:rPr>
             </w:pPr>
-            <w:hyperlink r:id="rId8">
+            <w:hyperlink r:id="rId9">
               <w:r>
                 <w:rPr>
-                  <w:color w:val="1155cc"/>
+                  <w:color w:val="1155CC"/>
                   <w:sz w:val="20"/>
                   <w:szCs w:val="20"/>
                   <w:u w:val="single"/>
-                  <w:rtl w:val="0"/>
                 </w:rPr>
-                <w:t xml:space="preserve">guilherme.asantos@aluno.faculdadeimpacta.com.br</w:t>
+                <w:t>guilherme.asantos@aluno.faculdadeimpacta.com.br</w:t>
               </w:r>
             </w:hyperlink>
             <w:r>
               <w:rPr>
                 <w:sz w:val="20"/>
                 <w:szCs w:val="20"/>
-                <w:rtl w:val="0"/>
               </w:rPr>
               <w:t xml:space="preserve"> </w:t>
             </w:r>
@@ -551,26 +516,22 @@
                 <w:szCs w:val="20"/>
               </w:rPr>
             </w:pPr>
-            <w:r>
-              <w:rPr>
-                <w:rtl w:val="0"/>
-              </w:rPr>
-            </w:r>
           </w:p>
         </w:tc>
         <w:tc>
           <w:tcPr>
+            <w:tcW w:w="1860" w:type="dxa"/>
             <w:tcBorders>
-              <w:top w:color="ff9900" w:space="0" w:sz="8" w:val="single"/>
-              <w:left w:color="ff9900" w:space="0" w:sz="8" w:val="single"/>
-              <w:bottom w:color="ff9900" w:space="0" w:sz="8" w:val="single"/>
-              <w:right w:color="ff9900" w:space="0" w:sz="8" w:val="single"/>
+              <w:top w:val="single" w:sz="8" w:space="0" w:color="FF9900"/>
+              <w:left w:val="single" w:sz="8" w:space="0" w:color="FF9900"/>
+              <w:bottom w:val="single" w:sz="8" w:space="0" w:color="FF9900"/>
+              <w:right w:val="single" w:sz="8" w:space="0" w:color="FF9900"/>
             </w:tcBorders>
             <w:tcMar>
-              <w:top w:w="100.0" w:type="dxa"/>
-              <w:left w:w="100.0" w:type="dxa"/>
-              <w:bottom w:w="100.0" w:type="dxa"/>
-              <w:right w:w="100.0" w:type="dxa"/>
+              <w:top w:w="100" w:type="dxa"/>
+              <w:left w:w="100" w:type="dxa"/>
+              <w:bottom w:w="100" w:type="dxa"/>
+              <w:right w:w="100" w:type="dxa"/>
             </w:tcMar>
           </w:tcPr>
           <w:p>
@@ -587,9 +548,8 @@
               <w:rPr>
                 <w:sz w:val="20"/>
                 <w:szCs w:val="20"/>
-                <w:rtl w:val="0"/>
-              </w:rPr>
-              <w:t xml:space="preserve">(11) 97347-0208</w:t>
+              </w:rPr>
+              <w:t>(11) 97347-0208</w:t>
             </w:r>
           </w:p>
         </w:tc>
@@ -597,17 +557,18 @@
       <w:tr>
         <w:tc>
           <w:tcPr>
+            <w:tcW w:w="2588" w:type="dxa"/>
             <w:tcBorders>
-              <w:top w:color="ff9900" w:space="0" w:sz="8" w:val="single"/>
-              <w:left w:color="ff9900" w:space="0" w:sz="8" w:val="single"/>
-              <w:bottom w:color="ff9900" w:space="0" w:sz="8" w:val="single"/>
-              <w:right w:color="ff9900" w:space="0" w:sz="8" w:val="single"/>
+              <w:top w:val="single" w:sz="8" w:space="0" w:color="FF9900"/>
+              <w:left w:val="single" w:sz="8" w:space="0" w:color="FF9900"/>
+              <w:bottom w:val="single" w:sz="8" w:space="0" w:color="FF9900"/>
+              <w:right w:val="single" w:sz="8" w:space="0" w:color="FF9900"/>
             </w:tcBorders>
             <w:tcMar>
-              <w:top w:w="100.0" w:type="dxa"/>
-              <w:left w:w="100.0" w:type="dxa"/>
-              <w:bottom w:w="100.0" w:type="dxa"/>
-              <w:right w:w="100.0" w:type="dxa"/>
+              <w:top w:w="100" w:type="dxa"/>
+              <w:left w:w="100" w:type="dxa"/>
+              <w:bottom w:w="100" w:type="dxa"/>
+              <w:right w:w="100" w:type="dxa"/>
             </w:tcMar>
           </w:tcPr>
           <w:p>
@@ -624,9 +585,15 @@
               <w:rPr>
                 <w:sz w:val="20"/>
                 <w:szCs w:val="20"/>
-                <w:rtl w:val="0"/>
-              </w:rPr>
-              <w:t xml:space="preserve">Guilherme Marques</w:t>
+              </w:rPr>
+              <w:t>Guilherme Marqu</w:t>
+            </w:r>
+            <w:r>
+              <w:rPr>
+                <w:sz w:val="20"/>
+                <w:szCs w:val="20"/>
+              </w:rPr>
+              <w:t>es</w:t>
             </w:r>
           </w:p>
           <w:p>
@@ -643,9 +610,8 @@
               <w:rPr>
                 <w:sz w:val="20"/>
                 <w:szCs w:val="20"/>
-                <w:rtl w:val="0"/>
-              </w:rPr>
-              <w:t xml:space="preserve">D’Albuquerque Silva</w:t>
+              </w:rPr>
+              <w:t>D’Albuquerque Silva</w:t>
             </w:r>
           </w:p>
           <w:p>
@@ -662,25 +628,25 @@
               <w:rPr>
                 <w:sz w:val="20"/>
                 <w:szCs w:val="20"/>
-                <w:rtl w:val="0"/>
-              </w:rPr>
-              <w:t xml:space="preserve">(Responsável do Grupo)</w:t>
+              </w:rPr>
+              <w:t>(Responsável do Grupo)</w:t>
             </w:r>
           </w:p>
         </w:tc>
         <w:tc>
           <w:tcPr>
+            <w:tcW w:w="1500" w:type="dxa"/>
             <w:tcBorders>
-              <w:top w:color="ff9900" w:space="0" w:sz="8" w:val="single"/>
-              <w:left w:color="ff9900" w:space="0" w:sz="8" w:val="single"/>
-              <w:bottom w:color="ff9900" w:space="0" w:sz="8" w:val="single"/>
-              <w:right w:color="ff9900" w:space="0" w:sz="8" w:val="single"/>
+              <w:top w:val="single" w:sz="8" w:space="0" w:color="FF9900"/>
+              <w:left w:val="single" w:sz="8" w:space="0" w:color="FF9900"/>
+              <w:bottom w:val="single" w:sz="8" w:space="0" w:color="FF9900"/>
+              <w:right w:val="single" w:sz="8" w:space="0" w:color="FF9900"/>
             </w:tcBorders>
             <w:tcMar>
-              <w:top w:w="100.0" w:type="dxa"/>
-              <w:left w:w="100.0" w:type="dxa"/>
-              <w:bottom w:w="100.0" w:type="dxa"/>
-              <w:right w:w="100.0" w:type="dxa"/>
+              <w:top w:w="100" w:type="dxa"/>
+              <w:left w:w="100" w:type="dxa"/>
+              <w:bottom w:w="100" w:type="dxa"/>
+              <w:right w:w="100" w:type="dxa"/>
             </w:tcMar>
           </w:tcPr>
           <w:p>
@@ -697,25 +663,25 @@
               <w:rPr>
                 <w:sz w:val="20"/>
                 <w:szCs w:val="20"/>
-                <w:rtl w:val="0"/>
-              </w:rPr>
-              <w:t xml:space="preserve">1900823</w:t>
+              </w:rPr>
+              <w:t>1900823</w:t>
             </w:r>
           </w:p>
         </w:tc>
         <w:tc>
           <w:tcPr>
+            <w:tcW w:w="3660" w:type="dxa"/>
             <w:tcBorders>
-              <w:top w:color="ff9900" w:space="0" w:sz="8" w:val="single"/>
-              <w:left w:color="ff9900" w:space="0" w:sz="8" w:val="single"/>
-              <w:bottom w:color="ff9900" w:space="0" w:sz="8" w:val="single"/>
-              <w:right w:color="ff9900" w:space="0" w:sz="8" w:val="single"/>
+              <w:top w:val="single" w:sz="8" w:space="0" w:color="FF9900"/>
+              <w:left w:val="single" w:sz="8" w:space="0" w:color="FF9900"/>
+              <w:bottom w:val="single" w:sz="8" w:space="0" w:color="FF9900"/>
+              <w:right w:val="single" w:sz="8" w:space="0" w:color="FF9900"/>
             </w:tcBorders>
             <w:tcMar>
-              <w:top w:w="100.0" w:type="dxa"/>
-              <w:left w:w="100.0" w:type="dxa"/>
-              <w:bottom w:w="100.0" w:type="dxa"/>
-              <w:right w:w="100.0" w:type="dxa"/>
+              <w:top w:w="100" w:type="dxa"/>
+              <w:left w:w="100" w:type="dxa"/>
+              <w:bottom w:w="100" w:type="dxa"/>
+              <w:right w:w="100" w:type="dxa"/>
             </w:tcMar>
           </w:tcPr>
           <w:p>
@@ -728,23 +694,21 @@
                 <w:szCs w:val="20"/>
               </w:rPr>
             </w:pPr>
-            <w:hyperlink r:id="rId9">
+            <w:hyperlink r:id="rId10">
               <w:r>
                 <w:rPr>
-                  <w:color w:val="1155cc"/>
+                  <w:color w:val="1155CC"/>
                   <w:sz w:val="20"/>
                   <w:szCs w:val="20"/>
                   <w:u w:val="single"/>
-                  <w:rtl w:val="0"/>
                 </w:rPr>
-                <w:t xml:space="preserve">guilherme.dalbuquerque@aluno.faculdadeimpacta.com.br</w:t>
+                <w:t>guilherme.dalbuquerque@aluno.faculdadeimpacta.com.br</w:t>
               </w:r>
             </w:hyperlink>
             <w:r>
               <w:rPr>
                 <w:sz w:val="20"/>
                 <w:szCs w:val="20"/>
-                <w:rtl w:val="0"/>
               </w:rPr>
               <w:t xml:space="preserve"> </w:t>
             </w:r>
@@ -752,17 +716,18 @@
         </w:tc>
         <w:tc>
           <w:tcPr>
+            <w:tcW w:w="1860" w:type="dxa"/>
             <w:tcBorders>
-              <w:top w:color="ff9900" w:space="0" w:sz="8" w:val="single"/>
-              <w:left w:color="ff9900" w:space="0" w:sz="8" w:val="single"/>
-              <w:bottom w:color="ff9900" w:space="0" w:sz="8" w:val="single"/>
-              <w:right w:color="ff9900" w:space="0" w:sz="8" w:val="single"/>
+              <w:top w:val="single" w:sz="8" w:space="0" w:color="FF9900"/>
+              <w:left w:val="single" w:sz="8" w:space="0" w:color="FF9900"/>
+              <w:bottom w:val="single" w:sz="8" w:space="0" w:color="FF9900"/>
+              <w:right w:val="single" w:sz="8" w:space="0" w:color="FF9900"/>
             </w:tcBorders>
             <w:tcMar>
-              <w:top w:w="100.0" w:type="dxa"/>
-              <w:left w:w="100.0" w:type="dxa"/>
-              <w:bottom w:w="100.0" w:type="dxa"/>
-              <w:right w:w="100.0" w:type="dxa"/>
+              <w:top w:w="100" w:type="dxa"/>
+              <w:left w:w="100" w:type="dxa"/>
+              <w:bottom w:w="100" w:type="dxa"/>
+              <w:right w:w="100" w:type="dxa"/>
             </w:tcMar>
           </w:tcPr>
           <w:p>
@@ -779,9 +744,8 @@
               <w:rPr>
                 <w:sz w:val="20"/>
                 <w:szCs w:val="20"/>
-                <w:rtl w:val="0"/>
-              </w:rPr>
-              <w:t xml:space="preserve">(11) 97272-1991</w:t>
+              </w:rPr>
+              <w:t>(11) 97272-1991</w:t>
             </w:r>
           </w:p>
         </w:tc>
@@ -789,17 +753,18 @@
       <w:tr>
         <w:tc>
           <w:tcPr>
+            <w:tcW w:w="2588" w:type="dxa"/>
             <w:tcBorders>
-              <w:top w:color="ff9900" w:space="0" w:sz="8" w:val="single"/>
-              <w:left w:color="ff9900" w:space="0" w:sz="8" w:val="single"/>
-              <w:bottom w:color="ff9900" w:space="0" w:sz="8" w:val="single"/>
-              <w:right w:color="ff9900" w:space="0" w:sz="8" w:val="single"/>
+              <w:top w:val="single" w:sz="8" w:space="0" w:color="FF9900"/>
+              <w:left w:val="single" w:sz="8" w:space="0" w:color="FF9900"/>
+              <w:bottom w:val="single" w:sz="8" w:space="0" w:color="FF9900"/>
+              <w:right w:val="single" w:sz="8" w:space="0" w:color="FF9900"/>
             </w:tcBorders>
             <w:tcMar>
-              <w:top w:w="100.0" w:type="dxa"/>
-              <w:left w:w="100.0" w:type="dxa"/>
-              <w:bottom w:w="100.0" w:type="dxa"/>
-              <w:right w:w="100.0" w:type="dxa"/>
+              <w:top w:w="100" w:type="dxa"/>
+              <w:left w:w="100" w:type="dxa"/>
+              <w:bottom w:w="100" w:type="dxa"/>
+              <w:right w:w="100" w:type="dxa"/>
             </w:tcMar>
           </w:tcPr>
           <w:p>
@@ -816,25 +781,25 @@
               <w:rPr>
                 <w:sz w:val="20"/>
                 <w:szCs w:val="20"/>
-                <w:rtl w:val="0"/>
-              </w:rPr>
-              <w:t xml:space="preserve">Hadnan Basilio</w:t>
+              </w:rPr>
+              <w:t>Hadnan Basilio</w:t>
             </w:r>
           </w:p>
         </w:tc>
         <w:tc>
           <w:tcPr>
+            <w:tcW w:w="1500" w:type="dxa"/>
             <w:tcBorders>
-              <w:top w:color="ff9900" w:space="0" w:sz="8" w:val="single"/>
-              <w:left w:color="ff9900" w:space="0" w:sz="8" w:val="single"/>
-              <w:bottom w:color="ff9900" w:space="0" w:sz="8" w:val="single"/>
-              <w:right w:color="ff9900" w:space="0" w:sz="8" w:val="single"/>
+              <w:top w:val="single" w:sz="8" w:space="0" w:color="FF9900"/>
+              <w:left w:val="single" w:sz="8" w:space="0" w:color="FF9900"/>
+              <w:bottom w:val="single" w:sz="8" w:space="0" w:color="FF9900"/>
+              <w:right w:val="single" w:sz="8" w:space="0" w:color="FF9900"/>
             </w:tcBorders>
             <w:tcMar>
-              <w:top w:w="100.0" w:type="dxa"/>
-              <w:left w:w="100.0" w:type="dxa"/>
-              <w:bottom w:w="100.0" w:type="dxa"/>
-              <w:right w:w="100.0" w:type="dxa"/>
+              <w:top w:w="100" w:type="dxa"/>
+              <w:left w:w="100" w:type="dxa"/>
+              <w:bottom w:w="100" w:type="dxa"/>
+              <w:right w:w="100" w:type="dxa"/>
             </w:tcMar>
           </w:tcPr>
           <w:p>
@@ -851,25 +816,25 @@
               <w:rPr>
                 <w:sz w:val="20"/>
                 <w:szCs w:val="20"/>
-                <w:rtl w:val="0"/>
-              </w:rPr>
-              <w:t xml:space="preserve">1901020</w:t>
+              </w:rPr>
+              <w:t>1901020</w:t>
             </w:r>
           </w:p>
         </w:tc>
         <w:tc>
           <w:tcPr>
+            <w:tcW w:w="3660" w:type="dxa"/>
             <w:tcBorders>
-              <w:top w:color="ff9900" w:space="0" w:sz="8" w:val="single"/>
-              <w:left w:color="ff9900" w:space="0" w:sz="8" w:val="single"/>
-              <w:bottom w:color="ff9900" w:space="0" w:sz="8" w:val="single"/>
-              <w:right w:color="ff9900" w:space="0" w:sz="8" w:val="single"/>
+              <w:top w:val="single" w:sz="8" w:space="0" w:color="FF9900"/>
+              <w:left w:val="single" w:sz="8" w:space="0" w:color="FF9900"/>
+              <w:bottom w:val="single" w:sz="8" w:space="0" w:color="FF9900"/>
+              <w:right w:val="single" w:sz="8" w:space="0" w:color="FF9900"/>
             </w:tcBorders>
             <w:tcMar>
-              <w:top w:w="100.0" w:type="dxa"/>
-              <w:left w:w="100.0" w:type="dxa"/>
-              <w:bottom w:w="100.0" w:type="dxa"/>
-              <w:right w:w="100.0" w:type="dxa"/>
+              <w:top w:w="100" w:type="dxa"/>
+              <w:left w:w="100" w:type="dxa"/>
+              <w:bottom w:w="100" w:type="dxa"/>
+              <w:right w:w="100" w:type="dxa"/>
             </w:tcMar>
           </w:tcPr>
           <w:p>
@@ -882,23 +847,21 @@
                 <w:szCs w:val="20"/>
               </w:rPr>
             </w:pPr>
-            <w:hyperlink r:id="rId10">
+            <w:hyperlink r:id="rId11">
               <w:r>
                 <w:rPr>
-                  <w:color w:val="1155cc"/>
+                  <w:color w:val="1155CC"/>
                   <w:sz w:val="20"/>
                   <w:szCs w:val="20"/>
                   <w:u w:val="single"/>
-                  <w:rtl w:val="0"/>
                 </w:rPr>
-                <w:t xml:space="preserve">hadnan.basilio@aluno.faculdadeimpacta.com.br</w:t>
+                <w:t>hadnan.basilio@aluno.faculdadeimpacta.com.br</w:t>
               </w:r>
             </w:hyperlink>
             <w:r>
               <w:rPr>
                 <w:sz w:val="20"/>
                 <w:szCs w:val="20"/>
-                <w:rtl w:val="0"/>
               </w:rPr>
               <w:t xml:space="preserve"> </w:t>
             </w:r>
@@ -906,17 +869,18 @@
         </w:tc>
         <w:tc>
           <w:tcPr>
+            <w:tcW w:w="1860" w:type="dxa"/>
             <w:tcBorders>
-              <w:top w:color="ff9900" w:space="0" w:sz="8" w:val="single"/>
-              <w:left w:color="ff9900" w:space="0" w:sz="8" w:val="single"/>
-              <w:bottom w:color="ff9900" w:space="0" w:sz="8" w:val="single"/>
-              <w:right w:color="ff9900" w:space="0" w:sz="8" w:val="single"/>
+              <w:top w:val="single" w:sz="8" w:space="0" w:color="FF9900"/>
+              <w:left w:val="single" w:sz="8" w:space="0" w:color="FF9900"/>
+              <w:bottom w:val="single" w:sz="8" w:space="0" w:color="FF9900"/>
+              <w:right w:val="single" w:sz="8" w:space="0" w:color="FF9900"/>
             </w:tcBorders>
             <w:tcMar>
-              <w:top w:w="100.0" w:type="dxa"/>
-              <w:left w:w="100.0" w:type="dxa"/>
-              <w:bottom w:w="100.0" w:type="dxa"/>
-              <w:right w:w="100.0" w:type="dxa"/>
+              <w:top w:w="100" w:type="dxa"/>
+              <w:left w:w="100" w:type="dxa"/>
+              <w:bottom w:w="100" w:type="dxa"/>
+              <w:right w:w="100" w:type="dxa"/>
             </w:tcMar>
           </w:tcPr>
           <w:p>
@@ -933,9 +897,8 @@
               <w:rPr>
                 <w:sz w:val="20"/>
                 <w:szCs w:val="20"/>
-                <w:rtl w:val="0"/>
-              </w:rPr>
-              <w:t xml:space="preserve">(11) 95101-2165</w:t>
+              </w:rPr>
+              <w:t>(11) 95101-2165</w:t>
             </w:r>
           </w:p>
         </w:tc>
@@ -943,17 +906,18 @@
       <w:tr>
         <w:tc>
           <w:tcPr>
+            <w:tcW w:w="2588" w:type="dxa"/>
             <w:tcBorders>
-              <w:top w:color="ff9900" w:space="0" w:sz="8" w:val="single"/>
-              <w:left w:color="ff9900" w:space="0" w:sz="8" w:val="single"/>
-              <w:bottom w:color="ff9900" w:space="0" w:sz="8" w:val="single"/>
-              <w:right w:color="ff9900" w:space="0" w:sz="8" w:val="single"/>
+              <w:top w:val="single" w:sz="8" w:space="0" w:color="FF9900"/>
+              <w:left w:val="single" w:sz="8" w:space="0" w:color="FF9900"/>
+              <w:bottom w:val="single" w:sz="8" w:space="0" w:color="FF9900"/>
+              <w:right w:val="single" w:sz="8" w:space="0" w:color="FF9900"/>
             </w:tcBorders>
             <w:tcMar>
-              <w:top w:w="100.0" w:type="dxa"/>
-              <w:left w:w="100.0" w:type="dxa"/>
-              <w:bottom w:w="100.0" w:type="dxa"/>
-              <w:right w:w="100.0" w:type="dxa"/>
+              <w:top w:w="100" w:type="dxa"/>
+              <w:left w:w="100" w:type="dxa"/>
+              <w:bottom w:w="100" w:type="dxa"/>
+              <w:right w:w="100" w:type="dxa"/>
             </w:tcMar>
           </w:tcPr>
           <w:p>
@@ -970,9 +934,8 @@
               <w:rPr>
                 <w:sz w:val="20"/>
                 <w:szCs w:val="20"/>
-                <w:rtl w:val="0"/>
-              </w:rPr>
-              <w:t xml:space="preserve">Víctor Hugo Sanches</w:t>
+              </w:rPr>
+              <w:t>Víctor Hugo Sanches</w:t>
             </w:r>
           </w:p>
           <w:p>
@@ -989,25 +952,25 @@
               <w:rPr>
                 <w:sz w:val="20"/>
                 <w:szCs w:val="20"/>
-                <w:rtl w:val="0"/>
-              </w:rPr>
-              <w:t xml:space="preserve">Barbosa</w:t>
+              </w:rPr>
+              <w:t>Barbosa</w:t>
             </w:r>
           </w:p>
         </w:tc>
         <w:tc>
           <w:tcPr>
+            <w:tcW w:w="1500" w:type="dxa"/>
             <w:tcBorders>
-              <w:top w:color="ff9900" w:space="0" w:sz="8" w:val="single"/>
-              <w:left w:color="ff9900" w:space="0" w:sz="8" w:val="single"/>
-              <w:bottom w:color="ff9900" w:space="0" w:sz="8" w:val="single"/>
-              <w:right w:color="ff9900" w:space="0" w:sz="8" w:val="single"/>
+              <w:top w:val="single" w:sz="8" w:space="0" w:color="FF9900"/>
+              <w:left w:val="single" w:sz="8" w:space="0" w:color="FF9900"/>
+              <w:bottom w:val="single" w:sz="8" w:space="0" w:color="FF9900"/>
+              <w:right w:val="single" w:sz="8" w:space="0" w:color="FF9900"/>
             </w:tcBorders>
             <w:tcMar>
-              <w:top w:w="100.0" w:type="dxa"/>
-              <w:left w:w="100.0" w:type="dxa"/>
-              <w:bottom w:w="100.0" w:type="dxa"/>
-              <w:right w:w="100.0" w:type="dxa"/>
+              <w:top w:w="100" w:type="dxa"/>
+              <w:left w:w="100" w:type="dxa"/>
+              <w:bottom w:w="100" w:type="dxa"/>
+              <w:right w:w="100" w:type="dxa"/>
             </w:tcMar>
           </w:tcPr>
           <w:p>
@@ -1024,25 +987,25 @@
               <w:rPr>
                 <w:sz w:val="20"/>
                 <w:szCs w:val="20"/>
-                <w:rtl w:val="0"/>
-              </w:rPr>
-              <w:t xml:space="preserve">1900982</w:t>
+              </w:rPr>
+              <w:t>1900982</w:t>
             </w:r>
           </w:p>
         </w:tc>
         <w:tc>
           <w:tcPr>
+            <w:tcW w:w="3660" w:type="dxa"/>
             <w:tcBorders>
-              <w:top w:color="ff9900" w:space="0" w:sz="8" w:val="single"/>
-              <w:left w:color="ff9900" w:space="0" w:sz="8" w:val="single"/>
-              <w:bottom w:color="ff9900" w:space="0" w:sz="8" w:val="single"/>
-              <w:right w:color="ff9900" w:space="0" w:sz="8" w:val="single"/>
+              <w:top w:val="single" w:sz="8" w:space="0" w:color="FF9900"/>
+              <w:left w:val="single" w:sz="8" w:space="0" w:color="FF9900"/>
+              <w:bottom w:val="single" w:sz="8" w:space="0" w:color="FF9900"/>
+              <w:right w:val="single" w:sz="8" w:space="0" w:color="FF9900"/>
             </w:tcBorders>
             <w:tcMar>
-              <w:top w:w="100.0" w:type="dxa"/>
-              <w:left w:w="100.0" w:type="dxa"/>
-              <w:bottom w:w="100.0" w:type="dxa"/>
-              <w:right w:w="100.0" w:type="dxa"/>
+              <w:top w:w="100" w:type="dxa"/>
+              <w:left w:w="100" w:type="dxa"/>
+              <w:bottom w:w="100" w:type="dxa"/>
+              <w:right w:w="100" w:type="dxa"/>
             </w:tcMar>
           </w:tcPr>
           <w:p>
@@ -1055,23 +1018,21 @@
                 <w:szCs w:val="20"/>
               </w:rPr>
             </w:pPr>
-            <w:hyperlink r:id="rId11">
+            <w:hyperlink r:id="rId12">
               <w:r>
                 <w:rPr>
-                  <w:color w:val="1155cc"/>
+                  <w:color w:val="1155CC"/>
                   <w:sz w:val="20"/>
                   <w:szCs w:val="20"/>
                   <w:u w:val="single"/>
-                  <w:rtl w:val="0"/>
                 </w:rPr>
-                <w:t xml:space="preserve">victor.sanches@aluno.faculdadeimpacta.com.br</w:t>
+                <w:t>victor.sanches@aluno.faculdadeimpacta.com.br</w:t>
               </w:r>
             </w:hyperlink>
             <w:r>
               <w:rPr>
                 <w:sz w:val="20"/>
                 <w:szCs w:val="20"/>
-                <w:rtl w:val="0"/>
               </w:rPr>
               <w:t xml:space="preserve"> </w:t>
             </w:r>
@@ -1086,26 +1047,22 @@
                 <w:szCs w:val="20"/>
               </w:rPr>
             </w:pPr>
-            <w:r>
-              <w:rPr>
-                <w:rtl w:val="0"/>
-              </w:rPr>
-            </w:r>
           </w:p>
         </w:tc>
         <w:tc>
           <w:tcPr>
+            <w:tcW w:w="1860" w:type="dxa"/>
             <w:tcBorders>
-              <w:top w:color="ff9900" w:space="0" w:sz="8" w:val="single"/>
-              <w:left w:color="ff9900" w:space="0" w:sz="8" w:val="single"/>
-              <w:bottom w:color="ff9900" w:space="0" w:sz="8" w:val="single"/>
-              <w:right w:color="ff9900" w:space="0" w:sz="8" w:val="single"/>
+              <w:top w:val="single" w:sz="8" w:space="0" w:color="FF9900"/>
+              <w:left w:val="single" w:sz="8" w:space="0" w:color="FF9900"/>
+              <w:bottom w:val="single" w:sz="8" w:space="0" w:color="FF9900"/>
+              <w:right w:val="single" w:sz="8" w:space="0" w:color="FF9900"/>
             </w:tcBorders>
             <w:tcMar>
-              <w:top w:w="100.0" w:type="dxa"/>
-              <w:left w:w="100.0" w:type="dxa"/>
-              <w:bottom w:w="100.0" w:type="dxa"/>
-              <w:right w:w="100.0" w:type="dxa"/>
+              <w:top w:w="100" w:type="dxa"/>
+              <w:left w:w="100" w:type="dxa"/>
+              <w:bottom w:w="100" w:type="dxa"/>
+              <w:right w:w="100" w:type="dxa"/>
             </w:tcMar>
           </w:tcPr>
           <w:p>
@@ -1122,9 +1079,8 @@
               <w:rPr>
                 <w:sz w:val="20"/>
                 <w:szCs w:val="20"/>
-                <w:rtl w:val="0"/>
-              </w:rPr>
-              <w:t xml:space="preserve">(11) 96462-3866</w:t>
+              </w:rPr>
+              <w:t>(11) 96462-3866</w:t>
             </w:r>
           </w:p>
         </w:tc>
@@ -1132,55 +1088,44 @@
     </w:tbl>
     <w:p>
       <w:pPr>
-        <w:pStyle w:val="Subtitle"/>
-        <w:rPr/>
-      </w:pPr>
-      <w:r>
-        <w:rPr>
-          <w:rtl w:val="0"/>
-        </w:rPr>
-      </w:r>
+        <w:pStyle w:val="Subttulo"/>
+      </w:pPr>
     </w:p>
     <w:tbl>
       <w:tblPr>
-        <w:tblStyle w:val="Table2"/>
-        <w:tblW w:w="9639.0" w:type="dxa"/>
-        <w:jc w:val="left"/>
-        <w:tblInd w:w="100.0" w:type="pct"/>
+        <w:tblStyle w:val="a2"/>
+        <w:tblW w:w="9639" w:type="dxa"/>
+        <w:tblInd w:w="0" w:type="dxa"/>
         <w:tblBorders>
-          <w:top w:color="ff9900" w:space="0" w:sz="8" w:val="single"/>
-          <w:left w:color="ff9900" w:space="0" w:sz="8" w:val="single"/>
-          <w:bottom w:color="ff9900" w:space="0" w:sz="8" w:val="single"/>
-          <w:right w:color="ff9900" w:space="0" w:sz="8" w:val="single"/>
-          <w:insideH w:color="ff9900" w:space="0" w:sz="8" w:val="single"/>
-          <w:insideV w:color="ff9900" w:space="0" w:sz="8" w:val="single"/>
+          <w:top w:val="single" w:sz="8" w:space="0" w:color="FF9900"/>
+          <w:left w:val="single" w:sz="8" w:space="0" w:color="FF9900"/>
+          <w:bottom w:val="single" w:sz="8" w:space="0" w:color="FF9900"/>
+          <w:right w:val="single" w:sz="8" w:space="0" w:color="FF9900"/>
+          <w:insideH w:val="single" w:sz="8" w:space="0" w:color="FF9900"/>
+          <w:insideV w:val="single" w:sz="8" w:space="0" w:color="FF9900"/>
         </w:tblBorders>
         <w:tblLayout w:type="fixed"/>
-        <w:tblLook w:val="0600"/>
+        <w:tblLook w:val="0600" w:firstRow="0" w:lastRow="0" w:firstColumn="0" w:lastColumn="0" w:noHBand="1" w:noVBand="1"/>
       </w:tblPr>
       <w:tblGrid>
         <w:gridCol w:w="9639"/>
-        <w:tblGridChange w:id="0">
-          <w:tblGrid>
-            <w:gridCol w:w="9639"/>
-          </w:tblGrid>
-        </w:tblGridChange>
       </w:tblGrid>
       <w:tr>
         <w:tc>
           <w:tcPr>
+            <w:tcW w:w="9639" w:type="dxa"/>
             <w:tcBorders>
-              <w:top w:color="ff9900" w:space="0" w:sz="8" w:val="single"/>
-              <w:left w:color="ff9900" w:space="0" w:sz="8" w:val="single"/>
-              <w:bottom w:color="ff9900" w:space="0" w:sz="8" w:val="single"/>
-              <w:right w:color="ff9900" w:space="0" w:sz="8" w:val="single"/>
+              <w:top w:val="single" w:sz="8" w:space="0" w:color="FF9900"/>
+              <w:left w:val="single" w:sz="8" w:space="0" w:color="FF9900"/>
+              <w:bottom w:val="single" w:sz="8" w:space="0" w:color="FF9900"/>
+              <w:right w:val="single" w:sz="8" w:space="0" w:color="FF9900"/>
             </w:tcBorders>
-            <w:shd w:fill="f9cb9c" w:val="clear"/>
+            <w:shd w:val="clear" w:color="auto" w:fill="F9CB9C"/>
             <w:tcMar>
-              <w:top w:w="100.0" w:type="dxa"/>
-              <w:left w:w="100.0" w:type="dxa"/>
-              <w:bottom w:w="100.0" w:type="dxa"/>
-              <w:right w:w="100.0" w:type="dxa"/>
+              <w:top w:w="100" w:type="dxa"/>
+              <w:left w:w="100" w:type="dxa"/>
+              <w:bottom w:w="100" w:type="dxa"/>
+              <w:right w:w="100" w:type="dxa"/>
             </w:tcMar>
           </w:tcPr>
           <w:p>
@@ -1195,9 +1140,8 @@
               <w:rPr>
                 <w:sz w:val="20"/>
                 <w:szCs w:val="20"/>
-                <w:rtl w:val="0"/>
-              </w:rPr>
-              <w:t xml:space="preserve">Tema</w:t>
+              </w:rPr>
+              <w:t>Tema</w:t>
             </w:r>
           </w:p>
         </w:tc>
@@ -1205,17 +1149,18 @@
       <w:tr>
         <w:tc>
           <w:tcPr>
+            <w:tcW w:w="9639" w:type="dxa"/>
             <w:tcBorders>
-              <w:top w:color="ff9900" w:space="0" w:sz="8" w:val="single"/>
-              <w:left w:color="ff9900" w:space="0" w:sz="8" w:val="single"/>
-              <w:bottom w:color="ff9900" w:space="0" w:sz="8" w:val="single"/>
-              <w:right w:color="ff9900" w:space="0" w:sz="8" w:val="single"/>
+              <w:top w:val="single" w:sz="8" w:space="0" w:color="FF9900"/>
+              <w:left w:val="single" w:sz="8" w:space="0" w:color="FF9900"/>
+              <w:bottom w:val="single" w:sz="8" w:space="0" w:color="FF9900"/>
+              <w:right w:val="single" w:sz="8" w:space="0" w:color="FF9900"/>
             </w:tcBorders>
             <w:tcMar>
-              <w:top w:w="100.0" w:type="dxa"/>
-              <w:left w:w="100.0" w:type="dxa"/>
-              <w:bottom w:w="100.0" w:type="dxa"/>
-              <w:right w:w="100.0" w:type="dxa"/>
+              <w:top w:w="100" w:type="dxa"/>
+              <w:left w:w="100" w:type="dxa"/>
+              <w:bottom w:w="100" w:type="dxa"/>
+              <w:right w:w="100" w:type="dxa"/>
             </w:tcMar>
           </w:tcPr>
           <w:p>
@@ -1231,432 +1176,1230 @@
               <w:rPr>
                 <w:sz w:val="20"/>
                 <w:szCs w:val="20"/>
-                <w:rtl w:val="0"/>
-              </w:rPr>
-              <w:t xml:space="preserve">Organizador Dinâmico de PCP</w:t>
+              </w:rPr>
+              <w:t>Organizador Dinâmico de PCP</w:t>
             </w:r>
           </w:p>
         </w:tc>
       </w:tr>
     </w:tbl>
-    <w:p>
-      <w:pPr>
-        <w:rPr/>
-      </w:pPr>
-      <w:r>
-        <w:rPr>
-          <w:rtl w:val="0"/>
-        </w:rPr>
-      </w:r>
-    </w:p>
+    <w:p/>
     <w:p>
       <w:pPr>
         <w:numPr>
           <w:ilvl w:val="0"/>
-          <w:numId w:val="1"/>
-        </w:numPr>
-        <w:ind w:left="720" w:hanging="360"/>
-        <w:rPr>
-          <w:u w:val="none"/>
-        </w:rPr>
-      </w:pPr>
-      <w:r>
-        <w:rPr>
-          <w:rtl w:val="0"/>
-        </w:rPr>
-        <w:t xml:space="preserve">Cenário: Financeiro.</w:t>
-        <w:br w:type="textWrapping"/>
-        <w:t xml:space="preserve"> - Nó Operacional: Gerente.</w:t>
-        <w:br w:type="textWrapping"/>
-        <w:tab/>
-        <w:t xml:space="preserve">- Capacidade Operacional: Pagamentos.</w:t>
-        <w:br w:type="textWrapping"/>
-        <w:tab/>
-        <w:tab/>
-        <w:t xml:space="preserve">- Subcapacidade Operacional: Despesas Fixas</w:t>
-        <w:br w:type="textWrapping"/>
-        <w:tab/>
-        <w:tab/>
-        <w:t xml:space="preserve">- Subcapacidade Operacional: Despesas Variáveis</w:t>
-        <w:br w:type="textWrapping"/>
-        <w:tab/>
-        <w:t xml:space="preserve">- Capacidade Operacional: Controle de Caixa</w:t>
-        <w:br w:type="textWrapping"/>
-        <w:tab/>
-        <w:tab/>
-        <w:t xml:space="preserve">- Subcapacidade Operacional: Abertura</w:t>
-        <w:br w:type="textWrapping"/>
-        <w:tab/>
-        <w:tab/>
-        <w:t xml:space="preserve">- Subcapacidade Operacional: Monitoramento</w:t>
-        <w:br w:type="textWrapping"/>
-        <w:tab/>
-        <w:tab/>
-        <w:t xml:space="preserve">- Subcapacidade Operacional: Fechamento</w:t>
-      </w:r>
-    </w:p>
-    <w:p>
-      <w:pPr>
-        <w:ind w:left="720" w:firstLine="0"/>
-        <w:rPr/>
-      </w:pPr>
-      <w:r>
-        <w:rPr>
-          <w:rtl w:val="0"/>
-        </w:rPr>
-      </w:r>
+          <w:numId w:val="7"/>
+        </w:numPr>
+      </w:pPr>
+      <w:r>
+        <w:t>Cenário: Financeiro</w:t>
+      </w:r>
+      <w:bookmarkStart w:id="2" w:name="_GoBack"/>
+      <w:bookmarkEnd w:id="2"/>
+    </w:p>
+    <w:p>
+      <w:pPr>
+        <w:numPr>
+          <w:ilvl w:val="1"/>
+          <w:numId w:val="7"/>
+        </w:numPr>
+      </w:pPr>
+      <w:r>
+        <w:t>Nó Operacional: Gerente</w:t>
+      </w:r>
+    </w:p>
+    <w:p>
+      <w:pPr>
+        <w:numPr>
+          <w:ilvl w:val="2"/>
+          <w:numId w:val="7"/>
+        </w:numPr>
+      </w:pPr>
+      <w:r>
+        <w:t>Capacidade Operacional: Pagamentos</w:t>
+      </w:r>
+    </w:p>
+    <w:p>
+      <w:pPr>
+        <w:numPr>
+          <w:ilvl w:val="3"/>
+          <w:numId w:val="7"/>
+        </w:numPr>
+      </w:pPr>
+      <w:r>
+        <w:t>Subcapacidade Operacional: Despesas Fixas</w:t>
+      </w:r>
+    </w:p>
+    <w:p>
+      <w:pPr>
+        <w:numPr>
+          <w:ilvl w:val="3"/>
+          <w:numId w:val="7"/>
+        </w:numPr>
+      </w:pPr>
+      <w:r>
+        <w:t>Subcapacidade Operacional: Despesas Variáveis</w:t>
+      </w:r>
+    </w:p>
+    <w:p>
+      <w:pPr>
+        <w:numPr>
+          <w:ilvl w:val="2"/>
+          <w:numId w:val="7"/>
+        </w:numPr>
+      </w:pPr>
+      <w:r>
+        <w:t>Capacidade Operacional: Controle de Caixa</w:t>
+      </w:r>
+    </w:p>
+    <w:p>
+      <w:pPr>
+        <w:numPr>
+          <w:ilvl w:val="3"/>
+          <w:numId w:val="7"/>
+        </w:numPr>
+      </w:pPr>
+      <w:r>
+        <w:t>Subcapacidade Operacional: Abertura</w:t>
+      </w:r>
+    </w:p>
+    <w:p>
+      <w:pPr>
+        <w:numPr>
+          <w:ilvl w:val="3"/>
+          <w:numId w:val="7"/>
+        </w:numPr>
+      </w:pPr>
+      <w:r>
+        <w:t>Subcapacidade Operacional: Monito</w:t>
+      </w:r>
+      <w:r>
+        <w:t>ramento</w:t>
+      </w:r>
+    </w:p>
+    <w:p>
+      <w:pPr>
+        <w:numPr>
+          <w:ilvl w:val="3"/>
+          <w:numId w:val="7"/>
+        </w:numPr>
+      </w:pPr>
+      <w:r>
+        <w:t>Subcapacidade Operacional: Fechamento</w:t>
+      </w:r>
+    </w:p>
+    <w:p>
+      <w:pPr>
+        <w:ind w:left="720"/>
+      </w:pPr>
     </w:p>
     <w:p>
       <w:pPr>
         <w:numPr>
           <w:ilvl w:val="0"/>
-          <w:numId w:val="1"/>
-        </w:numPr>
-        <w:ind w:left="720" w:hanging="360"/>
-      </w:pPr>
-      <w:r>
-        <w:rPr>
-          <w:rtl w:val="0"/>
-        </w:rPr>
-        <w:t xml:space="preserve">Cenário: Estoque.</w:t>
-        <w:br w:type="textWrapping"/>
-        <w:t xml:space="preserve"> - Nó Operacional: Gerente.</w:t>
-        <w:br w:type="textWrapping"/>
-        <w:tab/>
-        <w:t xml:space="preserve">- Capacidade Operacional: Realizar Inventário.</w:t>
-        <w:br w:type="textWrapping"/>
-        <w:tab/>
-        <w:tab/>
-        <w:t xml:space="preserve">- Subcapacidade Operacional: Reposição de itens.</w:t>
-        <w:br w:type="textWrapping"/>
-        <w:tab/>
-        <w:t xml:space="preserve">- Capacidade Operacional: Organização de produtos/itens</w:t>
-        <w:br w:type="textWrapping"/>
-        <w:tab/>
-        <w:tab/>
-        <w:t xml:space="preserve">- Subcapacidade Operacional: Organização manual do estoque</w:t>
-      </w:r>
-    </w:p>
-    <w:p>
-      <w:pPr>
-        <w:ind w:left="1440" w:firstLine="0"/>
-        <w:rPr/>
-      </w:pPr>
-      <w:r>
-        <w:rPr>
-          <w:rtl w:val="0"/>
-        </w:rPr>
-        <w:t xml:space="preserve">- Capacidade Operacional: Demanda de Compra</w:t>
-        <w:br w:type="textWrapping"/>
-        <w:tab/>
-        <w:t xml:space="preserve">- Subcapacidade Operacional: Lista de itens para compra</w:t>
-      </w:r>
-    </w:p>
-    <w:p>
-      <w:pPr>
-        <w:ind w:left="0" w:firstLine="0"/>
-        <w:rPr/>
-      </w:pPr>
-      <w:r>
-        <w:rPr>
-          <w:rtl w:val="0"/>
-        </w:rPr>
-      </w:r>
-    </w:p>
-    <w:p>
-      <w:pPr>
-        <w:ind w:left="0" w:firstLine="0"/>
-        <w:rPr/>
-      </w:pPr>
-      <w:r>
-        <w:rPr>
-          <w:rtl w:val="0"/>
-        </w:rPr>
-      </w:r>
-    </w:p>
+          <w:numId w:val="7"/>
+        </w:numPr>
+      </w:pPr>
+      <w:r>
+        <w:t>Cenário: Estoque</w:t>
+      </w:r>
+    </w:p>
+    <w:p>
+      <w:pPr>
+        <w:numPr>
+          <w:ilvl w:val="1"/>
+          <w:numId w:val="7"/>
+        </w:numPr>
+      </w:pPr>
+      <w:r>
+        <w:t>Nó Operacional: Gerente</w:t>
+      </w:r>
+    </w:p>
+    <w:p>
+      <w:pPr>
+        <w:numPr>
+          <w:ilvl w:val="2"/>
+          <w:numId w:val="7"/>
+        </w:numPr>
+      </w:pPr>
+      <w:r>
+        <w:t>Capacidade Operacional: Realizar Inventário</w:t>
+      </w:r>
+    </w:p>
+    <w:p>
+      <w:pPr>
+        <w:numPr>
+          <w:ilvl w:val="3"/>
+          <w:numId w:val="7"/>
+        </w:numPr>
+      </w:pPr>
+      <w:r>
+        <w:t xml:space="preserve"> Subcapacidade Operacional: Reposição de itens</w:t>
+      </w:r>
+    </w:p>
+    <w:p>
+      <w:pPr>
+        <w:numPr>
+          <w:ilvl w:val="2"/>
+          <w:numId w:val="7"/>
+        </w:numPr>
+      </w:pPr>
+      <w:r>
+        <w:t>Capacidade Operacional: Organização de produtos/itens</w:t>
+      </w:r>
+    </w:p>
+    <w:p>
+      <w:pPr>
+        <w:numPr>
+          <w:ilvl w:val="3"/>
+          <w:numId w:val="7"/>
+        </w:numPr>
+      </w:pPr>
+      <w:r>
+        <w:t>Subcapacidade Operacional: Organização manual do estoque</w:t>
+      </w:r>
+    </w:p>
+    <w:p>
+      <w:pPr>
+        <w:numPr>
+          <w:ilvl w:val="2"/>
+          <w:numId w:val="7"/>
+        </w:numPr>
+      </w:pPr>
+      <w:r>
+        <w:t>Capacidade Operacional: Demanda de Compra</w:t>
+      </w:r>
+    </w:p>
+    <w:p>
+      <w:pPr>
+        <w:numPr>
+          <w:ilvl w:val="3"/>
+          <w:numId w:val="7"/>
+        </w:numPr>
+      </w:pPr>
+      <w:r>
+        <w:t>Subcapacidade Operacional: Lista de itens para compra</w:t>
+      </w:r>
+    </w:p>
+    <w:p/>
+    <w:p/>
     <w:p>
       <w:pPr>
         <w:numPr>
           <w:ilvl w:val="0"/>
-          <w:numId w:val="1"/>
-        </w:numPr>
-        <w:ind w:left="720" w:hanging="360"/>
-      </w:pPr>
-      <w:r>
-        <w:rPr>
-          <w:rtl w:val="0"/>
-        </w:rPr>
-        <w:t xml:space="preserve">Cenário: Operacional.</w:t>
-        <w:br w:type="textWrapping"/>
-        <w:t xml:space="preserve"> - Nó Operacional: Técnico.</w:t>
-        <w:br w:type="textWrapping"/>
-        <w:tab/>
-        <w:t xml:space="preserve">- Capacidade Operacional: Conserto.</w:t>
-        <w:br w:type="textWrapping"/>
-        <w:tab/>
-        <w:t xml:space="preserve">- Capacidade Operacional: Avaliação.</w:t>
-        <w:br w:type="textWrapping"/>
-        <w:tab/>
-        <w:tab/>
-        <w:t xml:space="preserve">- Subcapacidade Operacional: Orçamento</w:t>
-      </w:r>
-    </w:p>
-    <w:p>
-      <w:pPr>
-        <w:ind w:left="1440" w:firstLine="0"/>
-        <w:rPr/>
-      </w:pPr>
-      <w:r>
-        <w:rPr>
-          <w:rtl w:val="0"/>
-        </w:rPr>
-        <w:t xml:space="preserve">- Capacidade Operacional: Customização.</w:t>
-        <w:br w:type="textWrapping"/>
-        <w:tab/>
-        <w:t xml:space="preserve">- Subcapacidade Operacional: Pintura.</w:t>
-      </w:r>
-    </w:p>
-    <w:p>
-      <w:pPr>
-        <w:ind w:left="2160" w:firstLine="0"/>
-        <w:rPr/>
-      </w:pPr>
-      <w:r>
-        <w:rPr>
-          <w:rtl w:val="0"/>
-        </w:rPr>
-        <w:t xml:space="preserve">- Subcapacidade Operacional: Tipos de peças.</w:t>
-      </w:r>
-    </w:p>
-    <w:p>
-      <w:pPr>
-        <w:ind w:left="720" w:firstLine="0"/>
-        <w:rPr/>
-      </w:pPr>
-      <w:r>
-        <w:rPr>
-          <w:rtl w:val="0"/>
-        </w:rPr>
-      </w:r>
+          <w:numId w:val="7"/>
+        </w:numPr>
+      </w:pPr>
+      <w:r>
+        <w:lastRenderedPageBreak/>
+        <w:t>Cenário: Operacional</w:t>
+      </w:r>
+    </w:p>
+    <w:p>
+      <w:pPr>
+        <w:numPr>
+          <w:ilvl w:val="1"/>
+          <w:numId w:val="7"/>
+        </w:numPr>
+      </w:pPr>
+      <w:r>
+        <w:t>Nó Operacional: Técnico</w:t>
+      </w:r>
+    </w:p>
+    <w:p>
+      <w:pPr>
+        <w:numPr>
+          <w:ilvl w:val="2"/>
+          <w:numId w:val="7"/>
+        </w:numPr>
+      </w:pPr>
+      <w:r>
+        <w:t>Capacidade Operacional: Conserto</w:t>
+      </w:r>
+    </w:p>
+    <w:p>
+      <w:pPr>
+        <w:numPr>
+          <w:ilvl w:val="2"/>
+          <w:numId w:val="7"/>
+        </w:numPr>
+      </w:pPr>
+      <w:r>
+        <w:t>Capacidade Operacional: Avaliação</w:t>
+      </w:r>
+    </w:p>
+    <w:p>
+      <w:pPr>
+        <w:numPr>
+          <w:ilvl w:val="3"/>
+          <w:numId w:val="7"/>
+        </w:numPr>
+      </w:pPr>
+      <w:r>
+        <w:t>Subcapacidade Operacional: Orçamento</w:t>
+      </w:r>
+    </w:p>
+    <w:p>
+      <w:pPr>
+        <w:numPr>
+          <w:ilvl w:val="2"/>
+          <w:numId w:val="7"/>
+        </w:numPr>
+      </w:pPr>
+      <w:r>
+        <w:t>Capacidade Operacional: Customização</w:t>
+      </w:r>
+    </w:p>
+    <w:p>
+      <w:pPr>
+        <w:numPr>
+          <w:ilvl w:val="3"/>
+          <w:numId w:val="7"/>
+        </w:numPr>
+      </w:pPr>
+      <w:r>
+        <w:t>Subcapacidade Operacional: Pintura</w:t>
+      </w:r>
+    </w:p>
+    <w:p>
+      <w:pPr>
+        <w:numPr>
+          <w:ilvl w:val="3"/>
+          <w:numId w:val="7"/>
+        </w:numPr>
+      </w:pPr>
+      <w:r>
+        <w:t>Subcapacidade Operacional: Tipos de peças</w:t>
+      </w:r>
+    </w:p>
+    <w:p>
+      <w:pPr>
+        <w:ind w:left="720"/>
+      </w:pPr>
     </w:p>
     <w:p>
       <w:pPr>
         <w:numPr>
           <w:ilvl w:val="0"/>
-          <w:numId w:val="1"/>
-        </w:numPr>
-        <w:ind w:left="720" w:hanging="360"/>
-        <w:rPr>
-          <w:u w:val="none"/>
-        </w:rPr>
-      </w:pPr>
-      <w:r>
-        <w:rPr>
-          <w:rtl w:val="0"/>
-        </w:rPr>
-        <w:t xml:space="preserve">Cenário:</w:t>
-        <w:br w:type="textWrapping"/>
-        <w:t xml:space="preserve">- Nó Operacional:</w:t>
-        <w:br w:type="textWrapping"/>
-        <w:tab/>
-        <w:t xml:space="preserve">- Capacidade Operacional:</w:t>
-        <w:br w:type="textWrapping"/>
-        <w:tab/>
-        <w:t xml:space="preserve">- Capacidade Operacional:</w:t>
-        <w:br w:type="textWrapping"/>
-        <w:tab/>
-        <w:t xml:space="preserve">- Capacidade Operacional:</w:t>
-      </w:r>
-    </w:p>
-    <w:p>
-      <w:pPr>
-        <w:ind w:left="720" w:firstLine="0"/>
-        <w:rPr/>
-      </w:pPr>
-      <w:r>
-        <w:rPr>
-          <w:rtl w:val="0"/>
-        </w:rPr>
-      </w:r>
+          <w:numId w:val="7"/>
+        </w:numPr>
+      </w:pPr>
+      <w:r>
+        <w:t>Cenário: Atendimento</w:t>
+      </w:r>
+    </w:p>
+    <w:p>
+      <w:pPr>
+        <w:numPr>
+          <w:ilvl w:val="1"/>
+          <w:numId w:val="7"/>
+        </w:numPr>
+      </w:pPr>
+      <w:r>
+        <w:t>Nó Operacional: Atendente</w:t>
+      </w:r>
+    </w:p>
+    <w:p>
+      <w:pPr>
+        <w:numPr>
+          <w:ilvl w:val="2"/>
+          <w:numId w:val="7"/>
+        </w:numPr>
+      </w:pPr>
+      <w:r>
+        <w:t>Capacidade Operacional: Cobrar cliente</w:t>
+      </w:r>
+    </w:p>
+    <w:p>
+      <w:pPr>
+        <w:numPr>
+          <w:ilvl w:val="3"/>
+          <w:numId w:val="7"/>
+        </w:numPr>
+      </w:pPr>
+      <w:r>
+        <w:t>Subcapacidade Operacional: Gerar Pedido de Venda</w:t>
+      </w:r>
+    </w:p>
+    <w:p>
+      <w:pPr>
+        <w:numPr>
+          <w:ilvl w:val="3"/>
+          <w:numId w:val="7"/>
+        </w:numPr>
+      </w:pPr>
+      <w:r>
+        <w:t>Subcapacidade Operacional: Cobrar serviços</w:t>
+      </w:r>
+    </w:p>
+    <w:p>
+      <w:pPr>
+        <w:numPr>
+          <w:ilvl w:val="2"/>
+          <w:numId w:val="7"/>
+        </w:numPr>
+      </w:pPr>
+      <w:r>
+        <w:t>Capacidade Operacional: Realizar orçamento superficial</w:t>
+      </w:r>
+    </w:p>
+    <w:p>
+      <w:pPr>
+        <w:numPr>
+          <w:ilvl w:val="3"/>
+          <w:numId w:val="7"/>
+        </w:numPr>
+      </w:pPr>
+      <w:r>
+        <w:t>Subcapacidade Operacional: Cadastrar ordem de serviço</w:t>
+      </w:r>
+    </w:p>
+    <w:p>
+      <w:pPr>
+        <w:numPr>
+          <w:ilvl w:val="2"/>
+          <w:numId w:val="7"/>
+        </w:numPr>
+      </w:pPr>
+      <w:r>
+        <w:t>Capacidade Operacional: Recepcionar cliente</w:t>
+      </w:r>
+    </w:p>
+    <w:p>
+      <w:pPr>
+        <w:numPr>
+          <w:ilvl w:val="3"/>
+          <w:numId w:val="7"/>
+        </w:numPr>
+      </w:pPr>
+      <w:r>
+        <w:t>Subcapacidade Operacional: Explicar serviços</w:t>
+      </w:r>
+    </w:p>
+    <w:p>
+      <w:pPr>
+        <w:numPr>
+          <w:ilvl w:val="3"/>
+          <w:numId w:val="7"/>
+        </w:numPr>
+      </w:pPr>
+      <w:r>
+        <w:t>Subcapacidade Operacional: Informar valores</w:t>
+      </w:r>
+    </w:p>
+    <w:p>
+      <w:pPr>
+        <w:numPr>
+          <w:ilvl w:val="3"/>
+          <w:numId w:val="7"/>
+        </w:numPr>
+      </w:pPr>
+      <w:r>
+        <w:t>Subcapacidade Operacional: Cadastrar cliente</w:t>
+      </w:r>
+    </w:p>
+    <w:p>
+      <w:pPr>
+        <w:ind w:left="360"/>
+      </w:pPr>
     </w:p>
     <w:p>
       <w:pPr>
         <w:numPr>
           <w:ilvl w:val="0"/>
-          <w:numId w:val="1"/>
-        </w:numPr>
-        <w:ind w:left="720" w:hanging="360"/>
-        <w:rPr>
-          <w:u w:val="none"/>
-        </w:rPr>
-      </w:pPr>
-      <w:r>
-        <w:rPr>
-          <w:rtl w:val="0"/>
-        </w:rPr>
-        <w:t xml:space="preserve">Cenário:</w:t>
-        <w:br w:type="textWrapping"/>
-        <w:t xml:space="preserve">- Nó Operacional:</w:t>
-        <w:br w:type="textWrapping"/>
-        <w:tab/>
-        <w:t xml:space="preserve">- Capacidade Operacional:</w:t>
-        <w:br w:type="textWrapping"/>
-        <w:tab/>
-        <w:t xml:space="preserve">- Capacidade Operacional:</w:t>
-        <w:br w:type="textWrapping"/>
-        <w:tab/>
-        <w:t xml:space="preserve">- Capacidade Operacional:</w:t>
-        <w:br w:type="textWrapping"/>
-      </w:r>
-      <w:r>
-        <w:rPr>
-          <w:rtl w:val="0"/>
-        </w:rPr>
+          <w:numId w:val="7"/>
+        </w:numPr>
+      </w:pPr>
+      <w:r>
+        <w:t>Cenário: Planejamento</w:t>
+      </w:r>
+    </w:p>
+    <w:p>
+      <w:pPr>
+        <w:numPr>
+          <w:ilvl w:val="1"/>
+          <w:numId w:val="7"/>
+        </w:numPr>
+      </w:pPr>
+      <w:r>
+        <w:t>Nó Operacional: Líder/Administrador</w:t>
+      </w:r>
+    </w:p>
+    <w:p>
+      <w:pPr>
+        <w:numPr>
+          <w:ilvl w:val="2"/>
+          <w:numId w:val="7"/>
+        </w:numPr>
+      </w:pPr>
+      <w:r>
+        <w:t>Capacidade Operacional: Planejamento de PCP</w:t>
+      </w:r>
+    </w:p>
+    <w:p>
+      <w:pPr>
+        <w:numPr>
+          <w:ilvl w:val="3"/>
+          <w:numId w:val="7"/>
+        </w:numPr>
+      </w:pPr>
+      <w:r>
+        <w:t>Subcapacidade Operacional: Direcionamento da equipe</w:t>
+      </w:r>
+    </w:p>
+    <w:p>
+      <w:pPr>
+        <w:numPr>
+          <w:ilvl w:val="3"/>
+          <w:numId w:val="7"/>
+        </w:numPr>
+      </w:pPr>
+      <w:r>
+        <w:t>Subcapacidade Operacional: Realizar atualização diária</w:t>
+      </w:r>
+    </w:p>
+    <w:p>
+      <w:pPr>
+        <w:numPr>
+          <w:ilvl w:val="2"/>
+          <w:numId w:val="7"/>
+        </w:numPr>
+      </w:pPr>
+      <w:r>
+        <w:t>Capacidade Operacional: Solução de problemas não planejados</w:t>
+      </w:r>
+    </w:p>
+    <w:p>
+      <w:pPr>
+        <w:numPr>
+          <w:ilvl w:val="3"/>
+          <w:numId w:val="7"/>
+        </w:numPr>
+      </w:pPr>
+      <w:r>
+        <w:t>Subcapacidade Operacional: Gerar solução para demandas específicas</w:t>
+      </w:r>
+      <w:r>
+        <w:br/>
+      </w:r>
+      <w:r>
+        <w:br/>
       </w:r>
     </w:p>
     <w:sectPr>
-      <w:footerReference r:id="rId12" w:type="default"/>
-      <w:pgSz w:h="16838" w:w="11906"/>
-      <w:pgMar w:bottom="850" w:top="850" w:left="850" w:right="1440" w:header="0" w:footer="720"/>
+      <w:footerReference w:type="default" r:id="rId13"/>
+      <w:pgSz w:w="11906" w:h="16838"/>
+      <w:pgMar w:top="850" w:right="1440" w:bottom="850" w:left="850" w:header="0" w:footer="720" w:gutter="0"/>
       <w:pgNumType w:start="1"/>
+      <w:cols w:space="720"/>
     </w:sectPr>
   </w:body>
 </w:document>
 </file>
 
+<file path=word/endnotes.xml><?xml version="1.0" encoding="utf-8"?>
+<w:endnotes xmlns:wpc="http://schemas.microsoft.com/office/word/2010/wordprocessingCanvas" xmlns:cx="http://schemas.microsoft.com/office/drawing/2014/chartex" xmlns:cx1="http://schemas.microsoft.com/office/drawing/2015/9/8/chartex" xmlns:cx2="http://schemas.microsoft.com/office/drawing/2015/10/21/chartex" xmlns:cx3="http://schemas.microsoft.com/office/drawing/2016/5/9/chartex" xmlns:cx4="http://schemas.microsoft.com/office/drawing/2016/5/10/chartex" xmlns:cx5="http://schemas.microsoft.com/office/drawing/2016/5/11/chartex" xmlns:cx6="http://schemas.microsoft.com/office/drawing/2016/5/12/chartex" xmlns:cx7="http://schemas.microsoft.com/office/drawing/2016/5/13/chartex" xmlns:cx8="http://schemas.microsoft.com/office/drawing/2016/5/14/chartex" xmlns:mc="http://schemas.openxmlformats.org/markup-compatibility/2006" xmlns:aink="http://schemas.microsoft.com/office/drawing/2016/ink" xmlns:am3d="http://schemas.microsoft.com/office/drawing/2017/model3d" xmlns:o="urn:schemas-microsoft-com:office:office" xmlns:r="http://schemas.openxmlformats.org/officeDocument/2006/relationships" xmlns:m="http://schemas.openxmlformats.org/officeDocument/2006/math" xmlns:v="urn:schemas-microsoft-com:vml" xmlns:wp14="http://schemas.microsoft.com/office/word/2010/wordprocessingDrawing" xmlns:wp="http://schemas.openxmlformats.org/drawingml/2006/wordprocessingDrawing" xmlns:w10="urn:schemas-microsoft-com:office:word" xmlns:w="http://schemas.openxmlformats.org/wordprocessingml/2006/main" xmlns:w14="http://schemas.microsoft.com/office/word/2010/wordml" xmlns:w15="http://schemas.microsoft.com/office/word/2012/wordml" xmlns:w16cid="http://schemas.microsoft.com/office/word/2016/wordml/cid" xmlns:w16se="http://schemas.microsoft.com/office/word/2015/wordml/symex" xmlns:wpg="http://schemas.microsoft.com/office/word/2010/wordprocessingGroup" xmlns:wpi="http://schemas.microsoft.com/office/word/2010/wordprocessingInk" xmlns:wne="http://schemas.microsoft.com/office/word/2006/wordml" xmlns:wps="http://schemas.microsoft.com/office/word/2010/wordprocessingShape" mc:Ignorable="w14 w15 w16se w16cid wp14">
+  <w:endnote w:type="separator" w:id="-1">
+    <w:p>
+      <w:pPr>
+        <w:spacing w:line="240" w:lineRule="auto"/>
+      </w:pPr>
+      <w:r>
+        <w:separator/>
+      </w:r>
+    </w:p>
+  </w:endnote>
+  <w:endnote w:type="continuationSeparator" w:id="0">
+    <w:p>
+      <w:pPr>
+        <w:spacing w:line="240" w:lineRule="auto"/>
+      </w:pPr>
+      <w:r>
+        <w:continuationSeparator/>
+      </w:r>
+    </w:p>
+  </w:endnote>
+</w:endnotes>
+</file>
+
 <file path=word/footer1.xml><?xml version="1.0" encoding="utf-8"?>
-<w:ftr xmlns:mc="http://schemas.openxmlformats.org/markup-compatibility/2006" xmlns:o="urn:schemas-microsoft-com:office:office" xmlns:r="http://schemas.openxmlformats.org/officeDocument/2006/relationships" xmlns:m="http://schemas.openxmlformats.org/officeDocument/2006/math" xmlns:v="urn:schemas-microsoft-com:vml" xmlns:wp="http://schemas.openxmlformats.org/drawingml/2006/wordprocessingDrawing" xmlns:w10="urn:schemas-microsoft-com:office:word" xmlns:w="http://schemas.openxmlformats.org/wordprocessingml/2006/main" xmlns:wne="http://schemas.microsoft.com/office/word/2006/wordml" xmlns:sl="http://schemas.openxmlformats.org/schemaLibrary/2006/main" xmlns:a="http://schemas.openxmlformats.org/drawingml/2006/main" xmlns:pic="http://schemas.openxmlformats.org/drawingml/2006/picture" xmlns:c="http://schemas.openxmlformats.org/drawingml/2006/chart" xmlns:lc="http://schemas.openxmlformats.org/drawingml/2006/lockedCanvas" xmlns:dgm="http://schemas.openxmlformats.org/drawingml/2006/diagram" xmlns:wps="http://schemas.microsoft.com/office/word/2010/wordprocessingShape" xmlns:wpg="http://schemas.microsoft.com/office/word/2010/wordprocessingGroup" xmlns:w14="http://schemas.microsoft.com/office/word/2010/wordml" xmlns:w15="http://schemas.microsoft.com/office/word/2012/wordml">
+<w:ftr xmlns:wpc="http://schemas.microsoft.com/office/word/2010/wordprocessingCanvas" xmlns:cx="http://schemas.microsoft.com/office/drawing/2014/chartex" xmlns:cx1="http://schemas.microsoft.com/office/drawing/2015/9/8/chartex" xmlns:cx2="http://schemas.microsoft.com/office/drawing/2015/10/21/chartex" xmlns:cx3="http://schemas.microsoft.com/office/drawing/2016/5/9/chartex" xmlns:cx4="http://schemas.microsoft.com/office/drawing/2016/5/10/chartex" xmlns:cx5="http://schemas.microsoft.com/office/drawing/2016/5/11/chartex" xmlns:cx6="http://schemas.microsoft.com/office/drawing/2016/5/12/chartex" xmlns:cx7="http://schemas.microsoft.com/office/drawing/2016/5/13/chartex" xmlns:cx8="http://schemas.microsoft.com/office/drawing/2016/5/14/chartex" xmlns:mc="http://schemas.openxmlformats.org/markup-compatibility/2006" xmlns:aink="http://schemas.microsoft.com/office/drawing/2016/ink" xmlns:am3d="http://schemas.microsoft.com/office/drawing/2017/model3d" xmlns:o="urn:schemas-microsoft-com:office:office" xmlns:r="http://schemas.openxmlformats.org/officeDocument/2006/relationships" xmlns:m="http://schemas.openxmlformats.org/officeDocument/2006/math" xmlns:v="urn:schemas-microsoft-com:vml" xmlns:wp14="http://schemas.microsoft.com/office/word/2010/wordprocessingDrawing" xmlns:wp="http://schemas.openxmlformats.org/drawingml/2006/wordprocessingDrawing" xmlns:w10="urn:schemas-microsoft-com:office:word" xmlns:w="http://schemas.openxmlformats.org/wordprocessingml/2006/main" xmlns:w14="http://schemas.microsoft.com/office/word/2010/wordml" xmlns:w15="http://schemas.microsoft.com/office/word/2012/wordml" xmlns:w16cid="http://schemas.microsoft.com/office/word/2016/wordml/cid" xmlns:w16se="http://schemas.microsoft.com/office/word/2015/wordml/symex" xmlns:wpg="http://schemas.microsoft.com/office/word/2010/wordprocessingGroup" xmlns:wpi="http://schemas.microsoft.com/office/word/2010/wordprocessingInk" xmlns:wne="http://schemas.microsoft.com/office/word/2006/wordml" xmlns:wps="http://schemas.microsoft.com/office/word/2010/wordprocessingShape" mc:Ignorable="w14 w15 w16se w16cid wp14">
   <w:p>
     <w:pPr>
-      <w:keepNext w:val="0"/>
-      <w:keepLines w:val="0"/>
-      <w:widowControl w:val="1"/>
       <w:pBdr>
-        <w:top w:space="0" w:sz="0" w:val="nil"/>
-        <w:left w:space="0" w:sz="0" w:val="nil"/>
-        <w:bottom w:space="0" w:sz="0" w:val="nil"/>
-        <w:right w:space="0" w:sz="0" w:val="nil"/>
-        <w:between w:space="0" w:sz="0" w:val="nil"/>
+        <w:top w:val="nil"/>
+        <w:left w:val="nil"/>
+        <w:bottom w:val="nil"/>
+        <w:right w:val="nil"/>
+        <w:between w:val="nil"/>
       </w:pBdr>
-      <w:shd w:fill="auto" w:val="clear"/>
       <w:tabs>
         <w:tab w:val="center" w:pos="4252"/>
         <w:tab w:val="right" w:pos="8504"/>
       </w:tabs>
-      <w:spacing w:after="0" w:before="0" w:line="240" w:lineRule="auto"/>
-      <w:ind w:left="0" w:right="0" w:firstLine="0"/>
+      <w:spacing w:line="240" w:lineRule="auto"/>
       <w:jc w:val="right"/>
       <w:rPr>
-        <w:rFonts w:ascii="Arial" w:cs="Arial" w:eastAsia="Arial" w:hAnsi="Arial"/>
-        <w:b w:val="0"/>
-        <w:i w:val="0"/>
-        <w:smallCaps w:val="0"/>
-        <w:strike w:val="0"/>
         <w:color w:val="000000"/>
-        <w:sz w:val="22"/>
-        <w:szCs w:val="22"/>
-        <w:u w:val="none"/>
-        <w:shd w:fill="auto" w:val="clear"/>
-        <w:vertAlign w:val="baseline"/>
       </w:rPr>
     </w:pPr>
     <w:r>
-      <w:rPr>
-        <w:rtl w:val="0"/>
-      </w:rPr>
-      <w:t xml:space="preserve">Arquitetura de Negócio para cada Cenário</w:t>
+      <w:t>Arquitetura de Negócio para cada Cenário</w:t>
     </w:r>
     <w:r>
       <w:rPr>
-        <w:rFonts w:ascii="Arial" w:cs="Arial" w:eastAsia="Arial" w:hAnsi="Arial"/>
-        <w:b w:val="0"/>
-        <w:i w:val="0"/>
-        <w:smallCaps w:val="0"/>
-        <w:strike w:val="0"/>
         <w:color w:val="000000"/>
-        <w:sz w:val="22"/>
-        <w:szCs w:val="22"/>
-        <w:u w:val="none"/>
-        <w:shd w:fill="auto" w:val="clear"/>
-        <w:vertAlign w:val="baseline"/>
-        <w:rtl w:val="0"/>
       </w:rPr>
       <w:t xml:space="preserve"> OPE - </w:t>
     </w:r>
     <w:r>
       <w:rPr>
-        <w:rFonts w:ascii="Arial" w:cs="Arial" w:eastAsia="Arial" w:hAnsi="Arial"/>
-        <w:b w:val="0"/>
-        <w:i w:val="0"/>
-        <w:smallCaps w:val="0"/>
-        <w:strike w:val="0"/>
         <w:color w:val="000000"/>
-        <w:sz w:val="22"/>
-        <w:szCs w:val="22"/>
-        <w:u w:val="none"/>
-        <w:shd w:fill="auto" w:val="clear"/>
-        <w:vertAlign w:val="baseline"/>
       </w:rPr>
       <w:fldChar w:fldCharType="begin"/>
-      <w:instrText xml:space="preserve">PAGE</w:instrText>
-      <w:fldChar w:fldCharType="separate"/>
-      <w:fldChar w:fldCharType="end"/>
     </w:r>
     <w:r>
       <w:rPr>
-        <w:rtl w:val="0"/>
-      </w:rPr>
+        <w:color w:val="000000"/>
+      </w:rPr>
+      <w:instrText>PAGE</w:instrText>
+    </w:r>
+    <w:r>
+      <w:rPr>
+        <w:color w:val="000000"/>
+      </w:rPr>
+      <w:fldChar w:fldCharType="separate"/>
+    </w:r>
+    <w:r>
+      <w:rPr>
+        <w:noProof/>
+        <w:color w:val="000000"/>
+      </w:rPr>
+      <w:t>1</w:t>
+    </w:r>
+    <w:r>
+      <w:rPr>
+        <w:color w:val="000000"/>
+      </w:rPr>
+      <w:fldChar w:fldCharType="end"/>
     </w:r>
   </w:p>
   <w:p>
     <w:pPr>
-      <w:keepNext w:val="0"/>
-      <w:keepLines w:val="0"/>
-      <w:widowControl w:val="1"/>
       <w:pBdr>
-        <w:top w:space="0" w:sz="0" w:val="nil"/>
-        <w:left w:space="0" w:sz="0" w:val="nil"/>
-        <w:bottom w:space="0" w:sz="0" w:val="nil"/>
-        <w:right w:space="0" w:sz="0" w:val="nil"/>
-        <w:between w:space="0" w:sz="0" w:val="nil"/>
+        <w:top w:val="nil"/>
+        <w:left w:val="nil"/>
+        <w:bottom w:val="nil"/>
+        <w:right w:val="nil"/>
+        <w:between w:val="nil"/>
       </w:pBdr>
-      <w:shd w:fill="auto" w:val="clear"/>
       <w:tabs>
         <w:tab w:val="center" w:pos="4252"/>
         <w:tab w:val="right" w:pos="8504"/>
       </w:tabs>
-      <w:spacing w:after="0" w:before="0" w:line="240" w:lineRule="auto"/>
-      <w:ind w:left="0" w:right="0" w:firstLine="0"/>
-      <w:jc w:val="left"/>
-      <w:rPr>
-        <w:rFonts w:ascii="Arial" w:cs="Arial" w:eastAsia="Arial" w:hAnsi="Arial"/>
-        <w:b w:val="0"/>
-        <w:i w:val="0"/>
-        <w:smallCaps w:val="0"/>
-        <w:strike w:val="0"/>
+      <w:spacing w:line="240" w:lineRule="auto"/>
+      <w:rPr>
         <w:color w:val="000000"/>
-        <w:sz w:val="22"/>
-        <w:szCs w:val="22"/>
-        <w:u w:val="none"/>
-        <w:shd w:fill="auto" w:val="clear"/>
-        <w:vertAlign w:val="baseline"/>
       </w:rPr>
     </w:pPr>
-    <w:r>
-      <w:rPr>
-        <w:rtl w:val="0"/>
-      </w:rPr>
-    </w:r>
   </w:p>
 </w:ftr>
 </file>
 
+<file path=word/footnotes.xml><?xml version="1.0" encoding="utf-8"?>
+<w:footnotes xmlns:wpc="http://schemas.microsoft.com/office/word/2010/wordprocessingCanvas" xmlns:cx="http://schemas.microsoft.com/office/drawing/2014/chartex" xmlns:cx1="http://schemas.microsoft.com/office/drawing/2015/9/8/chartex" xmlns:cx2="http://schemas.microsoft.com/office/drawing/2015/10/21/chartex" xmlns:cx3="http://schemas.microsoft.com/office/drawing/2016/5/9/chartex" xmlns:cx4="http://schemas.microsoft.com/office/drawing/2016/5/10/chartex" xmlns:cx5="http://schemas.microsoft.com/office/drawing/2016/5/11/chartex" xmlns:cx6="http://schemas.microsoft.com/office/drawing/2016/5/12/chartex" xmlns:cx7="http://schemas.microsoft.com/office/drawing/2016/5/13/chartex" xmlns:cx8="http://schemas.microsoft.com/office/drawing/2016/5/14/chartex" xmlns:mc="http://schemas.openxmlformats.org/markup-compatibility/2006" xmlns:aink="http://schemas.microsoft.com/office/drawing/2016/ink" xmlns:am3d="http://schemas.microsoft.com/office/drawing/2017/model3d" xmlns:o="urn:schemas-microsoft-com:office:office" xmlns:r="http://schemas.openxmlformats.org/officeDocument/2006/relationships" xmlns:m="http://schemas.openxmlformats.org/officeDocument/2006/math" xmlns:v="urn:schemas-microsoft-com:vml" xmlns:wp14="http://schemas.microsoft.com/office/word/2010/wordprocessingDrawing" xmlns:wp="http://schemas.openxmlformats.org/drawingml/2006/wordprocessingDrawing" xmlns:w10="urn:schemas-microsoft-com:office:word" xmlns:w="http://schemas.openxmlformats.org/wordprocessingml/2006/main" xmlns:w14="http://schemas.microsoft.com/office/word/2010/wordml" xmlns:w15="http://schemas.microsoft.com/office/word/2012/wordml" xmlns:w16cid="http://schemas.microsoft.com/office/word/2016/wordml/cid" xmlns:w16se="http://schemas.microsoft.com/office/word/2015/wordml/symex" xmlns:wpg="http://schemas.microsoft.com/office/word/2010/wordprocessingGroup" xmlns:wpi="http://schemas.microsoft.com/office/word/2010/wordprocessingInk" xmlns:wne="http://schemas.microsoft.com/office/word/2006/wordml" xmlns:wps="http://schemas.microsoft.com/office/word/2010/wordprocessingShape" mc:Ignorable="w14 w15 w16se w16cid wp14">
+  <w:footnote w:type="separator" w:id="-1">
+    <w:p>
+      <w:pPr>
+        <w:spacing w:line="240" w:lineRule="auto"/>
+      </w:pPr>
+      <w:r>
+        <w:separator/>
+      </w:r>
+    </w:p>
+  </w:footnote>
+  <w:footnote w:type="continuationSeparator" w:id="0">
+    <w:p>
+      <w:pPr>
+        <w:spacing w:line="240" w:lineRule="auto"/>
+      </w:pPr>
+      <w:r>
+        <w:continuationSeparator/>
+      </w:r>
+    </w:p>
+  </w:footnote>
+</w:footnotes>
+</file>
+
 <file path=word/numbering.xml><?xml version="1.0" encoding="utf-8"?>
-<w:numbering xmlns:mc="http://schemas.openxmlformats.org/markup-compatibility/2006" xmlns:o="urn:schemas-microsoft-com:office:office" xmlns:r="http://schemas.openxmlformats.org/officeDocument/2006/relationships" xmlns:m="http://schemas.openxmlformats.org/officeDocument/2006/math" xmlns:v="urn:schemas-microsoft-com:vml" xmlns:wp="http://schemas.openxmlformats.org/drawingml/2006/wordprocessingDrawing" xmlns:w10="urn:schemas-microsoft-com:office:word" xmlns:w="http://schemas.openxmlformats.org/wordprocessingml/2006/main" xmlns:wne="http://schemas.microsoft.com/office/word/2006/wordml" xmlns:sl="http://schemas.openxmlformats.org/schemaLibrary/2006/main" xmlns:a="http://schemas.openxmlformats.org/drawingml/2006/main" xmlns:pic="http://schemas.openxmlformats.org/drawingml/2006/picture" xmlns:c="http://schemas.openxmlformats.org/drawingml/2006/chart" xmlns:lc="http://schemas.openxmlformats.org/drawingml/2006/lockedCanvas" xmlns:dgm="http://schemas.openxmlformats.org/drawingml/2006/diagram" xmlns:wps="http://schemas.microsoft.com/office/word/2010/wordprocessingShape" xmlns:wpg="http://schemas.microsoft.com/office/word/2010/wordprocessingGroup" xmlns:w14="http://schemas.microsoft.com/office/word/2010/wordml" xmlns:w15="http://schemas.microsoft.com/office/word/2012/wordml">
-  <w:abstractNum w:abstractNumId="1">
+<w:numbering xmlns:wpc="http://schemas.microsoft.com/office/word/2010/wordprocessingCanvas" xmlns:cx="http://schemas.microsoft.com/office/drawing/2014/chartex" xmlns:cx1="http://schemas.microsoft.com/office/drawing/2015/9/8/chartex" xmlns:cx2="http://schemas.microsoft.com/office/drawing/2015/10/21/chartex" xmlns:cx3="http://schemas.microsoft.com/office/drawing/2016/5/9/chartex" xmlns:cx4="http://schemas.microsoft.com/office/drawing/2016/5/10/chartex" xmlns:cx5="http://schemas.microsoft.com/office/drawing/2016/5/11/chartex" xmlns:cx6="http://schemas.microsoft.com/office/drawing/2016/5/12/chartex" xmlns:cx7="http://schemas.microsoft.com/office/drawing/2016/5/13/chartex" xmlns:cx8="http://schemas.microsoft.com/office/drawing/2016/5/14/chartex" xmlns:mc="http://schemas.openxmlformats.org/markup-compatibility/2006" xmlns:aink="http://schemas.microsoft.com/office/drawing/2016/ink" xmlns:am3d="http://schemas.microsoft.com/office/drawing/2017/model3d" xmlns:o="urn:schemas-microsoft-com:office:office" xmlns:r="http://schemas.openxmlformats.org/officeDocument/2006/relationships" xmlns:m="http://schemas.openxmlformats.org/officeDocument/2006/math" xmlns:v="urn:schemas-microsoft-com:vml" xmlns:wp14="http://schemas.microsoft.com/office/word/2010/wordprocessingDrawing" xmlns:wp="http://schemas.openxmlformats.org/drawingml/2006/wordprocessingDrawing" xmlns:w10="urn:schemas-microsoft-com:office:word" xmlns:w="http://schemas.openxmlformats.org/wordprocessingml/2006/main" xmlns:w14="http://schemas.microsoft.com/office/word/2010/wordml" xmlns:w15="http://schemas.microsoft.com/office/word/2012/wordml" xmlns:w16cid="http://schemas.microsoft.com/office/word/2016/wordml/cid" xmlns:w16se="http://schemas.microsoft.com/office/word/2015/wordml/symex" xmlns:wpg="http://schemas.microsoft.com/office/word/2010/wordprocessingGroup" xmlns:wpi="http://schemas.microsoft.com/office/word/2010/wordprocessingInk" xmlns:wne="http://schemas.microsoft.com/office/word/2006/wordml" xmlns:wps="http://schemas.microsoft.com/office/word/2010/wordprocessingShape" mc:Ignorable="w14 w15 w16se w16cid wp14">
+  <w:abstractNum w:abstractNumId="0" w15:restartNumberingAfterBreak="0">
+    <w:nsid w:val="01541BEF"/>
+    <w:multiLevelType w:val="multilevel"/>
+    <w:tmpl w:val="99141462"/>
     <w:lvl w:ilvl="0">
       <w:start w:val="1"/>
       <w:numFmt w:val="bullet"/>
+      <w:lvlText w:val=""/>
+      <w:lvlJc w:val="left"/>
+      <w:pPr>
+        <w:ind w:left="360" w:hanging="360"/>
+      </w:pPr>
+      <w:rPr>
+        <w:rFonts w:ascii="Wingdings" w:hAnsi="Wingdings" w:hint="default"/>
+      </w:rPr>
+    </w:lvl>
+    <w:lvl w:ilvl="1">
+      <w:start w:val="1"/>
+      <w:numFmt w:val="bullet"/>
+      <w:lvlText w:val="o"/>
+      <w:lvlJc w:val="left"/>
+      <w:pPr>
+        <w:ind w:left="720" w:hanging="360"/>
+      </w:pPr>
+      <w:rPr>
+        <w:rFonts w:ascii="Courier New" w:hAnsi="Courier New" w:cs="Courier New" w:hint="default"/>
+      </w:rPr>
+    </w:lvl>
+    <w:lvl w:ilvl="2">
+      <w:start w:val="1"/>
+      <w:numFmt w:val="bullet"/>
+      <w:lvlText w:val=""/>
+      <w:lvlJc w:val="left"/>
+      <w:pPr>
+        <w:ind w:left="1080" w:hanging="360"/>
+      </w:pPr>
+      <w:rPr>
+        <w:rFonts w:ascii="Symbol" w:hAnsi="Symbol" w:hint="default"/>
+      </w:rPr>
+    </w:lvl>
+    <w:lvl w:ilvl="3">
+      <w:start w:val="1"/>
+      <w:numFmt w:val="bullet"/>
+      <w:lvlText w:val=""/>
+      <w:lvlJc w:val="left"/>
+      <w:pPr>
+        <w:ind w:left="1440" w:hanging="360"/>
+      </w:pPr>
+      <w:rPr>
+        <w:rFonts w:ascii="Wingdings" w:hAnsi="Wingdings" w:hint="default"/>
+      </w:rPr>
+    </w:lvl>
+    <w:lvl w:ilvl="4">
+      <w:start w:val="1"/>
+      <w:numFmt w:val="bullet"/>
+      <w:lvlText w:val=""/>
+      <w:lvlJc w:val="left"/>
+      <w:pPr>
+        <w:ind w:left="1800" w:hanging="360"/>
+      </w:pPr>
+      <w:rPr>
+        <w:rFonts w:ascii="Symbol" w:hAnsi="Symbol" w:hint="default"/>
+      </w:rPr>
+    </w:lvl>
+    <w:lvl w:ilvl="5">
+      <w:start w:val="1"/>
+      <w:numFmt w:val="bullet"/>
+      <w:lvlText w:val=""/>
+      <w:lvlJc w:val="left"/>
+      <w:pPr>
+        <w:ind w:left="2160" w:hanging="360"/>
+      </w:pPr>
+      <w:rPr>
+        <w:rFonts w:ascii="Wingdings" w:hAnsi="Wingdings" w:hint="default"/>
+      </w:rPr>
+    </w:lvl>
+    <w:lvl w:ilvl="6">
+      <w:start w:val="1"/>
+      <w:numFmt w:val="bullet"/>
+      <w:lvlText w:val=""/>
+      <w:lvlJc w:val="left"/>
+      <w:pPr>
+        <w:ind w:left="2520" w:hanging="360"/>
+      </w:pPr>
+      <w:rPr>
+        <w:rFonts w:ascii="Wingdings" w:hAnsi="Wingdings" w:hint="default"/>
+      </w:rPr>
+    </w:lvl>
+    <w:lvl w:ilvl="7">
+      <w:start w:val="1"/>
+      <w:numFmt w:val="bullet"/>
+      <w:lvlText w:val=""/>
+      <w:lvlJc w:val="left"/>
+      <w:pPr>
+        <w:ind w:left="2880" w:hanging="360"/>
+      </w:pPr>
+      <w:rPr>
+        <w:rFonts w:ascii="Symbol" w:hAnsi="Symbol" w:hint="default"/>
+      </w:rPr>
+    </w:lvl>
+    <w:lvl w:ilvl="8">
+      <w:start w:val="1"/>
+      <w:numFmt w:val="bullet"/>
+      <w:lvlText w:val=""/>
+      <w:lvlJc w:val="left"/>
+      <w:pPr>
+        <w:ind w:left="3240" w:hanging="360"/>
+      </w:pPr>
+      <w:rPr>
+        <w:rFonts w:ascii="Symbol" w:hAnsi="Symbol" w:hint="default"/>
+      </w:rPr>
+    </w:lvl>
+  </w:abstractNum>
+  <w:abstractNum w:abstractNumId="1" w15:restartNumberingAfterBreak="0">
+    <w:nsid w:val="052D39B8"/>
+    <w:multiLevelType w:val="multilevel"/>
+    <w:tmpl w:val="0B203B24"/>
+    <w:lvl w:ilvl="0">
+      <w:start w:val="1"/>
+      <w:numFmt w:val="bullet"/>
+      <w:lvlText w:val=""/>
+      <w:lvlJc w:val="left"/>
+      <w:pPr>
+        <w:tabs>
+          <w:tab w:val="num" w:pos="720"/>
+        </w:tabs>
+        <w:ind w:left="720" w:hanging="360"/>
+      </w:pPr>
+      <w:rPr>
+        <w:rFonts w:ascii="Symbol" w:hAnsi="Symbol" w:hint="default"/>
+        <w:sz w:val="20"/>
+      </w:rPr>
+    </w:lvl>
+    <w:lvl w:ilvl="1">
+      <w:start w:val="1"/>
+      <w:numFmt w:val="bullet"/>
+      <w:lvlText w:val="o"/>
+      <w:lvlJc w:val="left"/>
+      <w:pPr>
+        <w:tabs>
+          <w:tab w:val="num" w:pos="1440"/>
+        </w:tabs>
+        <w:ind w:left="1440" w:hanging="360"/>
+      </w:pPr>
+      <w:rPr>
+        <w:rFonts w:ascii="Courier New" w:hAnsi="Courier New" w:hint="default"/>
+        <w:sz w:val="20"/>
+      </w:rPr>
+    </w:lvl>
+    <w:lvl w:ilvl="2">
+      <w:start w:val="1"/>
+      <w:numFmt w:val="bullet"/>
+      <w:lvlText w:val=""/>
+      <w:lvlJc w:val="left"/>
+      <w:pPr>
+        <w:tabs>
+          <w:tab w:val="num" w:pos="2160"/>
+        </w:tabs>
+        <w:ind w:left="2160" w:hanging="360"/>
+      </w:pPr>
+      <w:rPr>
+        <w:rFonts w:ascii="Wingdings" w:hAnsi="Wingdings" w:hint="default"/>
+        <w:sz w:val="20"/>
+      </w:rPr>
+    </w:lvl>
+    <w:lvl w:ilvl="3">
+      <w:start w:val="1"/>
+      <w:numFmt w:val="bullet"/>
+      <w:lvlText w:val=""/>
+      <w:lvlJc w:val="left"/>
+      <w:pPr>
+        <w:tabs>
+          <w:tab w:val="num" w:pos="2880"/>
+        </w:tabs>
+        <w:ind w:left="2880" w:hanging="360"/>
+      </w:pPr>
+      <w:rPr>
+        <w:rFonts w:ascii="Wingdings" w:hAnsi="Wingdings" w:hint="default"/>
+        <w:sz w:val="20"/>
+      </w:rPr>
+    </w:lvl>
+    <w:lvl w:ilvl="4" w:tentative="1">
+      <w:start w:val="1"/>
+      <w:numFmt w:val="bullet"/>
+      <w:lvlText w:val=""/>
+      <w:lvlJc w:val="left"/>
+      <w:pPr>
+        <w:tabs>
+          <w:tab w:val="num" w:pos="3600"/>
+        </w:tabs>
+        <w:ind w:left="3600" w:hanging="360"/>
+      </w:pPr>
+      <w:rPr>
+        <w:rFonts w:ascii="Wingdings" w:hAnsi="Wingdings" w:hint="default"/>
+        <w:sz w:val="20"/>
+      </w:rPr>
+    </w:lvl>
+    <w:lvl w:ilvl="5" w:tentative="1">
+      <w:start w:val="1"/>
+      <w:numFmt w:val="bullet"/>
+      <w:lvlText w:val=""/>
+      <w:lvlJc w:val="left"/>
+      <w:pPr>
+        <w:tabs>
+          <w:tab w:val="num" w:pos="4320"/>
+        </w:tabs>
+        <w:ind w:left="4320" w:hanging="360"/>
+      </w:pPr>
+      <w:rPr>
+        <w:rFonts w:ascii="Wingdings" w:hAnsi="Wingdings" w:hint="default"/>
+        <w:sz w:val="20"/>
+      </w:rPr>
+    </w:lvl>
+    <w:lvl w:ilvl="6" w:tentative="1">
+      <w:start w:val="1"/>
+      <w:numFmt w:val="bullet"/>
+      <w:lvlText w:val=""/>
+      <w:lvlJc w:val="left"/>
+      <w:pPr>
+        <w:tabs>
+          <w:tab w:val="num" w:pos="5040"/>
+        </w:tabs>
+        <w:ind w:left="5040" w:hanging="360"/>
+      </w:pPr>
+      <w:rPr>
+        <w:rFonts w:ascii="Wingdings" w:hAnsi="Wingdings" w:hint="default"/>
+        <w:sz w:val="20"/>
+      </w:rPr>
+    </w:lvl>
+    <w:lvl w:ilvl="7" w:tentative="1">
+      <w:start w:val="1"/>
+      <w:numFmt w:val="bullet"/>
+      <w:lvlText w:val=""/>
+      <w:lvlJc w:val="left"/>
+      <w:pPr>
+        <w:tabs>
+          <w:tab w:val="num" w:pos="5760"/>
+        </w:tabs>
+        <w:ind w:left="5760" w:hanging="360"/>
+      </w:pPr>
+      <w:rPr>
+        <w:rFonts w:ascii="Wingdings" w:hAnsi="Wingdings" w:hint="default"/>
+        <w:sz w:val="20"/>
+      </w:rPr>
+    </w:lvl>
+    <w:lvl w:ilvl="8" w:tentative="1">
+      <w:start w:val="1"/>
+      <w:numFmt w:val="bullet"/>
+      <w:lvlText w:val=""/>
+      <w:lvlJc w:val="left"/>
+      <w:pPr>
+        <w:tabs>
+          <w:tab w:val="num" w:pos="6480"/>
+        </w:tabs>
+        <w:ind w:left="6480" w:hanging="360"/>
+      </w:pPr>
+      <w:rPr>
+        <w:rFonts w:ascii="Wingdings" w:hAnsi="Wingdings" w:hint="default"/>
+        <w:sz w:val="20"/>
+      </w:rPr>
+    </w:lvl>
+  </w:abstractNum>
+  <w:abstractNum w:abstractNumId="2" w15:restartNumberingAfterBreak="0">
+    <w:nsid w:val="08196A5F"/>
+    <w:multiLevelType w:val="multilevel"/>
+    <w:tmpl w:val="09185CCA"/>
+    <w:lvl w:ilvl="0">
+      <w:start w:val="1"/>
+      <w:numFmt w:val="bullet"/>
+      <w:lvlText w:val=""/>
+      <w:lvlJc w:val="left"/>
+      <w:pPr>
+        <w:tabs>
+          <w:tab w:val="num" w:pos="720"/>
+        </w:tabs>
+        <w:ind w:left="720" w:hanging="360"/>
+      </w:pPr>
+      <w:rPr>
+        <w:rFonts w:ascii="Symbol" w:hAnsi="Symbol" w:hint="default"/>
+        <w:sz w:val="20"/>
+      </w:rPr>
+    </w:lvl>
+    <w:lvl w:ilvl="1" w:tentative="1">
+      <w:start w:val="1"/>
+      <w:numFmt w:val="bullet"/>
+      <w:lvlText w:val="o"/>
+      <w:lvlJc w:val="left"/>
+      <w:pPr>
+        <w:tabs>
+          <w:tab w:val="num" w:pos="1440"/>
+        </w:tabs>
+        <w:ind w:left="1440" w:hanging="360"/>
+      </w:pPr>
+      <w:rPr>
+        <w:rFonts w:ascii="Courier New" w:hAnsi="Courier New" w:hint="default"/>
+        <w:sz w:val="20"/>
+      </w:rPr>
+    </w:lvl>
+    <w:lvl w:ilvl="2" w:tentative="1">
+      <w:start w:val="1"/>
+      <w:numFmt w:val="bullet"/>
+      <w:lvlText w:val=""/>
+      <w:lvlJc w:val="left"/>
+      <w:pPr>
+        <w:tabs>
+          <w:tab w:val="num" w:pos="2160"/>
+        </w:tabs>
+        <w:ind w:left="2160" w:hanging="360"/>
+      </w:pPr>
+      <w:rPr>
+        <w:rFonts w:ascii="Wingdings" w:hAnsi="Wingdings" w:hint="default"/>
+        <w:sz w:val="20"/>
+      </w:rPr>
+    </w:lvl>
+    <w:lvl w:ilvl="3" w:tentative="1">
+      <w:start w:val="1"/>
+      <w:numFmt w:val="bullet"/>
+      <w:lvlText w:val=""/>
+      <w:lvlJc w:val="left"/>
+      <w:pPr>
+        <w:tabs>
+          <w:tab w:val="num" w:pos="2880"/>
+        </w:tabs>
+        <w:ind w:left="2880" w:hanging="360"/>
+      </w:pPr>
+      <w:rPr>
+        <w:rFonts w:ascii="Wingdings" w:hAnsi="Wingdings" w:hint="default"/>
+        <w:sz w:val="20"/>
+      </w:rPr>
+    </w:lvl>
+    <w:lvl w:ilvl="4" w:tentative="1">
+      <w:start w:val="1"/>
+      <w:numFmt w:val="bullet"/>
+      <w:lvlText w:val=""/>
+      <w:lvlJc w:val="left"/>
+      <w:pPr>
+        <w:tabs>
+          <w:tab w:val="num" w:pos="3600"/>
+        </w:tabs>
+        <w:ind w:left="3600" w:hanging="360"/>
+      </w:pPr>
+      <w:rPr>
+        <w:rFonts w:ascii="Wingdings" w:hAnsi="Wingdings" w:hint="default"/>
+        <w:sz w:val="20"/>
+      </w:rPr>
+    </w:lvl>
+    <w:lvl w:ilvl="5" w:tentative="1">
+      <w:start w:val="1"/>
+      <w:numFmt w:val="bullet"/>
+      <w:lvlText w:val=""/>
+      <w:lvlJc w:val="left"/>
+      <w:pPr>
+        <w:tabs>
+          <w:tab w:val="num" w:pos="4320"/>
+        </w:tabs>
+        <w:ind w:left="4320" w:hanging="360"/>
+      </w:pPr>
+      <w:rPr>
+        <w:rFonts w:ascii="Wingdings" w:hAnsi="Wingdings" w:hint="default"/>
+        <w:sz w:val="20"/>
+      </w:rPr>
+    </w:lvl>
+    <w:lvl w:ilvl="6" w:tentative="1">
+      <w:start w:val="1"/>
+      <w:numFmt w:val="bullet"/>
+      <w:lvlText w:val=""/>
+      <w:lvlJc w:val="left"/>
+      <w:pPr>
+        <w:tabs>
+          <w:tab w:val="num" w:pos="5040"/>
+        </w:tabs>
+        <w:ind w:left="5040" w:hanging="360"/>
+      </w:pPr>
+      <w:rPr>
+        <w:rFonts w:ascii="Wingdings" w:hAnsi="Wingdings" w:hint="default"/>
+        <w:sz w:val="20"/>
+      </w:rPr>
+    </w:lvl>
+    <w:lvl w:ilvl="7" w:tentative="1">
+      <w:start w:val="1"/>
+      <w:numFmt w:val="bullet"/>
+      <w:lvlText w:val=""/>
+      <w:lvlJc w:val="left"/>
+      <w:pPr>
+        <w:tabs>
+          <w:tab w:val="num" w:pos="5760"/>
+        </w:tabs>
+        <w:ind w:left="5760" w:hanging="360"/>
+      </w:pPr>
+      <w:rPr>
+        <w:rFonts w:ascii="Wingdings" w:hAnsi="Wingdings" w:hint="default"/>
+        <w:sz w:val="20"/>
+      </w:rPr>
+    </w:lvl>
+    <w:lvl w:ilvl="8" w:tentative="1">
+      <w:start w:val="1"/>
+      <w:numFmt w:val="bullet"/>
+      <w:lvlText w:val=""/>
+      <w:lvlJc w:val="left"/>
+      <w:pPr>
+        <w:tabs>
+          <w:tab w:val="num" w:pos="6480"/>
+        </w:tabs>
+        <w:ind w:left="6480" w:hanging="360"/>
+      </w:pPr>
+      <w:rPr>
+        <w:rFonts w:ascii="Wingdings" w:hAnsi="Wingdings" w:hint="default"/>
+        <w:sz w:val="20"/>
+      </w:rPr>
+    </w:lvl>
+  </w:abstractNum>
+  <w:abstractNum w:abstractNumId="3" w15:restartNumberingAfterBreak="0">
+    <w:nsid w:val="251E2430"/>
+    <w:multiLevelType w:val="multilevel"/>
+    <w:tmpl w:val="D79E8A54"/>
+    <w:lvl w:ilvl="0">
+      <w:start w:val="1"/>
+      <w:numFmt w:val="bullet"/>
+      <w:lvlText w:val=""/>
+      <w:lvlJc w:val="left"/>
+      <w:pPr>
+        <w:tabs>
+          <w:tab w:val="num" w:pos="720"/>
+        </w:tabs>
+        <w:ind w:left="720" w:hanging="360"/>
+      </w:pPr>
+      <w:rPr>
+        <w:rFonts w:ascii="Symbol" w:hAnsi="Symbol" w:hint="default"/>
+        <w:sz w:val="20"/>
+      </w:rPr>
+    </w:lvl>
+    <w:lvl w:ilvl="1" w:tentative="1">
+      <w:start w:val="1"/>
+      <w:numFmt w:val="bullet"/>
+      <w:lvlText w:val="o"/>
+      <w:lvlJc w:val="left"/>
+      <w:pPr>
+        <w:tabs>
+          <w:tab w:val="num" w:pos="1440"/>
+        </w:tabs>
+        <w:ind w:left="1440" w:hanging="360"/>
+      </w:pPr>
+      <w:rPr>
+        <w:rFonts w:ascii="Courier New" w:hAnsi="Courier New" w:hint="default"/>
+        <w:sz w:val="20"/>
+      </w:rPr>
+    </w:lvl>
+    <w:lvl w:ilvl="2" w:tentative="1">
+      <w:start w:val="1"/>
+      <w:numFmt w:val="bullet"/>
+      <w:lvlText w:val=""/>
+      <w:lvlJc w:val="left"/>
+      <w:pPr>
+        <w:tabs>
+          <w:tab w:val="num" w:pos="2160"/>
+        </w:tabs>
+        <w:ind w:left="2160" w:hanging="360"/>
+      </w:pPr>
+      <w:rPr>
+        <w:rFonts w:ascii="Wingdings" w:hAnsi="Wingdings" w:hint="default"/>
+        <w:sz w:val="20"/>
+      </w:rPr>
+    </w:lvl>
+    <w:lvl w:ilvl="3" w:tentative="1">
+      <w:start w:val="1"/>
+      <w:numFmt w:val="bullet"/>
+      <w:lvlText w:val=""/>
+      <w:lvlJc w:val="left"/>
+      <w:pPr>
+        <w:tabs>
+          <w:tab w:val="num" w:pos="2880"/>
+        </w:tabs>
+        <w:ind w:left="2880" w:hanging="360"/>
+      </w:pPr>
+      <w:rPr>
+        <w:rFonts w:ascii="Wingdings" w:hAnsi="Wingdings" w:hint="default"/>
+        <w:sz w:val="20"/>
+      </w:rPr>
+    </w:lvl>
+    <w:lvl w:ilvl="4" w:tentative="1">
+      <w:start w:val="1"/>
+      <w:numFmt w:val="bullet"/>
+      <w:lvlText w:val=""/>
+      <w:lvlJc w:val="left"/>
+      <w:pPr>
+        <w:tabs>
+          <w:tab w:val="num" w:pos="3600"/>
+        </w:tabs>
+        <w:ind w:left="3600" w:hanging="360"/>
+      </w:pPr>
+      <w:rPr>
+        <w:rFonts w:ascii="Wingdings" w:hAnsi="Wingdings" w:hint="default"/>
+        <w:sz w:val="20"/>
+      </w:rPr>
+    </w:lvl>
+    <w:lvl w:ilvl="5" w:tentative="1">
+      <w:start w:val="1"/>
+      <w:numFmt w:val="bullet"/>
+      <w:lvlText w:val=""/>
+      <w:lvlJc w:val="left"/>
+      <w:pPr>
+        <w:tabs>
+          <w:tab w:val="num" w:pos="4320"/>
+        </w:tabs>
+        <w:ind w:left="4320" w:hanging="360"/>
+      </w:pPr>
+      <w:rPr>
+        <w:rFonts w:ascii="Wingdings" w:hAnsi="Wingdings" w:hint="default"/>
+        <w:sz w:val="20"/>
+      </w:rPr>
+    </w:lvl>
+    <w:lvl w:ilvl="6" w:tentative="1">
+      <w:start w:val="1"/>
+      <w:numFmt w:val="bullet"/>
+      <w:lvlText w:val=""/>
+      <w:lvlJc w:val="left"/>
+      <w:pPr>
+        <w:tabs>
+          <w:tab w:val="num" w:pos="5040"/>
+        </w:tabs>
+        <w:ind w:left="5040" w:hanging="360"/>
+      </w:pPr>
+      <w:rPr>
+        <w:rFonts w:ascii="Wingdings" w:hAnsi="Wingdings" w:hint="default"/>
+        <w:sz w:val="20"/>
+      </w:rPr>
+    </w:lvl>
+    <w:lvl w:ilvl="7" w:tentative="1">
+      <w:start w:val="1"/>
+      <w:numFmt w:val="bullet"/>
+      <w:lvlText w:val=""/>
+      <w:lvlJc w:val="left"/>
+      <w:pPr>
+        <w:tabs>
+          <w:tab w:val="num" w:pos="5760"/>
+        </w:tabs>
+        <w:ind w:left="5760" w:hanging="360"/>
+      </w:pPr>
+      <w:rPr>
+        <w:rFonts w:ascii="Wingdings" w:hAnsi="Wingdings" w:hint="default"/>
+        <w:sz w:val="20"/>
+      </w:rPr>
+    </w:lvl>
+    <w:lvl w:ilvl="8" w:tentative="1">
+      <w:start w:val="1"/>
+      <w:numFmt w:val="bullet"/>
+      <w:lvlText w:val=""/>
+      <w:lvlJc w:val="left"/>
+      <w:pPr>
+        <w:tabs>
+          <w:tab w:val="num" w:pos="6480"/>
+        </w:tabs>
+        <w:ind w:left="6480" w:hanging="360"/>
+      </w:pPr>
+      <w:rPr>
+        <w:rFonts w:ascii="Wingdings" w:hAnsi="Wingdings" w:hint="default"/>
+        <w:sz w:val="20"/>
+      </w:rPr>
+    </w:lvl>
+  </w:abstractNum>
+  <w:abstractNum w:abstractNumId="4" w15:restartNumberingAfterBreak="0">
+    <w:nsid w:val="3CBA7322"/>
+    <w:multiLevelType w:val="multilevel"/>
+    <w:tmpl w:val="703666D2"/>
+    <w:lvl w:ilvl="0">
+      <w:start w:val="1"/>
+      <w:numFmt w:val="bullet"/>
       <w:lvlText w:val="●"/>
       <w:lvlJc w:val="left"/>
       <w:pPr>
@@ -1760,24 +2503,340 @@
       </w:pPr>
       <w:rPr>
         <w:u w:val="none"/>
+      </w:rPr>
+    </w:lvl>
+  </w:abstractNum>
+  <w:abstractNum w:abstractNumId="5" w15:restartNumberingAfterBreak="0">
+    <w:nsid w:val="4CF5152B"/>
+    <w:multiLevelType w:val="multilevel"/>
+    <w:tmpl w:val="0B203B24"/>
+    <w:lvl w:ilvl="0">
+      <w:start w:val="1"/>
+      <w:numFmt w:val="bullet"/>
+      <w:lvlText w:val=""/>
+      <w:lvlJc w:val="left"/>
+      <w:pPr>
+        <w:tabs>
+          <w:tab w:val="num" w:pos="720"/>
+        </w:tabs>
+        <w:ind w:left="720" w:hanging="360"/>
+      </w:pPr>
+      <w:rPr>
+        <w:rFonts w:ascii="Symbol" w:hAnsi="Symbol" w:hint="default"/>
+        <w:sz w:val="20"/>
+      </w:rPr>
+    </w:lvl>
+    <w:lvl w:ilvl="1">
+      <w:start w:val="1"/>
+      <w:numFmt w:val="bullet"/>
+      <w:lvlText w:val="o"/>
+      <w:lvlJc w:val="left"/>
+      <w:pPr>
+        <w:tabs>
+          <w:tab w:val="num" w:pos="1440"/>
+        </w:tabs>
+        <w:ind w:left="1440" w:hanging="360"/>
+      </w:pPr>
+      <w:rPr>
+        <w:rFonts w:ascii="Courier New" w:hAnsi="Courier New" w:hint="default"/>
+        <w:sz w:val="20"/>
+      </w:rPr>
+    </w:lvl>
+    <w:lvl w:ilvl="2">
+      <w:start w:val="1"/>
+      <w:numFmt w:val="bullet"/>
+      <w:lvlText w:val=""/>
+      <w:lvlJc w:val="left"/>
+      <w:pPr>
+        <w:tabs>
+          <w:tab w:val="num" w:pos="2160"/>
+        </w:tabs>
+        <w:ind w:left="2160" w:hanging="360"/>
+      </w:pPr>
+      <w:rPr>
+        <w:rFonts w:ascii="Wingdings" w:hAnsi="Wingdings" w:hint="default"/>
+        <w:sz w:val="20"/>
+      </w:rPr>
+    </w:lvl>
+    <w:lvl w:ilvl="3">
+      <w:start w:val="1"/>
+      <w:numFmt w:val="bullet"/>
+      <w:lvlText w:val=""/>
+      <w:lvlJc w:val="left"/>
+      <w:pPr>
+        <w:tabs>
+          <w:tab w:val="num" w:pos="2880"/>
+        </w:tabs>
+        <w:ind w:left="2880" w:hanging="360"/>
+      </w:pPr>
+      <w:rPr>
+        <w:rFonts w:ascii="Wingdings" w:hAnsi="Wingdings" w:hint="default"/>
+        <w:sz w:val="20"/>
+      </w:rPr>
+    </w:lvl>
+    <w:lvl w:ilvl="4" w:tentative="1">
+      <w:start w:val="1"/>
+      <w:numFmt w:val="bullet"/>
+      <w:lvlText w:val=""/>
+      <w:lvlJc w:val="left"/>
+      <w:pPr>
+        <w:tabs>
+          <w:tab w:val="num" w:pos="3600"/>
+        </w:tabs>
+        <w:ind w:left="3600" w:hanging="360"/>
+      </w:pPr>
+      <w:rPr>
+        <w:rFonts w:ascii="Wingdings" w:hAnsi="Wingdings" w:hint="default"/>
+        <w:sz w:val="20"/>
+      </w:rPr>
+    </w:lvl>
+    <w:lvl w:ilvl="5" w:tentative="1">
+      <w:start w:val="1"/>
+      <w:numFmt w:val="bullet"/>
+      <w:lvlText w:val=""/>
+      <w:lvlJc w:val="left"/>
+      <w:pPr>
+        <w:tabs>
+          <w:tab w:val="num" w:pos="4320"/>
+        </w:tabs>
+        <w:ind w:left="4320" w:hanging="360"/>
+      </w:pPr>
+      <w:rPr>
+        <w:rFonts w:ascii="Wingdings" w:hAnsi="Wingdings" w:hint="default"/>
+        <w:sz w:val="20"/>
+      </w:rPr>
+    </w:lvl>
+    <w:lvl w:ilvl="6" w:tentative="1">
+      <w:start w:val="1"/>
+      <w:numFmt w:val="bullet"/>
+      <w:lvlText w:val=""/>
+      <w:lvlJc w:val="left"/>
+      <w:pPr>
+        <w:tabs>
+          <w:tab w:val="num" w:pos="5040"/>
+        </w:tabs>
+        <w:ind w:left="5040" w:hanging="360"/>
+      </w:pPr>
+      <w:rPr>
+        <w:rFonts w:ascii="Wingdings" w:hAnsi="Wingdings" w:hint="default"/>
+        <w:sz w:val="20"/>
+      </w:rPr>
+    </w:lvl>
+    <w:lvl w:ilvl="7" w:tentative="1">
+      <w:start w:val="1"/>
+      <w:numFmt w:val="bullet"/>
+      <w:lvlText w:val=""/>
+      <w:lvlJc w:val="left"/>
+      <w:pPr>
+        <w:tabs>
+          <w:tab w:val="num" w:pos="5760"/>
+        </w:tabs>
+        <w:ind w:left="5760" w:hanging="360"/>
+      </w:pPr>
+      <w:rPr>
+        <w:rFonts w:ascii="Wingdings" w:hAnsi="Wingdings" w:hint="default"/>
+        <w:sz w:val="20"/>
+      </w:rPr>
+    </w:lvl>
+    <w:lvl w:ilvl="8" w:tentative="1">
+      <w:start w:val="1"/>
+      <w:numFmt w:val="bullet"/>
+      <w:lvlText w:val=""/>
+      <w:lvlJc w:val="left"/>
+      <w:pPr>
+        <w:tabs>
+          <w:tab w:val="num" w:pos="6480"/>
+        </w:tabs>
+        <w:ind w:left="6480" w:hanging="360"/>
+      </w:pPr>
+      <w:rPr>
+        <w:rFonts w:ascii="Wingdings" w:hAnsi="Wingdings" w:hint="default"/>
+        <w:sz w:val="20"/>
+      </w:rPr>
+    </w:lvl>
+  </w:abstractNum>
+  <w:abstractNum w:abstractNumId="6" w15:restartNumberingAfterBreak="0">
+    <w:nsid w:val="5FBC70E3"/>
+    <w:multiLevelType w:val="multilevel"/>
+    <w:tmpl w:val="0B203B24"/>
+    <w:lvl w:ilvl="0">
+      <w:start w:val="1"/>
+      <w:numFmt w:val="bullet"/>
+      <w:lvlText w:val=""/>
+      <w:lvlJc w:val="left"/>
+      <w:pPr>
+        <w:tabs>
+          <w:tab w:val="num" w:pos="720"/>
+        </w:tabs>
+        <w:ind w:left="720" w:hanging="360"/>
+      </w:pPr>
+      <w:rPr>
+        <w:rFonts w:ascii="Symbol" w:hAnsi="Symbol" w:hint="default"/>
+        <w:sz w:val="20"/>
+      </w:rPr>
+    </w:lvl>
+    <w:lvl w:ilvl="1" w:tentative="1">
+      <w:start w:val="1"/>
+      <w:numFmt w:val="bullet"/>
+      <w:lvlText w:val="o"/>
+      <w:lvlJc w:val="left"/>
+      <w:pPr>
+        <w:tabs>
+          <w:tab w:val="num" w:pos="1440"/>
+        </w:tabs>
+        <w:ind w:left="1440" w:hanging="360"/>
+      </w:pPr>
+      <w:rPr>
+        <w:rFonts w:ascii="Courier New" w:hAnsi="Courier New" w:hint="default"/>
+        <w:sz w:val="20"/>
+      </w:rPr>
+    </w:lvl>
+    <w:lvl w:ilvl="2" w:tentative="1">
+      <w:start w:val="1"/>
+      <w:numFmt w:val="bullet"/>
+      <w:lvlText w:val=""/>
+      <w:lvlJc w:val="left"/>
+      <w:pPr>
+        <w:tabs>
+          <w:tab w:val="num" w:pos="2160"/>
+        </w:tabs>
+        <w:ind w:left="2160" w:hanging="360"/>
+      </w:pPr>
+      <w:rPr>
+        <w:rFonts w:ascii="Wingdings" w:hAnsi="Wingdings" w:hint="default"/>
+        <w:sz w:val="20"/>
+      </w:rPr>
+    </w:lvl>
+    <w:lvl w:ilvl="3" w:tentative="1">
+      <w:start w:val="1"/>
+      <w:numFmt w:val="bullet"/>
+      <w:lvlText w:val=""/>
+      <w:lvlJc w:val="left"/>
+      <w:pPr>
+        <w:tabs>
+          <w:tab w:val="num" w:pos="2880"/>
+        </w:tabs>
+        <w:ind w:left="2880" w:hanging="360"/>
+      </w:pPr>
+      <w:rPr>
+        <w:rFonts w:ascii="Wingdings" w:hAnsi="Wingdings" w:hint="default"/>
+        <w:sz w:val="20"/>
+      </w:rPr>
+    </w:lvl>
+    <w:lvl w:ilvl="4" w:tentative="1">
+      <w:start w:val="1"/>
+      <w:numFmt w:val="bullet"/>
+      <w:lvlText w:val=""/>
+      <w:lvlJc w:val="left"/>
+      <w:pPr>
+        <w:tabs>
+          <w:tab w:val="num" w:pos="3600"/>
+        </w:tabs>
+        <w:ind w:left="3600" w:hanging="360"/>
+      </w:pPr>
+      <w:rPr>
+        <w:rFonts w:ascii="Wingdings" w:hAnsi="Wingdings" w:hint="default"/>
+        <w:sz w:val="20"/>
+      </w:rPr>
+    </w:lvl>
+    <w:lvl w:ilvl="5" w:tentative="1">
+      <w:start w:val="1"/>
+      <w:numFmt w:val="bullet"/>
+      <w:lvlText w:val=""/>
+      <w:lvlJc w:val="left"/>
+      <w:pPr>
+        <w:tabs>
+          <w:tab w:val="num" w:pos="4320"/>
+        </w:tabs>
+        <w:ind w:left="4320" w:hanging="360"/>
+      </w:pPr>
+      <w:rPr>
+        <w:rFonts w:ascii="Wingdings" w:hAnsi="Wingdings" w:hint="default"/>
+        <w:sz w:val="20"/>
+      </w:rPr>
+    </w:lvl>
+    <w:lvl w:ilvl="6" w:tentative="1">
+      <w:start w:val="1"/>
+      <w:numFmt w:val="bullet"/>
+      <w:lvlText w:val=""/>
+      <w:lvlJc w:val="left"/>
+      <w:pPr>
+        <w:tabs>
+          <w:tab w:val="num" w:pos="5040"/>
+        </w:tabs>
+        <w:ind w:left="5040" w:hanging="360"/>
+      </w:pPr>
+      <w:rPr>
+        <w:rFonts w:ascii="Wingdings" w:hAnsi="Wingdings" w:hint="default"/>
+        <w:sz w:val="20"/>
+      </w:rPr>
+    </w:lvl>
+    <w:lvl w:ilvl="7" w:tentative="1">
+      <w:start w:val="1"/>
+      <w:numFmt w:val="bullet"/>
+      <w:lvlText w:val=""/>
+      <w:lvlJc w:val="left"/>
+      <w:pPr>
+        <w:tabs>
+          <w:tab w:val="num" w:pos="5760"/>
+        </w:tabs>
+        <w:ind w:left="5760" w:hanging="360"/>
+      </w:pPr>
+      <w:rPr>
+        <w:rFonts w:ascii="Wingdings" w:hAnsi="Wingdings" w:hint="default"/>
+        <w:sz w:val="20"/>
+      </w:rPr>
+    </w:lvl>
+    <w:lvl w:ilvl="8" w:tentative="1">
+      <w:start w:val="1"/>
+      <w:numFmt w:val="bullet"/>
+      <w:lvlText w:val=""/>
+      <w:lvlJc w:val="left"/>
+      <w:pPr>
+        <w:tabs>
+          <w:tab w:val="num" w:pos="6480"/>
+        </w:tabs>
+        <w:ind w:left="6480" w:hanging="360"/>
+      </w:pPr>
+      <w:rPr>
+        <w:rFonts w:ascii="Wingdings" w:hAnsi="Wingdings" w:hint="default"/>
+        <w:sz w:val="20"/>
       </w:rPr>
     </w:lvl>
   </w:abstractNum>
   <w:num w:numId="1">
+    <w:abstractNumId w:val="4"/>
+  </w:num>
+  <w:num w:numId="2">
+    <w:abstractNumId w:val="6"/>
+  </w:num>
+  <w:num w:numId="3">
+    <w:abstractNumId w:val="3"/>
+  </w:num>
+  <w:num w:numId="4">
+    <w:abstractNumId w:val="2"/>
+  </w:num>
+  <w:num w:numId="5">
     <w:abstractNumId w:val="1"/>
+  </w:num>
+  <w:num w:numId="6">
+    <w:abstractNumId w:val="5"/>
+  </w:num>
+  <w:num w:numId="7">
+    <w:abstractNumId w:val="0"/>
   </w:num>
 </w:numbering>
 </file>
 
 <file path=word/styles.xml><?xml version="1.0" encoding="utf-8"?>
-<w:styles xmlns:mc="http://schemas.openxmlformats.org/markup-compatibility/2006" xmlns:o="urn:schemas-microsoft-com:office:office" xmlns:r="http://schemas.openxmlformats.org/officeDocument/2006/relationships" xmlns:m="http://schemas.openxmlformats.org/officeDocument/2006/math" xmlns:v="urn:schemas-microsoft-com:vml" xmlns:wp="http://schemas.openxmlformats.org/drawingml/2006/wordprocessingDrawing" xmlns:w10="urn:schemas-microsoft-com:office:word" xmlns:w="http://schemas.openxmlformats.org/wordprocessingml/2006/main" xmlns:wne="http://schemas.microsoft.com/office/word/2006/wordml" xmlns:sl="http://schemas.openxmlformats.org/schemaLibrary/2006/main" xmlns:a="http://schemas.openxmlformats.org/drawingml/2006/main" xmlns:pic="http://schemas.openxmlformats.org/drawingml/2006/picture" xmlns:c="http://schemas.openxmlformats.org/drawingml/2006/chart" xmlns:lc="http://schemas.openxmlformats.org/drawingml/2006/lockedCanvas" xmlns:dgm="http://schemas.openxmlformats.org/drawingml/2006/diagram" xmlns:wps="http://schemas.microsoft.com/office/word/2010/wordprocessingShape" xmlns:wpg="http://schemas.microsoft.com/office/word/2010/wordprocessingGroup" xmlns:w14="http://schemas.microsoft.com/office/word/2010/wordml" xmlns:w15="http://schemas.microsoft.com/office/word/2012/wordml">
+<w:styles xmlns:mc="http://schemas.openxmlformats.org/markup-compatibility/2006" xmlns:r="http://schemas.openxmlformats.org/officeDocument/2006/relationships" xmlns:w="http://schemas.openxmlformats.org/wordprocessingml/2006/main" xmlns:w14="http://schemas.microsoft.com/office/word/2010/wordml" xmlns:w15="http://schemas.microsoft.com/office/word/2012/wordml" xmlns:w16cid="http://schemas.microsoft.com/office/word/2016/wordml/cid" xmlns:w16se="http://schemas.microsoft.com/office/word/2015/wordml/symex" mc:Ignorable="w14 w15 w16se w16cid">
   <w:docDefaults>
     <w:rPrDefault>
       <w:rPr>
-        <w:rFonts w:ascii="Arial" w:cs="Arial" w:eastAsia="Arial" w:hAnsi="Arial"/>
+        <w:rFonts w:ascii="Arial" w:eastAsia="Arial" w:hAnsi="Arial" w:cs="Arial"/>
         <w:sz w:val="22"/>
         <w:szCs w:val="22"/>
-        <w:lang w:val="pt-BR"/>
+        <w:lang w:val="pt-BR" w:eastAsia="zh-CN" w:bidi="ar-SA"/>
       </w:rPr>
     </w:rPrDefault>
     <w:pPrDefault>
@@ -1786,227 +2845,398 @@
       </w:pPr>
     </w:pPrDefault>
   </w:docDefaults>
-  <w:style w:type="paragraph" w:styleId="Normal" w:default="1">
-    <w:name w:val="normal"/>
-  </w:style>
-  <w:style w:type="table" w:styleId="TableNormal" w:default="1">
-    <w:name w:val="Table Normal"/>
-  </w:style>
-  <w:style w:type="paragraph" w:styleId="Heading1">
-    <w:name w:val="heading 1"/>
-    <w:basedOn w:val="Normal"/>
-    <w:next w:val="Normal"/>
-    <w:pPr>
-      <w:keepNext w:val="1"/>
-      <w:keepLines w:val="1"/>
-      <w:spacing w:after="120" w:before="400" w:lineRule="auto"/>
-    </w:pPr>
-    <w:rPr>
-      <w:sz w:val="40"/>
-      <w:szCs w:val="40"/>
-    </w:rPr>
-  </w:style>
-  <w:style w:type="paragraph" w:styleId="Heading2">
-    <w:name w:val="heading 2"/>
-    <w:basedOn w:val="Normal"/>
-    <w:next w:val="Normal"/>
-    <w:pPr>
-      <w:keepNext w:val="1"/>
-      <w:keepLines w:val="1"/>
-      <w:spacing w:after="120" w:before="360" w:lineRule="auto"/>
-    </w:pPr>
-    <w:rPr>
-      <w:sz w:val="32"/>
-      <w:szCs w:val="32"/>
-    </w:rPr>
-  </w:style>
-  <w:style w:type="paragraph" w:styleId="Heading3">
-    <w:name w:val="heading 3"/>
-    <w:basedOn w:val="Normal"/>
-    <w:next w:val="Normal"/>
-    <w:pPr>
-      <w:keepNext w:val="1"/>
-      <w:keepLines w:val="1"/>
-      <w:spacing w:after="80" w:before="320" w:lineRule="auto"/>
-    </w:pPr>
-    <w:rPr>
-      <w:color w:val="434343"/>
-      <w:sz w:val="28"/>
-      <w:szCs w:val="28"/>
-    </w:rPr>
-  </w:style>
-  <w:style w:type="paragraph" w:styleId="Heading4">
-    <w:name w:val="heading 4"/>
-    <w:basedOn w:val="Normal"/>
-    <w:next w:val="Normal"/>
-    <w:pPr>
-      <w:keepNext w:val="1"/>
-      <w:keepLines w:val="1"/>
-      <w:spacing w:after="80" w:before="280" w:lineRule="auto"/>
-    </w:pPr>
-    <w:rPr>
-      <w:color w:val="666666"/>
-      <w:sz w:val="24"/>
-      <w:szCs w:val="24"/>
-    </w:rPr>
-  </w:style>
-  <w:style w:type="paragraph" w:styleId="Heading5">
-    <w:name w:val="heading 5"/>
-    <w:basedOn w:val="Normal"/>
-    <w:next w:val="Normal"/>
-    <w:pPr>
-      <w:keepNext w:val="1"/>
-      <w:keepLines w:val="1"/>
-      <w:spacing w:after="80" w:before="240" w:lineRule="auto"/>
-    </w:pPr>
-    <w:rPr>
-      <w:color w:val="666666"/>
-    </w:rPr>
-  </w:style>
-  <w:style w:type="paragraph" w:styleId="Heading6">
-    <w:name w:val="heading 6"/>
-    <w:basedOn w:val="Normal"/>
-    <w:next w:val="Normal"/>
-    <w:pPr>
-      <w:keepNext w:val="1"/>
-      <w:keepLines w:val="1"/>
-      <w:spacing w:after="80" w:before="240" w:lineRule="auto"/>
-    </w:pPr>
-    <w:rPr>
-      <w:i w:val="1"/>
-      <w:color w:val="666666"/>
-    </w:rPr>
-  </w:style>
-  <w:style w:type="paragraph" w:styleId="Title">
-    <w:name w:val="Title"/>
-    <w:basedOn w:val="Normal"/>
-    <w:next w:val="Normal"/>
-    <w:pPr>
-      <w:keepNext w:val="1"/>
-      <w:keepLines w:val="1"/>
-      <w:spacing w:after="60" w:lineRule="auto"/>
-    </w:pPr>
-    <w:rPr>
-      <w:sz w:val="52"/>
-      <w:szCs w:val="52"/>
-    </w:rPr>
-  </w:style>
-  <w:style w:type="paragraph" w:styleId="Normal" w:default="1">
-    <w:name w:val="normal"/>
-  </w:style>
-  <w:style w:type="table" w:styleId="TableNormal" w:default="1">
-    <w:name w:val="Table Normal"/>
-  </w:style>
-  <w:style w:type="paragraph" w:styleId="Heading1">
-    <w:name w:val="heading 1"/>
-    <w:basedOn w:val="Normal"/>
-    <w:next w:val="Normal"/>
-    <w:pPr>
-      <w:keepNext w:val="1"/>
-      <w:keepLines w:val="1"/>
-      <w:spacing w:after="120" w:before="400" w:lineRule="auto"/>
-    </w:pPr>
-    <w:rPr>
-      <w:sz w:val="40"/>
-      <w:szCs w:val="40"/>
-    </w:rPr>
-  </w:style>
-  <w:style w:type="paragraph" w:styleId="Heading2">
-    <w:name w:val="heading 2"/>
-    <w:basedOn w:val="Normal"/>
-    <w:next w:val="Normal"/>
-    <w:pPr>
-      <w:keepNext w:val="1"/>
-      <w:keepLines w:val="1"/>
-      <w:spacing w:after="120" w:before="360" w:lineRule="auto"/>
-    </w:pPr>
-    <w:rPr>
-      <w:sz w:val="32"/>
-      <w:szCs w:val="32"/>
-    </w:rPr>
-  </w:style>
-  <w:style w:type="paragraph" w:styleId="Heading3">
-    <w:name w:val="heading 3"/>
-    <w:basedOn w:val="Normal"/>
-    <w:next w:val="Normal"/>
-    <w:pPr>
-      <w:keepNext w:val="1"/>
-      <w:keepLines w:val="1"/>
-      <w:spacing w:after="80" w:before="320" w:lineRule="auto"/>
-    </w:pPr>
-    <w:rPr>
-      <w:color w:val="434343"/>
-      <w:sz w:val="28"/>
-      <w:szCs w:val="28"/>
-    </w:rPr>
-  </w:style>
-  <w:style w:type="paragraph" w:styleId="Heading4">
-    <w:name w:val="heading 4"/>
-    <w:basedOn w:val="Normal"/>
-    <w:next w:val="Normal"/>
-    <w:pPr>
-      <w:keepNext w:val="1"/>
-      <w:keepLines w:val="1"/>
-      <w:spacing w:after="80" w:before="280" w:lineRule="auto"/>
-    </w:pPr>
-    <w:rPr>
-      <w:color w:val="666666"/>
-      <w:sz w:val="24"/>
-      <w:szCs w:val="24"/>
-    </w:rPr>
-  </w:style>
-  <w:style w:type="paragraph" w:styleId="Heading5">
-    <w:name w:val="heading 5"/>
-    <w:basedOn w:val="Normal"/>
-    <w:next w:val="Normal"/>
-    <w:pPr>
-      <w:keepNext w:val="1"/>
-      <w:keepLines w:val="1"/>
-      <w:spacing w:after="80" w:before="240" w:lineRule="auto"/>
-    </w:pPr>
-    <w:rPr>
-      <w:color w:val="666666"/>
-    </w:rPr>
-  </w:style>
-  <w:style w:type="paragraph" w:styleId="Heading6">
-    <w:name w:val="heading 6"/>
-    <w:basedOn w:val="Normal"/>
-    <w:next w:val="Normal"/>
-    <w:pPr>
-      <w:keepNext w:val="1"/>
-      <w:keepLines w:val="1"/>
-      <w:spacing w:after="80" w:before="240" w:lineRule="auto"/>
-    </w:pPr>
-    <w:rPr>
-      <w:i w:val="1"/>
-      <w:color w:val="666666"/>
-    </w:rPr>
-  </w:style>
-  <w:style w:type="paragraph" w:styleId="Title">
-    <w:name w:val="Title"/>
-    <w:basedOn w:val="Normal"/>
-    <w:next w:val="Normal"/>
-    <w:pPr>
-      <w:keepNext w:val="1"/>
-      <w:keepLines w:val="1"/>
-      <w:spacing w:after="60" w:lineRule="auto"/>
-    </w:pPr>
-    <w:rPr>
-      <w:sz w:val="52"/>
-      <w:szCs w:val="52"/>
-    </w:rPr>
-  </w:style>
-  <w:style w:type="paragraph" w:styleId="Normal" w:default="1">
+  <w:latentStyles w:defLockedState="0" w:defUIPriority="99" w:defSemiHidden="0" w:defUnhideWhenUsed="0" w:defQFormat="0" w:count="376">
+    <w:lsdException w:name="Normal" w:uiPriority="0" w:qFormat="1"/>
+    <w:lsdException w:name="heading 1" w:uiPriority="9" w:qFormat="1"/>
+    <w:lsdException w:name="heading 2" w:semiHidden="1" w:uiPriority="9" w:unhideWhenUsed="1" w:qFormat="1"/>
+    <w:lsdException w:name="heading 3" w:semiHidden="1" w:uiPriority="9" w:unhideWhenUsed="1" w:qFormat="1"/>
+    <w:lsdException w:name="heading 4" w:semiHidden="1" w:uiPriority="9" w:unhideWhenUsed="1" w:qFormat="1"/>
+    <w:lsdException w:name="heading 5" w:semiHidden="1" w:uiPriority="9" w:unhideWhenUsed="1" w:qFormat="1"/>
+    <w:lsdException w:name="heading 6" w:semiHidden="1" w:uiPriority="9" w:unhideWhenUsed="1" w:qFormat="1"/>
+    <w:lsdException w:name="heading 7" w:semiHidden="1" w:uiPriority="9" w:unhideWhenUsed="1" w:qFormat="1"/>
+    <w:lsdException w:name="heading 8" w:semiHidden="1" w:uiPriority="9" w:unhideWhenUsed="1" w:qFormat="1"/>
+    <w:lsdException w:name="heading 9" w:semiHidden="1" w:uiPriority="9" w:unhideWhenUsed="1" w:qFormat="1"/>
+    <w:lsdException w:name="index 1" w:semiHidden="1" w:unhideWhenUsed="1"/>
+    <w:lsdException w:name="index 2" w:semiHidden="1" w:unhideWhenUsed="1"/>
+    <w:lsdException w:name="index 3" w:semiHidden="1" w:unhideWhenUsed="1"/>
+    <w:lsdException w:name="index 4" w:semiHidden="1" w:unhideWhenUsed="1"/>
+    <w:lsdException w:name="index 5" w:semiHidden="1" w:unhideWhenUsed="1"/>
+    <w:lsdException w:name="index 6" w:semiHidden="1" w:unhideWhenUsed="1"/>
+    <w:lsdException w:name="index 7" w:semiHidden="1" w:unhideWhenUsed="1"/>
+    <w:lsdException w:name="index 8" w:semiHidden="1" w:unhideWhenUsed="1"/>
+    <w:lsdException w:name="index 9" w:semiHidden="1" w:unhideWhenUsed="1"/>
+    <w:lsdException w:name="toc 1" w:semiHidden="1" w:uiPriority="39" w:unhideWhenUsed="1"/>
+    <w:lsdException w:name="toc 2" w:semiHidden="1" w:uiPriority="39" w:unhideWhenUsed="1"/>
+    <w:lsdException w:name="toc 3" w:semiHidden="1" w:uiPriority="39" w:unhideWhenUsed="1"/>
+    <w:lsdException w:name="toc 4" w:semiHidden="1" w:uiPriority="39" w:unhideWhenUsed="1"/>
+    <w:lsdException w:name="toc 5" w:semiHidden="1" w:uiPriority="39" w:unhideWhenUsed="1"/>
+    <w:lsdException w:name="toc 6" w:semiHidden="1" w:uiPriority="39" w:unhideWhenUsed="1"/>
+    <w:lsdException w:name="toc 7" w:semiHidden="1" w:uiPriority="39" w:unhideWhenUsed="1"/>
+    <w:lsdException w:name="toc 8" w:semiHidden="1" w:uiPriority="39" w:unhideWhenUsed="1"/>
+    <w:lsdException w:name="toc 9" w:semiHidden="1" w:uiPriority="39" w:unhideWhenUsed="1"/>
+    <w:lsdException w:name="Normal Indent" w:semiHidden="1" w:unhideWhenUsed="1"/>
+    <w:lsdException w:name="footnote text" w:semiHidden="1" w:unhideWhenUsed="1"/>
+    <w:lsdException w:name="annotation text" w:semiHidden="1" w:unhideWhenUsed="1"/>
+    <w:lsdException w:name="header" w:semiHidden="1" w:unhideWhenUsed="1"/>
+    <w:lsdException w:name="footer" w:semiHidden="1" w:unhideWhenUsed="1"/>
+    <w:lsdException w:name="index heading" w:semiHidden="1" w:unhideWhenUsed="1"/>
+    <w:lsdException w:name="caption" w:semiHidden="1" w:uiPriority="35" w:unhideWhenUsed="1" w:qFormat="1"/>
+    <w:lsdException w:name="table of figures" w:semiHidden="1" w:unhideWhenUsed="1"/>
+    <w:lsdException w:name="envelope address" w:semiHidden="1" w:unhideWhenUsed="1"/>
+    <w:lsdException w:name="envelope return" w:semiHidden="1" w:unhideWhenUsed="1"/>
+    <w:lsdException w:name="footnote reference" w:semiHidden="1" w:unhideWhenUsed="1"/>
+    <w:lsdException w:name="annotation reference" w:semiHidden="1" w:unhideWhenUsed="1"/>
+    <w:lsdException w:name="line number" w:semiHidden="1" w:unhideWhenUsed="1"/>
+    <w:lsdException w:name="page number" w:semiHidden="1" w:unhideWhenUsed="1"/>
+    <w:lsdException w:name="endnote reference" w:semiHidden="1" w:unhideWhenUsed="1"/>
+    <w:lsdException w:name="endnote text" w:semiHidden="1" w:unhideWhenUsed="1"/>
+    <w:lsdException w:name="table of authorities" w:semiHidden="1" w:unhideWhenUsed="1"/>
+    <w:lsdException w:name="macro" w:semiHidden="1" w:unhideWhenUsed="1"/>
+    <w:lsdException w:name="toa heading" w:semiHidden="1" w:unhideWhenUsed="1"/>
+    <w:lsdException w:name="List" w:semiHidden="1" w:unhideWhenUsed="1"/>
+    <w:lsdException w:name="List Bullet" w:semiHidden="1" w:unhideWhenUsed="1"/>
+    <w:lsdException w:name="List Number" w:semiHidden="1" w:unhideWhenUsed="1"/>
+    <w:lsdException w:name="List 2" w:semiHidden="1" w:unhideWhenUsed="1"/>
+    <w:lsdException w:name="List 3" w:semiHidden="1" w:unhideWhenUsed="1"/>
+    <w:lsdException w:name="List 4" w:semiHidden="1" w:unhideWhenUsed="1"/>
+    <w:lsdException w:name="List 5" w:semiHidden="1" w:unhideWhenUsed="1"/>
+    <w:lsdException w:name="List Bullet 2" w:semiHidden="1" w:unhideWhenUsed="1"/>
+    <w:lsdException w:name="List Bullet 3" w:semiHidden="1" w:unhideWhenUsed="1"/>
+    <w:lsdException w:name="List Bullet 4" w:semiHidden="1" w:unhideWhenUsed="1"/>
+    <w:lsdException w:name="List Bullet 5" w:semiHidden="1" w:unhideWhenUsed="1"/>
+    <w:lsdException w:name="List Number 2" w:semiHidden="1" w:unhideWhenUsed="1"/>
+    <w:lsdException w:name="List Number 3" w:semiHidden="1" w:unhideWhenUsed="1"/>
+    <w:lsdException w:name="List Number 4" w:semiHidden="1" w:unhideWhenUsed="1"/>
+    <w:lsdException w:name="List Number 5" w:semiHidden="1" w:unhideWhenUsed="1"/>
+    <w:lsdException w:name="Title" w:uiPriority="10" w:qFormat="1"/>
+    <w:lsdException w:name="Closing" w:semiHidden="1" w:unhideWhenUsed="1"/>
+    <w:lsdException w:name="Signature" w:semiHidden="1" w:unhideWhenUsed="1"/>
+    <w:lsdException w:name="Default Paragraph Font" w:semiHidden="1" w:uiPriority="1" w:unhideWhenUsed="1"/>
+    <w:lsdException w:name="Body Text" w:semiHidden="1" w:unhideWhenUsed="1"/>
+    <w:lsdException w:name="Body Text Indent" w:semiHidden="1" w:unhideWhenUsed="1"/>
+    <w:lsdException w:name="List Continue" w:semiHidden="1" w:unhideWhenUsed="1"/>
+    <w:lsdException w:name="List Continue 2" w:semiHidden="1" w:unhideWhenUsed="1"/>
+    <w:lsdException w:name="List Continue 3" w:semiHidden="1" w:unhideWhenUsed="1"/>
+    <w:lsdException w:name="List Continue 4" w:semiHidden="1" w:unhideWhenUsed="1"/>
+    <w:lsdException w:name="List Continue 5" w:semiHidden="1" w:unhideWhenUsed="1"/>
+    <w:lsdException w:name="Message Header" w:semiHidden="1" w:unhideWhenUsed="1"/>
+    <w:lsdException w:name="Subtitle" w:uiPriority="11" w:qFormat="1"/>
+    <w:lsdException w:name="Salutation" w:semiHidden="1" w:unhideWhenUsed="1"/>
+    <w:lsdException w:name="Date" w:semiHidden="1" w:unhideWhenUsed="1"/>
+    <w:lsdException w:name="Body Text First Indent" w:semiHidden="1" w:unhideWhenUsed="1"/>
+    <w:lsdException w:name="Body Text First Indent 2" w:semiHidden="1" w:unhideWhenUsed="1"/>
+    <w:lsdException w:name="Note Heading" w:semiHidden="1" w:unhideWhenUsed="1"/>
+    <w:lsdException w:name="Body Text 2" w:semiHidden="1" w:unhideWhenUsed="1"/>
+    <w:lsdException w:name="Body Text 3" w:semiHidden="1" w:unhideWhenUsed="1"/>
+    <w:lsdException w:name="Body Text Indent 2" w:semiHidden="1" w:unhideWhenUsed="1"/>
+    <w:lsdException w:name="Body Text Indent 3" w:semiHidden="1" w:unhideWhenUsed="1"/>
+    <w:lsdException w:name="Block Text" w:semiHidden="1" w:unhideWhenUsed="1"/>
+    <w:lsdException w:name="Hyperlink" w:semiHidden="1" w:unhideWhenUsed="1"/>
+    <w:lsdException w:name="FollowedHyperlink" w:semiHidden="1" w:unhideWhenUsed="1"/>
+    <w:lsdException w:name="Strong" w:uiPriority="22" w:qFormat="1"/>
+    <w:lsdException w:name="Emphasis" w:uiPriority="20" w:qFormat="1"/>
+    <w:lsdException w:name="Document Map" w:semiHidden="1" w:unhideWhenUsed="1"/>
+    <w:lsdException w:name="Plain Text" w:semiHidden="1" w:unhideWhenUsed="1"/>
+    <w:lsdException w:name="E-mail Signature" w:semiHidden="1" w:unhideWhenUsed="1"/>
+    <w:lsdException w:name="HTML Top of Form" w:semiHidden="1" w:unhideWhenUsed="1"/>
+    <w:lsdException w:name="HTML Bottom of Form" w:semiHidden="1" w:unhideWhenUsed="1"/>
+    <w:lsdException w:name="Normal (Web)" w:semiHidden="1" w:unhideWhenUsed="1"/>
+    <w:lsdException w:name="HTML Acronym" w:semiHidden="1" w:unhideWhenUsed="1"/>
+    <w:lsdException w:name="HTML Address" w:semiHidden="1" w:unhideWhenUsed="1"/>
+    <w:lsdException w:name="HTML Cite" w:semiHidden="1" w:unhideWhenUsed="1"/>
+    <w:lsdException w:name="HTML Code" w:semiHidden="1" w:unhideWhenUsed="1"/>
+    <w:lsdException w:name="HTML Definition" w:semiHidden="1" w:unhideWhenUsed="1"/>
+    <w:lsdException w:name="HTML Keyboard" w:semiHidden="1" w:unhideWhenUsed="1"/>
+    <w:lsdException w:name="HTML Preformatted" w:semiHidden="1" w:unhideWhenUsed="1"/>
+    <w:lsdException w:name="HTML Sample" w:semiHidden="1" w:unhideWhenUsed="1"/>
+    <w:lsdException w:name="HTML Typewriter" w:semiHidden="1" w:unhideWhenUsed="1"/>
+    <w:lsdException w:name="HTML Variable" w:semiHidden="1" w:unhideWhenUsed="1"/>
+    <w:lsdException w:name="Normal Table" w:semiHidden="1" w:unhideWhenUsed="1"/>
+    <w:lsdException w:name="annotation subject" w:semiHidden="1" w:unhideWhenUsed="1"/>
+    <w:lsdException w:name="No List" w:semiHidden="1" w:unhideWhenUsed="1"/>
+    <w:lsdException w:name="Outline List 1" w:semiHidden="1" w:unhideWhenUsed="1"/>
+    <w:lsdException w:name="Outline List 2" w:semiHidden="1" w:unhideWhenUsed="1"/>
+    <w:lsdException w:name="Outline List 3" w:semiHidden="1" w:unhideWhenUsed="1"/>
+    <w:lsdException w:name="Table Simple 1" w:semiHidden="1" w:unhideWhenUsed="1"/>
+    <w:lsdException w:name="Table Simple 2" w:semiHidden="1" w:unhideWhenUsed="1"/>
+    <w:lsdException w:name="Table Simple 3" w:semiHidden="1" w:unhideWhenUsed="1"/>
+    <w:lsdException w:name="Table Classic 1" w:semiHidden="1" w:unhideWhenUsed="1"/>
+    <w:lsdException w:name="Table Classic 2" w:semiHidden="1" w:unhideWhenUsed="1"/>
+    <w:lsdException w:name="Table Classic 3" w:semiHidden="1" w:unhideWhenUsed="1"/>
+    <w:lsdException w:name="Table Classic 4" w:semiHidden="1" w:unhideWhenUsed="1"/>
+    <w:lsdException w:name="Table Colorful 1" w:semiHidden="1" w:unhideWhenUsed="1"/>
+    <w:lsdException w:name="Table Colorful 2" w:semiHidden="1" w:unhideWhenUsed="1"/>
+    <w:lsdException w:name="Table Colorful 3" w:semiHidden="1" w:unhideWhenUsed="1"/>
+    <w:lsdException w:name="Table Columns 1" w:semiHidden="1" w:unhideWhenUsed="1"/>
+    <w:lsdException w:name="Table Columns 2" w:semiHidden="1" w:unhideWhenUsed="1"/>
+    <w:lsdException w:name="Table Columns 3" w:semiHidden="1" w:unhideWhenUsed="1"/>
+    <w:lsdException w:name="Table Columns 4" w:semiHidden="1" w:unhideWhenUsed="1"/>
+    <w:lsdException w:name="Table Columns 5" w:semiHidden="1" w:unhideWhenUsed="1"/>
+    <w:lsdException w:name="Table Grid 1" w:semiHidden="1" w:unhideWhenUsed="1"/>
+    <w:lsdException w:name="Table Grid 2" w:semiHidden="1" w:unhideWhenUsed="1"/>
+    <w:lsdException w:name="Table Grid 3" w:semiHidden="1" w:unhideWhenUsed="1"/>
+    <w:lsdException w:name="Table Grid 4" w:semiHidden="1" w:unhideWhenUsed="1"/>
+    <w:lsdException w:name="Table Grid 5" w:semiHidden="1" w:unhideWhenUsed="1"/>
+    <w:lsdException w:name="Table Grid 6" w:semiHidden="1" w:unhideWhenUsed="1"/>
+    <w:lsdException w:name="Table Grid 7" w:semiHidden="1" w:unhideWhenUsed="1"/>
+    <w:lsdException w:name="Table Grid 8" w:semiHidden="1" w:unhideWhenUsed="1"/>
+    <w:lsdException w:name="Table List 1" w:semiHidden="1" w:unhideWhenUsed="1"/>
+    <w:lsdException w:name="Table List 2" w:semiHidden="1" w:unhideWhenUsed="1"/>
+    <w:lsdException w:name="Table List 3" w:semiHidden="1" w:unhideWhenUsed="1"/>
+    <w:lsdException w:name="Table List 4" w:semiHidden="1" w:unhideWhenUsed="1"/>
+    <w:lsdException w:name="Table List 5" w:semiHidden="1" w:unhideWhenUsed="1"/>
+    <w:lsdException w:name="Table List 6" w:semiHidden="1" w:unhideWhenUsed="1"/>
+    <w:lsdException w:name="Table List 7" w:semiHidden="1" w:unhideWhenUsed="1"/>
+    <w:lsdException w:name="Table List 8" w:semiHidden="1" w:unhideWhenUsed="1"/>
+    <w:lsdException w:name="Table 3D effects 1" w:semiHidden="1" w:unhideWhenUsed="1"/>
+    <w:lsdException w:name="Table 3D effects 2" w:semiHidden="1" w:unhideWhenUsed="1"/>
+    <w:lsdException w:name="Table 3D effects 3" w:semiHidden="1" w:unhideWhenUsed="1"/>
+    <w:lsdException w:name="Table Contemporary" w:semiHidden="1" w:unhideWhenUsed="1"/>
+    <w:lsdException w:name="Table Elegant" w:semiHidden="1" w:unhideWhenUsed="1"/>
+    <w:lsdException w:name="Table Professional" w:semiHidden="1" w:unhideWhenUsed="1"/>
+    <w:lsdException w:name="Table Subtle 1" w:semiHidden="1" w:unhideWhenUsed="1"/>
+    <w:lsdException w:name="Table Subtle 2" w:semiHidden="1" w:unhideWhenUsed="1"/>
+    <w:lsdException w:name="Table Web 1" w:semiHidden="1" w:unhideWhenUsed="1"/>
+    <w:lsdException w:name="Table Web 2" w:semiHidden="1" w:unhideWhenUsed="1"/>
+    <w:lsdException w:name="Table Web 3" w:semiHidden="1" w:unhideWhenUsed="1"/>
+    <w:lsdException w:name="Balloon Text" w:semiHidden="1" w:unhideWhenUsed="1"/>
+    <w:lsdException w:name="Table Grid" w:uiPriority="39"/>
+    <w:lsdException w:name="Table Theme" w:semiHidden="1" w:unhideWhenUsed="1"/>
+    <w:lsdException w:name="Placeholder Text" w:semiHidden="1"/>
+    <w:lsdException w:name="No Spacing" w:uiPriority="1" w:qFormat="1"/>
+    <w:lsdException w:name="Light Shading" w:uiPriority="60"/>
+    <w:lsdException w:name="Light List" w:uiPriority="61"/>
+    <w:lsdException w:name="Light Grid" w:uiPriority="62"/>
+    <w:lsdException w:name="Medium Shading 1" w:uiPriority="63"/>
+    <w:lsdException w:name="Medium Shading 2" w:uiPriority="64"/>
+    <w:lsdException w:name="Medium List 1" w:uiPriority="65"/>
+    <w:lsdException w:name="Medium List 2" w:uiPriority="66"/>
+    <w:lsdException w:name="Medium Grid 1" w:uiPriority="67"/>
+    <w:lsdException w:name="Medium Grid 2" w:uiPriority="68"/>
+    <w:lsdException w:name="Medium Grid 3" w:uiPriority="69"/>
+    <w:lsdException w:name="Dark List" w:uiPriority="70"/>
+    <w:lsdException w:name="Colorful Shading" w:uiPriority="71"/>
+    <w:lsdException w:name="Colorful List" w:uiPriority="72"/>
+    <w:lsdException w:name="Colorful Grid" w:uiPriority="73"/>
+    <w:lsdException w:name="Light Shading Accent 1" w:uiPriority="60"/>
+    <w:lsdException w:name="Light List Accent 1" w:uiPriority="61"/>
+    <w:lsdException w:name="Light Grid Accent 1" w:uiPriority="62"/>
+    <w:lsdException w:name="Medium Shading 1 Accent 1" w:uiPriority="63"/>
+    <w:lsdException w:name="Medium Shading 2 Accent 1" w:uiPriority="64"/>
+    <w:lsdException w:name="Medium List 1 Accent 1" w:uiPriority="65"/>
+    <w:lsdException w:name="Revision" w:semiHidden="1"/>
+    <w:lsdException w:name="List Paragraph" w:uiPriority="34" w:qFormat="1"/>
+    <w:lsdException w:name="Quote" w:uiPriority="29" w:qFormat="1"/>
+    <w:lsdException w:name="Intense Quote" w:uiPriority="30" w:qFormat="1"/>
+    <w:lsdException w:name="Medium List 2 Accent 1" w:uiPriority="66"/>
+    <w:lsdException w:name="Medium Grid 1 Accent 1" w:uiPriority="67"/>
+    <w:lsdException w:name="Medium Grid 2 Accent 1" w:uiPriority="68"/>
+    <w:lsdException w:name="Medium Grid 3 Accent 1" w:uiPriority="69"/>
+    <w:lsdException w:name="Dark List Accent 1" w:uiPriority="70"/>
+    <w:lsdException w:name="Colorful Shading Accent 1" w:uiPriority="71"/>
+    <w:lsdException w:name="Colorful List Accent 1" w:uiPriority="72"/>
+    <w:lsdException w:name="Colorful Grid Accent 1" w:uiPriority="73"/>
+    <w:lsdException w:name="Light Shading Accent 2" w:uiPriority="60"/>
+    <w:lsdException w:name="Light List Accent 2" w:uiPriority="61"/>
+    <w:lsdException w:name="Light Grid Accent 2" w:uiPriority="62"/>
+    <w:lsdException w:name="Medium Shading 1 Accent 2" w:uiPriority="63"/>
+    <w:lsdException w:name="Medium Shading 2 Accent 2" w:uiPriority="64"/>
+    <w:lsdException w:name="Medium List 1 Accent 2" w:uiPriority="65"/>
+    <w:lsdException w:name="Medium List 2 Accent 2" w:uiPriority="66"/>
+    <w:lsdException w:name="Medium Grid 1 Accent 2" w:uiPriority="67"/>
+    <w:lsdException w:name="Medium Grid 2 Accent 2" w:uiPriority="68"/>
+    <w:lsdException w:name="Medium Grid 3 Accent 2" w:uiPriority="69"/>
+    <w:lsdException w:name="Dark List Accent 2" w:uiPriority="70"/>
+    <w:lsdException w:name="Colorful Shading Accent 2" w:uiPriority="71"/>
+    <w:lsdException w:name="Colorful List Accent 2" w:uiPriority="72"/>
+    <w:lsdException w:name="Colorful Grid Accent 2" w:uiPriority="73"/>
+    <w:lsdException w:name="Light Shading Accent 3" w:uiPriority="60"/>
+    <w:lsdException w:name="Light List Accent 3" w:uiPriority="61"/>
+    <w:lsdException w:name="Light Grid Accent 3" w:uiPriority="62"/>
+    <w:lsdException w:name="Medium Shading 1 Accent 3" w:uiPriority="63"/>
+    <w:lsdException w:name="Medium Shading 2 Accent 3" w:uiPriority="64"/>
+    <w:lsdException w:name="Medium List 1 Accent 3" w:uiPriority="65"/>
+    <w:lsdException w:name="Medium List 2 Accent 3" w:uiPriority="66"/>
+    <w:lsdException w:name="Medium Grid 1 Accent 3" w:uiPriority="67"/>
+    <w:lsdException w:name="Medium Grid 2 Accent 3" w:uiPriority="68"/>
+    <w:lsdException w:name="Medium Grid 3 Accent 3" w:uiPriority="69"/>
+    <w:lsdException w:name="Dark List Accent 3" w:uiPriority="70"/>
+    <w:lsdException w:name="Colorful Shading Accent 3" w:uiPriority="71"/>
+    <w:lsdException w:name="Colorful List Accent 3" w:uiPriority="72"/>
+    <w:lsdException w:name="Colorful Grid Accent 3" w:uiPriority="73"/>
+    <w:lsdException w:name="Light Shading Accent 4" w:uiPriority="60"/>
+    <w:lsdException w:name="Light List Accent 4" w:uiPriority="61"/>
+    <w:lsdException w:name="Light Grid Accent 4" w:uiPriority="62"/>
+    <w:lsdException w:name="Medium Shading 1 Accent 4" w:uiPriority="63"/>
+    <w:lsdException w:name="Medium Shading 2 Accent 4" w:uiPriority="64"/>
+    <w:lsdException w:name="Medium List 1 Accent 4" w:uiPriority="65"/>
+    <w:lsdException w:name="Medium List 2 Accent 4" w:uiPriority="66"/>
+    <w:lsdException w:name="Medium Grid 1 Accent 4" w:uiPriority="67"/>
+    <w:lsdException w:name="Medium Grid 2 Accent 4" w:uiPriority="68"/>
+    <w:lsdException w:name="Medium Grid 3 Accent 4" w:uiPriority="69"/>
+    <w:lsdException w:name="Dark List Accent 4" w:uiPriority="70"/>
+    <w:lsdException w:name="Colorful Shading Accent 4" w:uiPriority="71"/>
+    <w:lsdException w:name="Colorful List Accent 4" w:uiPriority="72"/>
+    <w:lsdException w:name="Colorful Grid Accent 4" w:uiPriority="73"/>
+    <w:lsdException w:name="Light Shading Accent 5" w:uiPriority="60"/>
+    <w:lsdException w:name="Light List Accent 5" w:uiPriority="61"/>
+    <w:lsdException w:name="Light Grid Accent 5" w:uiPriority="62"/>
+    <w:lsdException w:name="Medium Shading 1 Accent 5" w:uiPriority="63"/>
+    <w:lsdException w:name="Medium Shading 2 Accent 5" w:uiPriority="64"/>
+    <w:lsdException w:name="Medium List 1 Accent 5" w:uiPriority="65"/>
+    <w:lsdException w:name="Medium List 2 Accent 5" w:uiPriority="66"/>
+    <w:lsdException w:name="Medium Grid 1 Accent 5" w:uiPriority="67"/>
+    <w:lsdException w:name="Medium Grid 2 Accent 5" w:uiPriority="68"/>
+    <w:lsdException w:name="Medium Grid 3 Accent 5" w:uiPriority="69"/>
+    <w:lsdException w:name="Dark List Accent 5" w:uiPriority="70"/>
+    <w:lsdException w:name="Colorful Shading Accent 5" w:uiPriority="71"/>
+    <w:lsdException w:name="Colorful List Accent 5" w:uiPriority="72"/>
+    <w:lsdException w:name="Colorful Grid Accent 5" w:uiPriority="73"/>
+    <w:lsdException w:name="Light Shading Accent 6" w:uiPriority="60"/>
+    <w:lsdException w:name="Light List Accent 6" w:uiPriority="61"/>
+    <w:lsdException w:name="Light Grid Accent 6" w:uiPriority="62"/>
+    <w:lsdException w:name="Medium Shading 1 Accent 6" w:uiPriority="63"/>
+    <w:lsdException w:name="Medium Shading 2 Accent 6" w:uiPriority="64"/>
+    <w:lsdException w:name="Medium List 1 Accent 6" w:uiPriority="65"/>
+    <w:lsdException w:name="Medium List 2 Accent 6" w:uiPriority="66"/>
+    <w:lsdException w:name="Medium Grid 1 Accent 6" w:uiPriority="67"/>
+    <w:lsdException w:name="Medium Grid 2 Accent 6" w:uiPriority="68"/>
+    <w:lsdException w:name="Medium Grid 3 Accent 6" w:uiPriority="69"/>
+    <w:lsdException w:name="Dark List Accent 6" w:uiPriority="70"/>
+    <w:lsdException w:name="Colorful Shading Accent 6" w:uiPriority="71"/>
+    <w:lsdException w:name="Colorful List Accent 6" w:uiPriority="72"/>
+    <w:lsdException w:name="Colorful Grid Accent 6" w:uiPriority="73"/>
+    <w:lsdException w:name="Subtle Emphasis" w:uiPriority="19" w:qFormat="1"/>
+    <w:lsdException w:name="Intense Emphasis" w:uiPriority="21" w:qFormat="1"/>
+    <w:lsdException w:name="Subtle Reference" w:uiPriority="31" w:qFormat="1"/>
+    <w:lsdException w:name="Intense Reference" w:uiPriority="32" w:qFormat="1"/>
+    <w:lsdException w:name="Book Title" w:uiPriority="33" w:qFormat="1"/>
+    <w:lsdException w:name="Bibliography" w:semiHidden="1" w:uiPriority="37" w:unhideWhenUsed="1"/>
+    <w:lsdException w:name="TOC Heading" w:semiHidden="1" w:uiPriority="39" w:unhideWhenUsed="1" w:qFormat="1"/>
+    <w:lsdException w:name="Plain Table 1" w:uiPriority="41"/>
+    <w:lsdException w:name="Plain Table 2" w:uiPriority="42"/>
+    <w:lsdException w:name="Plain Table 3" w:uiPriority="43"/>
+    <w:lsdException w:name="Plain Table 4" w:uiPriority="44"/>
+    <w:lsdException w:name="Plain Table 5" w:uiPriority="45"/>
+    <w:lsdException w:name="Grid Table Light" w:uiPriority="40"/>
+    <w:lsdException w:name="Grid Table 1 Light" w:uiPriority="46"/>
+    <w:lsdException w:name="Grid Table 2" w:uiPriority="47"/>
+    <w:lsdException w:name="Grid Table 3" w:uiPriority="48"/>
+    <w:lsdException w:name="Grid Table 4" w:uiPriority="49"/>
+    <w:lsdException w:name="Grid Table 5 Dark" w:uiPriority="50"/>
+    <w:lsdException w:name="Grid Table 6 Colorful" w:uiPriority="51"/>
+    <w:lsdException w:name="Grid Table 7 Colorful" w:uiPriority="52"/>
+    <w:lsdException w:name="Grid Table 1 Light Accent 1" w:uiPriority="46"/>
+    <w:lsdException w:name="Grid Table 2 Accent 1" w:uiPriority="47"/>
+    <w:lsdException w:name="Grid Table 3 Accent 1" w:uiPriority="48"/>
+    <w:lsdException w:name="Grid Table 4 Accent 1" w:uiPriority="49"/>
+    <w:lsdException w:name="Grid Table 5 Dark Accent 1" w:uiPriority="50"/>
+    <w:lsdException w:name="Grid Table 6 Colorful Accent 1" w:uiPriority="51"/>
+    <w:lsdException w:name="Grid Table 7 Colorful Accent 1" w:uiPriority="52"/>
+    <w:lsdException w:name="Grid Table 1 Light Accent 2" w:uiPriority="46"/>
+    <w:lsdException w:name="Grid Table 2 Accent 2" w:uiPriority="47"/>
+    <w:lsdException w:name="Grid Table 3 Accent 2" w:uiPriority="48"/>
+    <w:lsdException w:name="Grid Table 4 Accent 2" w:uiPriority="49"/>
+    <w:lsdException w:name="Grid Table 5 Dark Accent 2" w:uiPriority="50"/>
+    <w:lsdException w:name="Grid Table 6 Colorful Accent 2" w:uiPriority="51"/>
+    <w:lsdException w:name="Grid Table 7 Colorful Accent 2" w:uiPriority="52"/>
+    <w:lsdException w:name="Grid Table 1 Light Accent 3" w:uiPriority="46"/>
+    <w:lsdException w:name="Grid Table 2 Accent 3" w:uiPriority="47"/>
+    <w:lsdException w:name="Grid Table 3 Accent 3" w:uiPriority="48"/>
+    <w:lsdException w:name="Grid Table 4 Accent 3" w:uiPriority="49"/>
+    <w:lsdException w:name="Grid Table 5 Dark Accent 3" w:uiPriority="50"/>
+    <w:lsdException w:name="Grid Table 6 Colorful Accent 3" w:uiPriority="51"/>
+    <w:lsdException w:name="Grid Table 7 Colorful Accent 3" w:uiPriority="52"/>
+    <w:lsdException w:name="Grid Table 1 Light Accent 4" w:uiPriority="46"/>
+    <w:lsdException w:name="Grid Table 2 Accent 4" w:uiPriority="47"/>
+    <w:lsdException w:name="Grid Table 3 Accent 4" w:uiPriority="48"/>
+    <w:lsdException w:name="Grid Table 4 Accent 4" w:uiPriority="49"/>
+    <w:lsdException w:name="Grid Table 5 Dark Accent 4" w:uiPriority="50"/>
+    <w:lsdException w:name="Grid Table 6 Colorful Accent 4" w:uiPriority="51"/>
+    <w:lsdException w:name="Grid Table 7 Colorful Accent 4" w:uiPriority="52"/>
+    <w:lsdException w:name="Grid Table 1 Light Accent 5" w:uiPriority="46"/>
+    <w:lsdException w:name="Grid Table 2 Accent 5" w:uiPriority="47"/>
+    <w:lsdException w:name="Grid Table 3 Accent 5" w:uiPriority="48"/>
+    <w:lsdException w:name="Grid Table 4 Accent 5" w:uiPriority="49"/>
+    <w:lsdException w:name="Grid Table 5 Dark Accent 5" w:uiPriority="50"/>
+    <w:lsdException w:name="Grid Table 6 Colorful Accent 5" w:uiPriority="51"/>
+    <w:lsdException w:name="Grid Table 7 Colorful Accent 5" w:uiPriority="52"/>
+    <w:lsdException w:name="Grid Table 1 Light Accent 6" w:uiPriority="46"/>
+    <w:lsdException w:name="Grid Table 2 Accent 6" w:uiPriority="47"/>
+    <w:lsdException w:name="Grid Table 3 Accent 6" w:uiPriority="48"/>
+    <w:lsdException w:name="Grid Table 4 Accent 6" w:uiPriority="49"/>
+    <w:lsdException w:name="Grid Table 5 Dark Accent 6" w:uiPriority="50"/>
+    <w:lsdException w:name="Grid Table 6 Colorful Accent 6" w:uiPriority="51"/>
+    <w:lsdException w:name="Grid Table 7 Colorful Accent 6" w:uiPriority="52"/>
+    <w:lsdException w:name="List Table 1 Light" w:uiPriority="46"/>
+    <w:lsdException w:name="List Table 2" w:uiPriority="47"/>
+    <w:lsdException w:name="List Table 3" w:uiPriority="48"/>
+    <w:lsdException w:name="List Table 4" w:uiPriority="49"/>
+    <w:lsdException w:name="List Table 5 Dark" w:uiPriority="50"/>
+    <w:lsdException w:name="List Table 6 Colorful" w:uiPriority="51"/>
+    <w:lsdException w:name="List Table 7 Colorful" w:uiPriority="52"/>
+    <w:lsdException w:name="List Table 1 Light Accent 1" w:uiPriority="46"/>
+    <w:lsdException w:name="List Table 2 Accent 1" w:uiPriority="47"/>
+    <w:lsdException w:name="List Table 3 Accent 1" w:uiPriority="48"/>
+    <w:lsdException w:name="List Table 4 Accent 1" w:uiPriority="49"/>
+    <w:lsdException w:name="List Table 5 Dark Accent 1" w:uiPriority="50"/>
+    <w:lsdException w:name="List Table 6 Colorful Accent 1" w:uiPriority="51"/>
+    <w:lsdException w:name="List Table 7 Colorful Accent 1" w:uiPriority="52"/>
+    <w:lsdException w:name="List Table 1 Light Accent 2" w:uiPriority="46"/>
+    <w:lsdException w:name="List Table 2 Accent 2" w:uiPriority="47"/>
+    <w:lsdException w:name="List Table 3 Accent 2" w:uiPriority="48"/>
+    <w:lsdException w:name="List Table 4 Accent 2" w:uiPriority="49"/>
+    <w:lsdException w:name="List Table 5 Dark Accent 2" w:uiPriority="50"/>
+    <w:lsdException w:name="List Table 6 Colorful Accent 2" w:uiPriority="51"/>
+    <w:lsdException w:name="List Table 7 Colorful Accent 2" w:uiPriority="52"/>
+    <w:lsdException w:name="List Table 1 Light Accent 3" w:uiPriority="46"/>
+    <w:lsdException w:name="List Table 2 Accent 3" w:uiPriority="47"/>
+    <w:lsdException w:name="List Table 3 Accent 3" w:uiPriority="48"/>
+    <w:lsdException w:name="List Table 4 Accent 3" w:uiPriority="49"/>
+    <w:lsdException w:name="List Table 5 Dark Accent 3" w:uiPriority="50"/>
+    <w:lsdException w:name="List Table 6 Colorful Accent 3" w:uiPriority="51"/>
+    <w:lsdException w:name="List Table 7 Colorful Accent 3" w:uiPriority="52"/>
+    <w:lsdException w:name="List Table 1 Light Accent 4" w:uiPriority="46"/>
+    <w:lsdException w:name="List Table 2 Accent 4" w:uiPriority="47"/>
+    <w:lsdException w:name="List Table 3 Accent 4" w:uiPriority="48"/>
+    <w:lsdException w:name="List Table 4 Accent 4" w:uiPriority="49"/>
+    <w:lsdException w:name="List Table 5 Dark Accent 4" w:uiPriority="50"/>
+    <w:lsdException w:name="List Table 6 Colorful Accent 4" w:uiPriority="51"/>
+    <w:lsdException w:name="List Table 7 Colorful Accent 4" w:uiPriority="52"/>
+    <w:lsdException w:name="List Table 1 Light Accent 5" w:uiPriority="46"/>
+    <w:lsdException w:name="List Table 2 Accent 5" w:uiPriority="47"/>
+    <w:lsdException w:name="List Table 3 Accent 5" w:uiPriority="48"/>
+    <w:lsdException w:name="List Table 4 Accent 5" w:uiPriority="49"/>
+    <w:lsdException w:name="List Table 5 Dark Accent 5" w:uiPriority="50"/>
+    <w:lsdException w:name="List Table 6 Colorful Accent 5" w:uiPriority="51"/>
+    <w:lsdException w:name="List Table 7 Colorful Accent 5" w:uiPriority="52"/>
+    <w:lsdException w:name="List Table 1 Light Accent 6" w:uiPriority="46"/>
+    <w:lsdException w:name="List Table 2 Accent 6" w:uiPriority="47"/>
+    <w:lsdException w:name="List Table 3 Accent 6" w:uiPriority="48"/>
+    <w:lsdException w:name="List Table 4 Accent 6" w:uiPriority="49"/>
+    <w:lsdException w:name="List Table 5 Dark Accent 6" w:uiPriority="50"/>
+    <w:lsdException w:name="List Table 6 Colorful Accent 6" w:uiPriority="51"/>
+    <w:lsdException w:name="List Table 7 Colorful Accent 6" w:uiPriority="52"/>
+    <w:lsdException w:name="Mention" w:semiHidden="1" w:unhideWhenUsed="1"/>
+    <w:lsdException w:name="Smart Hyperlink" w:semiHidden="1" w:unhideWhenUsed="1"/>
+    <w:lsdException w:name="Hashtag" w:semiHidden="1" w:unhideWhenUsed="1"/>
+    <w:lsdException w:name="Unresolved Mention" w:semiHidden="1" w:unhideWhenUsed="1"/>
+    <w:lsdException w:name="Smart Link" w:semiHidden="1" w:unhideWhenUsed="1"/>
+  </w:latentStyles>
+  <w:style w:type="paragraph" w:default="1" w:styleId="Normal">
     <w:name w:val="Normal"/>
+    <w:qFormat/>
   </w:style>
   <w:style w:type="paragraph" w:styleId="Ttulo1">
     <w:name w:val="heading 1"/>
     <w:basedOn w:val="Normal"/>
     <w:next w:val="Normal"/>
+    <w:uiPriority w:val="9"/>
+    <w:qFormat/>
     <w:pPr>
-      <w:keepNext w:val="1"/>
-      <w:keepLines w:val="1"/>
-      <w:spacing w:after="120" w:before="400"/>
+      <w:keepNext/>
+      <w:keepLines/>
+      <w:spacing w:before="400" w:after="120"/>
       <w:outlineLvl w:val="0"/>
     </w:pPr>
     <w:rPr>
@@ -2018,10 +3248,14 @@
     <w:name w:val="heading 2"/>
     <w:basedOn w:val="Normal"/>
     <w:next w:val="Normal"/>
+    <w:uiPriority w:val="9"/>
+    <w:semiHidden/>
+    <w:unhideWhenUsed/>
+    <w:qFormat/>
     <w:pPr>
-      <w:keepNext w:val="1"/>
-      <w:keepLines w:val="1"/>
-      <w:spacing w:after="120" w:before="360"/>
+      <w:keepNext/>
+      <w:keepLines/>
+      <w:spacing w:before="360" w:after="120"/>
       <w:outlineLvl w:val="1"/>
     </w:pPr>
     <w:rPr>
@@ -2033,10 +3267,14 @@
     <w:name w:val="heading 3"/>
     <w:basedOn w:val="Normal"/>
     <w:next w:val="Normal"/>
+    <w:uiPriority w:val="9"/>
+    <w:semiHidden/>
+    <w:unhideWhenUsed/>
+    <w:qFormat/>
     <w:pPr>
-      <w:keepNext w:val="1"/>
-      <w:keepLines w:val="1"/>
-      <w:spacing w:after="80" w:before="320"/>
+      <w:keepNext/>
+      <w:keepLines/>
+      <w:spacing w:before="320" w:after="80"/>
       <w:outlineLvl w:val="2"/>
     </w:pPr>
     <w:rPr>
@@ -2049,10 +3287,14 @@
     <w:name w:val="heading 4"/>
     <w:basedOn w:val="Normal"/>
     <w:next w:val="Normal"/>
+    <w:uiPriority w:val="9"/>
+    <w:semiHidden/>
+    <w:unhideWhenUsed/>
+    <w:qFormat/>
     <w:pPr>
-      <w:keepNext w:val="1"/>
-      <w:keepLines w:val="1"/>
-      <w:spacing w:after="80" w:before="280"/>
+      <w:keepNext/>
+      <w:keepLines/>
+      <w:spacing w:before="280" w:after="80"/>
       <w:outlineLvl w:val="3"/>
     </w:pPr>
     <w:rPr>
@@ -2065,10 +3307,14 @@
     <w:name w:val="heading 5"/>
     <w:basedOn w:val="Normal"/>
     <w:next w:val="Normal"/>
+    <w:uiPriority w:val="9"/>
+    <w:semiHidden/>
+    <w:unhideWhenUsed/>
+    <w:qFormat/>
     <w:pPr>
-      <w:keepNext w:val="1"/>
-      <w:keepLines w:val="1"/>
-      <w:spacing w:after="80" w:before="240"/>
+      <w:keepNext/>
+      <w:keepLines/>
+      <w:spacing w:before="240" w:after="80"/>
       <w:outlineLvl w:val="4"/>
     </w:pPr>
     <w:rPr>
@@ -2079,52 +3325,56 @@
     <w:name w:val="heading 6"/>
     <w:basedOn w:val="Normal"/>
     <w:next w:val="Normal"/>
+    <w:uiPriority w:val="9"/>
+    <w:semiHidden/>
+    <w:unhideWhenUsed/>
+    <w:qFormat/>
     <w:pPr>
-      <w:keepNext w:val="1"/>
-      <w:keepLines w:val="1"/>
-      <w:spacing w:after="80" w:before="240"/>
+      <w:keepNext/>
+      <w:keepLines/>
+      <w:spacing w:before="240" w:after="80"/>
       <w:outlineLvl w:val="5"/>
     </w:pPr>
     <w:rPr>
-      <w:i w:val="1"/>
+      <w:i/>
       <w:color w:val="666666"/>
     </w:rPr>
   </w:style>
-  <w:style w:type="character" w:styleId="Fontepargpadro" w:default="1">
+  <w:style w:type="character" w:default="1" w:styleId="Fontepargpadro">
     <w:name w:val="Default Paragraph Font"/>
     <w:uiPriority w:val="1"/>
-    <w:semiHidden w:val="1"/>
-    <w:unhideWhenUsed w:val="1"/>
+    <w:semiHidden/>
+    <w:unhideWhenUsed/>
   </w:style>
-  <w:style w:type="table" w:styleId="Tabelanormal" w:default="1">
+  <w:style w:type="table" w:default="1" w:styleId="Tabelanormal">
     <w:name w:val="Normal Table"/>
     <w:uiPriority w:val="99"/>
-    <w:semiHidden w:val="1"/>
-    <w:unhideWhenUsed w:val="1"/>
+    <w:semiHidden/>
+    <w:unhideWhenUsed/>
     <w:tblPr>
-      <w:tblInd w:w="0.0" w:type="dxa"/>
+      <w:tblInd w:w="0" w:type="dxa"/>
       <w:tblCellMar>
-        <w:top w:w="0.0" w:type="dxa"/>
-        <w:left w:w="108.0" w:type="dxa"/>
-        <w:bottom w:w="0.0" w:type="dxa"/>
-        <w:right w:w="108.0" w:type="dxa"/>
+        <w:top w:w="0" w:type="dxa"/>
+        <w:left w:w="108" w:type="dxa"/>
+        <w:bottom w:w="0" w:type="dxa"/>
+        <w:right w:w="108" w:type="dxa"/>
       </w:tblCellMar>
     </w:tblPr>
   </w:style>
-  <w:style w:type="numbering" w:styleId="Semlista" w:default="1">
+  <w:style w:type="numbering" w:default="1" w:styleId="Semlista">
     <w:name w:val="No List"/>
     <w:uiPriority w:val="99"/>
-    <w:semiHidden w:val="1"/>
-    <w:unhideWhenUsed w:val="1"/>
+    <w:semiHidden/>
+    <w:unhideWhenUsed/>
   </w:style>
-  <w:style w:type="table" w:styleId="TableNormal" w:customStyle="1">
+  <w:style w:type="table" w:customStyle="1" w:styleId="TableNormal">
     <w:name w:val="Table Normal"/>
     <w:tblPr>
       <w:tblCellMar>
-        <w:top w:w="0.0" w:type="dxa"/>
-        <w:left w:w="0.0" w:type="dxa"/>
-        <w:bottom w:w="0.0" w:type="dxa"/>
-        <w:right w:w="0.0" w:type="dxa"/>
+        <w:top w:w="0" w:type="dxa"/>
+        <w:left w:w="0" w:type="dxa"/>
+        <w:bottom w:w="0" w:type="dxa"/>
+        <w:right w:w="0" w:type="dxa"/>
       </w:tblCellMar>
     </w:tblPr>
   </w:style>
@@ -2132,9 +3382,11 @@
     <w:name w:val="Title"/>
     <w:basedOn w:val="Normal"/>
     <w:next w:val="Normal"/>
+    <w:uiPriority w:val="10"/>
+    <w:qFormat/>
     <w:pPr>
-      <w:keepNext w:val="1"/>
-      <w:keepLines w:val="1"/>
+      <w:keepNext/>
+      <w:keepLines/>
       <w:spacing w:after="60"/>
     </w:pPr>
     <w:rPr>
@@ -2142,13 +3394,37 @@
       <w:szCs w:val="52"/>
     </w:rPr>
   </w:style>
+  <w:style w:type="table" w:customStyle="1" w:styleId="TableNormal0">
+    <w:name w:val="Table Normal"/>
+    <w:tblPr>
+      <w:tblCellMar>
+        <w:top w:w="0" w:type="dxa"/>
+        <w:left w:w="0" w:type="dxa"/>
+        <w:bottom w:w="0" w:type="dxa"/>
+        <w:right w:w="0" w:type="dxa"/>
+      </w:tblCellMar>
+    </w:tblPr>
+  </w:style>
+  <w:style w:type="table" w:customStyle="1" w:styleId="TableNormal1">
+    <w:name w:val="Table Normal"/>
+    <w:tblPr>
+      <w:tblCellMar>
+        <w:top w:w="0" w:type="dxa"/>
+        <w:left w:w="0" w:type="dxa"/>
+        <w:bottom w:w="0" w:type="dxa"/>
+        <w:right w:w="0" w:type="dxa"/>
+      </w:tblCellMar>
+    </w:tblPr>
+  </w:style>
   <w:style w:type="paragraph" w:styleId="Subttulo">
     <w:name w:val="Subtitle"/>
     <w:basedOn w:val="Normal"/>
     <w:next w:val="Normal"/>
+    <w:uiPriority w:val="11"/>
+    <w:qFormat/>
     <w:pPr>
-      <w:keepNext w:val="1"/>
-      <w:keepLines w:val="1"/>
+      <w:keepNext/>
+      <w:keepLines/>
       <w:spacing w:after="320"/>
     </w:pPr>
     <w:rPr>
@@ -2162,7 +3438,7 @@
     <w:basedOn w:val="Normal"/>
     <w:link w:val="CabealhoChar"/>
     <w:uiPriority w:val="99"/>
-    <w:unhideWhenUsed w:val="1"/>
+    <w:unhideWhenUsed/>
     <w:rsid w:val="00C22B49"/>
     <w:pPr>
       <w:tabs>
@@ -2172,7 +3448,7 @@
       <w:spacing w:line="240" w:lineRule="auto"/>
     </w:pPr>
   </w:style>
-  <w:style w:type="character" w:styleId="CabealhoChar" w:customStyle="1">
+  <w:style w:type="character" w:customStyle="1" w:styleId="CabealhoChar">
     <w:name w:val="Cabeçalho Char"/>
     <w:basedOn w:val="Fontepargpadro"/>
     <w:link w:val="Cabealho"/>
@@ -2184,7 +3460,7 @@
     <w:basedOn w:val="Normal"/>
     <w:link w:val="RodapChar"/>
     <w:uiPriority w:val="99"/>
-    <w:unhideWhenUsed w:val="1"/>
+    <w:unhideWhenUsed/>
     <w:rsid w:val="00C22B49"/>
     <w:pPr>
       <w:tabs>
@@ -2194,94 +3470,88 @@
       <w:spacing w:line="240" w:lineRule="auto"/>
     </w:pPr>
   </w:style>
-  <w:style w:type="character" w:styleId="RodapChar" w:customStyle="1">
+  <w:style w:type="character" w:customStyle="1" w:styleId="RodapChar">
     <w:name w:val="Rodapé Char"/>
     <w:basedOn w:val="Fontepargpadro"/>
     <w:link w:val="Rodap"/>
     <w:uiPriority w:val="99"/>
     <w:rsid w:val="00C22B49"/>
   </w:style>
-  <w:style w:type="paragraph" w:styleId="Subtitle">
-    <w:name w:val="Subtitle"/>
-    <w:basedOn w:val="Normal"/>
-    <w:next w:val="Normal"/>
-    <w:pPr>
-      <w:keepNext w:val="1"/>
-      <w:keepLines w:val="1"/>
-      <w:spacing w:after="320" w:lineRule="auto"/>
-    </w:pPr>
-    <w:rPr>
-      <w:color w:val="666666"/>
-      <w:sz w:val="30"/>
-      <w:szCs w:val="30"/>
-    </w:rPr>
-  </w:style>
-  <w:style w:type="table" w:styleId="Table1">
-    <w:basedOn w:val="TableNormal"/>
+  <w:style w:type="table" w:customStyle="1" w:styleId="a">
+    <w:basedOn w:val="TableNormal1"/>
     <w:tblPr>
       <w:tblStyleRowBandSize w:val="1"/>
       <w:tblStyleColBandSize w:val="1"/>
       <w:tblCellMar>
-        <w:top w:w="0.0" w:type="dxa"/>
-        <w:left w:w="115.0" w:type="dxa"/>
-        <w:bottom w:w="0.0" w:type="dxa"/>
-        <w:right w:w="115.0" w:type="dxa"/>
+        <w:left w:w="115" w:type="dxa"/>
+        <w:right w:w="115" w:type="dxa"/>
       </w:tblCellMar>
     </w:tblPr>
   </w:style>
-  <w:style w:type="table" w:styleId="Table2">
-    <w:basedOn w:val="TableNormal"/>
+  <w:style w:type="table" w:customStyle="1" w:styleId="a0">
+    <w:basedOn w:val="TableNormal1"/>
     <w:tblPr>
       <w:tblStyleRowBandSize w:val="1"/>
       <w:tblStyleColBandSize w:val="1"/>
       <w:tblCellMar>
-        <w:top w:w="0.0" w:type="dxa"/>
-        <w:left w:w="115.0" w:type="dxa"/>
-        <w:bottom w:w="0.0" w:type="dxa"/>
-        <w:right w:w="115.0" w:type="dxa"/>
+        <w:left w:w="115" w:type="dxa"/>
+        <w:right w:w="115" w:type="dxa"/>
       </w:tblCellMar>
     </w:tblPr>
   </w:style>
-  <w:style w:type="paragraph" w:styleId="Subtitle">
-    <w:name w:val="Subtitle"/>
-    <w:basedOn w:val="Normal"/>
-    <w:next w:val="Normal"/>
-    <w:pPr>
-      <w:keepNext w:val="1"/>
-      <w:keepLines w:val="1"/>
-      <w:spacing w:after="320" w:lineRule="auto"/>
-    </w:pPr>
-    <w:rPr>
-      <w:color w:val="666666"/>
-      <w:sz w:val="30"/>
-      <w:szCs w:val="30"/>
-    </w:rPr>
-  </w:style>
-  <w:style w:type="table" w:styleId="Table1">
-    <w:basedOn w:val="TableNormal"/>
+  <w:style w:type="table" w:customStyle="1" w:styleId="a1">
+    <w:basedOn w:val="TableNormal1"/>
     <w:tblPr>
       <w:tblStyleRowBandSize w:val="1"/>
       <w:tblStyleColBandSize w:val="1"/>
       <w:tblCellMar>
-        <w:top w:w="0.0" w:type="dxa"/>
-        <w:left w:w="115.0" w:type="dxa"/>
-        <w:bottom w:w="0.0" w:type="dxa"/>
-        <w:right w:w="115.0" w:type="dxa"/>
+        <w:left w:w="115" w:type="dxa"/>
+        <w:right w:w="115" w:type="dxa"/>
       </w:tblCellMar>
     </w:tblPr>
   </w:style>
-  <w:style w:type="table" w:styleId="Table2">
-    <w:basedOn w:val="TableNormal"/>
+  <w:style w:type="table" w:customStyle="1" w:styleId="a2">
+    <w:basedOn w:val="TableNormal1"/>
     <w:tblPr>
       <w:tblStyleRowBandSize w:val="1"/>
       <w:tblStyleColBandSize w:val="1"/>
       <w:tblCellMar>
-        <w:top w:w="0.0" w:type="dxa"/>
-        <w:left w:w="115.0" w:type="dxa"/>
-        <w:bottom w:w="0.0" w:type="dxa"/>
-        <w:right w:w="115.0" w:type="dxa"/>
+        <w:left w:w="115" w:type="dxa"/>
+        <w:right w:w="115" w:type="dxa"/>
       </w:tblCellMar>
     </w:tblPr>
+  </w:style>
+  <w:style w:type="paragraph" w:styleId="NormalWeb">
+    <w:name w:val="Normal (Web)"/>
+    <w:basedOn w:val="Normal"/>
+    <w:uiPriority w:val="99"/>
+    <w:semiHidden/>
+    <w:unhideWhenUsed/>
+    <w:rsid w:val="009E0EEA"/>
+    <w:pPr>
+      <w:spacing w:before="100" w:beforeAutospacing="1" w:after="100" w:afterAutospacing="1" w:line="240" w:lineRule="auto"/>
+    </w:pPr>
+    <w:rPr>
+      <w:rFonts w:ascii="Times New Roman" w:eastAsia="Times New Roman" w:hAnsi="Times New Roman" w:cs="Times New Roman"/>
+      <w:sz w:val="24"/>
+      <w:szCs w:val="24"/>
+    </w:rPr>
+  </w:style>
+  <w:style w:type="character" w:customStyle="1" w:styleId="apple-tab-span">
+    <w:name w:val="apple-tab-span"/>
+    <w:basedOn w:val="Fontepargpadro"/>
+    <w:rsid w:val="009E0EEA"/>
+  </w:style>
+  <w:style w:type="paragraph" w:styleId="PargrafodaLista">
+    <w:name w:val="List Paragraph"/>
+    <w:basedOn w:val="Normal"/>
+    <w:uiPriority w:val="34"/>
+    <w:qFormat/>
+    <w:rsid w:val="006C31FC"/>
+    <w:pPr>
+      <w:ind w:left="720"/>
+      <w:contextualSpacing/>
+    </w:pPr>
   </w:style>
 </w:styles>
 </file>
@@ -2606,17 +3876,17 @@
 </a:theme>
 </file>
 
-<file path=customXML/item1.xml><?xml version="1.0" encoding="utf-8"?>
+<file path=customXml/item1.xml><?xml version="1.0" encoding="utf-8"?>
 <go:gDocsCustomXmlDataStorage xmlns:go="http://customooxmlschemas.google.com/" xmlns:r="http://schemas.openxmlformats.org/officeDocument/2006/relationships">
   <go:docsCustomData xmlns:go="http://customooxmlschemas.google.com/" roundtripDataSignature="AMtx7mj+DB8ZKbG66VlxoaGynIOCGEuf8w==">AMUW2mUvQG6VVQQs6X6thkAspq+N8eq+/O6bFwpMOnh527/8zGzbOODWwFnmltyKraYB7B4L3pZ0VHJxE0bR4RgVeoCVLCySJGfKxvXoEgAz2Is4n3iGqSRbt2WUQCqtGVfoM98Z1sVF6NlcqyBZVJubIPwnAACDjA==</go:docsCustomData>
 </go:gDocsCustomXmlDataStorage>
 </file>
 
-<file path=customXML/itemProps1.xml><?xml version="1.0" encoding="utf-8"?>
+<file path=customXml/itemProps1.xml><?xml version="1.0" encoding="utf-8"?>
 <ds:datastoreItem xmlns:ds="http://schemas.openxmlformats.org/officeDocument/2006/customXml" ds:itemID="{11111111-1234-1234-1234-123412341234}">
   <ds:schemaRefs>
+    <ds:schemaRef ds:uri="http://customooxmlschemas.google.com/"/>
     <ds:schemaRef ds:uri="http://schemas.openxmlformats.org/officeDocument/2006/relationships"/>
-    <ds:schemaRef ds:uri="http://customooxmlschemas.google.com/"/>
   </ds:schemaRefs>
 </ds:datastoreItem>
 </file>